--- a/src/main/resources/docs/start/Carriage_contract/Carriage_contract_Business_start.docx
+++ b/src/main/resources/docs/start/Carriage_contract/Carriage_contract_Business_start.docx
@@ -1,6 +1,6 @@
 
 <file path=word/document.xml><?xml version="1.0" encoding="utf-8"?>
-<w:document xmlns:wpc="http://schemas.microsoft.com/office/word/2010/wordprocessingCanvas" xmlns:cx="http://schemas.microsoft.com/office/drawing/2014/chartex" xmlns:cx1="http://schemas.microsoft.com/office/drawing/2015/9/8/chartex" xmlns:cx2="http://schemas.microsoft.com/office/drawing/2015/10/21/chartex" xmlns:cx3="http://schemas.microsoft.com/office/drawing/2016/5/9/chartex" xmlns:cx4="http://schemas.microsoft.com/office/drawing/2016/5/10/chartex" xmlns:cx5="http://schemas.microsoft.com/office/drawing/2016/5/11/chartex" xmlns:cx6="http://schemas.microsoft.com/office/drawing/2016/5/12/chartex" xmlns:cx7="http://schemas.microsoft.com/office/drawing/2016/5/13/chartex" xmlns:cx8="http://schemas.microsoft.com/office/drawing/2016/5/14/chartex" xmlns:mc="http://schemas.openxmlformats.org/markup-compatibility/2006" xmlns:aink="http://schemas.microsoft.com/office/drawing/2016/ink" xmlns:am3d="http://schemas.microsoft.com/office/drawing/2017/model3d" xmlns:o="urn:schemas-microsoft-com:office:office" xmlns:r="http://schemas.openxmlformats.org/officeDocument/2006/relationships" xmlns:m="http://schemas.openxmlformats.org/officeDocument/2006/math" xmlns:v="urn:schemas-microsoft-com:vml" xmlns:wp14="http://schemas.microsoft.com/office/word/2010/wordprocessingDrawing" xmlns:wp="http://schemas.openxmlformats.org/drawingml/2006/wordprocessingDrawing" xmlns:w10="urn:schemas-microsoft-com:office:word" xmlns:w="http://schemas.openxmlformats.org/wordprocessingml/2006/main" xmlns:w14="http://schemas.microsoft.com/office/word/2010/wordml" xmlns:w15="http://schemas.microsoft.com/office/word/2012/wordml" xmlns:w16cid="http://schemas.microsoft.com/office/word/2016/wordml/cid" xmlns:w16se="http://schemas.microsoft.com/office/word/2015/wordml/symex" xmlns:wpg="http://schemas.microsoft.com/office/word/2010/wordprocessingGroup" xmlns:wpi="http://schemas.microsoft.com/office/word/2010/wordprocessingInk" xmlns:wne="http://schemas.microsoft.com/office/word/2006/wordml" xmlns:wps="http://schemas.microsoft.com/office/word/2010/wordprocessingShape" mc:Ignorable="w14 w15 w16se w16cid wp14">
+<w:document xmlns:wpc="http://schemas.microsoft.com/office/word/2010/wordprocessingCanvas" xmlns:cx="http://schemas.microsoft.com/office/drawing/2014/chartex" xmlns:cx1="http://schemas.microsoft.com/office/drawing/2015/9/8/chartex" xmlns:cx2="http://schemas.microsoft.com/office/drawing/2015/10/21/chartex" xmlns:cx3="http://schemas.microsoft.com/office/drawing/2016/5/9/chartex" xmlns:cx4="http://schemas.microsoft.com/office/drawing/2016/5/10/chartex" xmlns:cx5="http://schemas.microsoft.com/office/drawing/2016/5/11/chartex" xmlns:cx6="http://schemas.microsoft.com/office/drawing/2016/5/12/chartex" xmlns:cx7="http://schemas.microsoft.com/office/drawing/2016/5/13/chartex" xmlns:cx8="http://schemas.microsoft.com/office/drawing/2016/5/14/chartex" xmlns:mc="http://schemas.openxmlformats.org/markup-compatibility/2006" xmlns:aink="http://schemas.microsoft.com/office/drawing/2016/ink" xmlns:am3d="http://schemas.microsoft.com/office/drawing/2017/model3d" xmlns:o="urn:schemas-microsoft-com:office:office" xmlns:r="http://schemas.openxmlformats.org/officeDocument/2006/relationships" xmlns:m="http://schemas.openxmlformats.org/officeDocument/2006/math" xmlns:v="urn:schemas-microsoft-com:vml" xmlns:wp14="http://schemas.microsoft.com/office/word/2010/wordprocessingDrawing" xmlns:wp="http://schemas.openxmlformats.org/drawingml/2006/wordprocessingDrawing" xmlns:w10="urn:schemas-microsoft-com:office:word" xmlns:w="http://schemas.openxmlformats.org/wordprocessingml/2006/main" xmlns:w14="http://schemas.microsoft.com/office/word/2010/wordml" xmlns:w15="http://schemas.microsoft.com/office/word/2012/wordml" xmlns:w16cex="http://schemas.microsoft.com/office/word/2018/wordml/cex" xmlns:w16cid="http://schemas.microsoft.com/office/word/2016/wordml/cid" xmlns:w16="http://schemas.microsoft.com/office/word/2018/wordml" xmlns:w16sdtdh="http://schemas.microsoft.com/office/word/2020/wordml/sdtdatahash" xmlns:w16se="http://schemas.microsoft.com/office/word/2015/wordml/symex" xmlns:wpg="http://schemas.microsoft.com/office/word/2010/wordprocessingGroup" xmlns:wpi="http://schemas.microsoft.com/office/word/2010/wordprocessingInk" xmlns:wne="http://schemas.microsoft.com/office/word/2006/wordml" xmlns:wps="http://schemas.microsoft.com/office/word/2010/wordprocessingShape" mc:Ignorable="w14 w15 w16se w16cid w16 w16cex w16sdtdh wp14">
   <w:body>
     <w:p>
       <w:pPr>
@@ -17,8 +17,13 @@
         <w:jc w:val="center"/>
       </w:pPr>
       <w:r>
-        <w:t>ДОГОВОР ПЕРЕВОЗКИ № ____________</w:t>
-      </w:r>
+        <w:t xml:space="preserve">ДОГОВОР ПЕРЕВОЗКИ № </w:t>
+      </w:r>
+      <w:proofErr w:type="spellStart"/>
+      <w:r>
+        <w:t>number</w:t>
+      </w:r>
+      <w:proofErr w:type="spellEnd"/>
     </w:p>
     <w:p>
       <w:pPr>
@@ -52,72 +57,183 @@
           <w:sz w:val="20"/>
           <w:szCs w:val="20"/>
         </w:rPr>
-        <w:t xml:space="preserve">Г. Москва                                                                                                                        </w:t>
-      </w:r>
-      <w:proofErr w:type="gramStart"/>
-      <w:r>
-        <w:rPr>
-          <w:sz w:val="20"/>
-          <w:szCs w:val="20"/>
-        </w:rPr>
-        <w:t xml:space="preserve">   «</w:t>
-      </w:r>
-      <w:proofErr w:type="gramEnd"/>
-      <w:r>
-        <w:rPr>
-          <w:sz w:val="20"/>
-          <w:szCs w:val="20"/>
-        </w:rPr>
-        <w:t>____» _____________ 20__ г.</w:t>
-      </w:r>
-    </w:p>
-    <w:p>
-      <w:pPr>
-        <w:ind w:firstLine="567"/>
-        <w:rPr>
-          <w:sz w:val="20"/>
-          <w:szCs w:val="20"/>
-        </w:rPr>
-      </w:pPr>
-    </w:p>
-    <w:p>
-      <w:pPr>
-        <w:ind w:firstLine="567"/>
-        <w:jc w:val="both"/>
-        <w:rPr>
-          <w:sz w:val="20"/>
-          <w:szCs w:val="20"/>
-        </w:rPr>
-      </w:pPr>
-      <w:r>
-        <w:rPr>
-          <w:b/>
-          <w:sz w:val="20"/>
-          <w:szCs w:val="20"/>
-        </w:rPr>
-        <w:t xml:space="preserve">Общество с ограниченной ответственностью «______________________» </w:t>
-      </w:r>
-      <w:r>
-        <w:rPr>
-          <w:sz w:val="20"/>
-          <w:szCs w:val="20"/>
-        </w:rPr>
-        <w:t xml:space="preserve">именуемое в дальнейшем "Отправитель", в лице директора ____________________________, с одной стороны, и </w:t>
-      </w:r>
-      <w:r>
-        <w:rPr>
-          <w:b/>
-          <w:sz w:val="20"/>
-          <w:szCs w:val="20"/>
-        </w:rPr>
-        <w:t xml:space="preserve">_____________________________________, </w:t>
-      </w:r>
-      <w:r>
-        <w:rPr>
-          <w:sz w:val="20"/>
-          <w:szCs w:val="20"/>
-        </w:rPr>
-        <w:t>именуемое в дальнейшем "Перевозчик",  действующего на основании ,с другой стороны, именуемые вместе "Стороны", а по отдельности "Сторона", заключили настоящий договор (далее - Договор) о нижеследующем.</w:t>
+        <w:t xml:space="preserve">Г. Москва                                                                                                                     </w:t>
+      </w:r>
+      <w:r>
+        <w:rPr>
+          <w:sz w:val="20"/>
+          <w:szCs w:val="20"/>
+        </w:rPr>
+        <w:tab/>
+      </w:r>
+      <w:r>
+        <w:rPr>
+          <w:sz w:val="20"/>
+          <w:szCs w:val="20"/>
+        </w:rPr>
+        <w:tab/>
+      </w:r>
+      <w:r>
+        <w:rPr>
+          <w:sz w:val="20"/>
+          <w:szCs w:val="20"/>
+        </w:rPr>
+        <w:t xml:space="preserve">   </w:t>
+      </w:r>
+      <w:proofErr w:type="spellStart"/>
+      <w:r>
+        <w:rPr>
+          <w:b/>
+          <w:bCs/>
+          <w:sz w:val="20"/>
+          <w:szCs w:val="20"/>
+          <w:lang w:val="en-US"/>
+        </w:rPr>
+        <w:t>tdata</w:t>
+      </w:r>
+      <w:proofErr w:type="spellEnd"/>
+    </w:p>
+    <w:p>
+      <w:pPr>
+        <w:ind w:firstLine="567"/>
+        <w:rPr>
+          <w:sz w:val="20"/>
+          <w:szCs w:val="20"/>
+        </w:rPr>
+      </w:pPr>
+    </w:p>
+    <w:p>
+      <w:pPr>
+        <w:ind w:firstLine="567"/>
+        <w:jc w:val="both"/>
+        <w:rPr>
+          <w:sz w:val="20"/>
+          <w:szCs w:val="20"/>
+        </w:rPr>
+      </w:pPr>
+      <w:proofErr w:type="spellStart"/>
+      <w:r>
+        <w:rPr>
+          <w:b/>
+          <w:sz w:val="20"/>
+          <w:szCs w:val="20"/>
+        </w:rPr>
+        <w:t>shipper_name</w:t>
+      </w:r>
+      <w:proofErr w:type="spellEnd"/>
+      <w:r>
+        <w:rPr>
+          <w:b/>
+          <w:sz w:val="20"/>
+          <w:szCs w:val="20"/>
+        </w:rPr>
+        <w:t xml:space="preserve"> </w:t>
+      </w:r>
+      <w:r>
+        <w:rPr>
+          <w:sz w:val="20"/>
+          <w:szCs w:val="20"/>
+        </w:rPr>
+        <w:t xml:space="preserve">именуемое в дальнейшем "Отправитель", в лице директора </w:t>
+      </w:r>
+      <w:proofErr w:type="spellStart"/>
+      <w:r>
+        <w:rPr>
+          <w:b/>
+          <w:bCs/>
+          <w:sz w:val="20"/>
+          <w:szCs w:val="20"/>
+        </w:rPr>
+        <w:t>shipper_signatory</w:t>
+      </w:r>
+      <w:proofErr w:type="spellEnd"/>
+      <w:r>
+        <w:rPr>
+          <w:sz w:val="20"/>
+          <w:szCs w:val="20"/>
+        </w:rPr>
+        <w:t xml:space="preserve">, с одной стороны, и </w:t>
+      </w:r>
+      <w:proofErr w:type="spellStart"/>
+      <w:r>
+        <w:rPr>
+          <w:b/>
+          <w:sz w:val="20"/>
+          <w:szCs w:val="20"/>
+        </w:rPr>
+        <w:t>carrier_name</w:t>
+      </w:r>
+      <w:proofErr w:type="spellEnd"/>
+      <w:r>
+        <w:rPr>
+          <w:b/>
+          <w:sz w:val="20"/>
+          <w:szCs w:val="20"/>
+        </w:rPr>
+        <w:t>,</w:t>
+      </w:r>
+      <w:r>
+        <w:rPr>
+          <w:b/>
+          <w:sz w:val="20"/>
+          <w:szCs w:val="20"/>
+        </w:rPr>
+        <w:t xml:space="preserve"> </w:t>
+      </w:r>
+      <w:r>
+        <w:rPr>
+          <w:bCs/>
+          <w:sz w:val="20"/>
+          <w:szCs w:val="20"/>
+        </w:rPr>
+        <w:t>в лице директора</w:t>
+      </w:r>
+      <w:r>
+        <w:rPr>
+          <w:b/>
+          <w:sz w:val="20"/>
+          <w:szCs w:val="20"/>
+        </w:rPr>
+        <w:t xml:space="preserve"> </w:t>
+      </w:r>
+      <w:proofErr w:type="spellStart"/>
+      <w:r>
+        <w:rPr>
+          <w:b/>
+          <w:sz w:val="20"/>
+          <w:szCs w:val="20"/>
+        </w:rPr>
+        <w:t>carrier_signatory</w:t>
+      </w:r>
+      <w:proofErr w:type="spellEnd"/>
+      <w:r>
+        <w:rPr>
+          <w:b/>
+          <w:sz w:val="20"/>
+          <w:szCs w:val="20"/>
+        </w:rPr>
+        <w:t xml:space="preserve"> </w:t>
+      </w:r>
+      <w:r>
+        <w:rPr>
+          <w:sz w:val="20"/>
+          <w:szCs w:val="20"/>
+        </w:rPr>
+        <w:t>именуемое в дальнейшем "Перевозчик</w:t>
+      </w:r>
+      <w:r>
+        <w:rPr>
+          <w:sz w:val="20"/>
+          <w:szCs w:val="20"/>
+        </w:rPr>
+        <w:t xml:space="preserve">” </w:t>
+      </w:r>
+      <w:r>
+        <w:rPr>
+          <w:sz w:val="20"/>
+          <w:szCs w:val="20"/>
+        </w:rPr>
+        <w:t>с другой стороны, именуемые вместе "Стороны", а по отдельности "Сторона", заключили настоящий договор (далее - Договор) о нижеследующем.</w:t>
       </w:r>
     </w:p>
     <w:p>
@@ -366,7 +482,6 @@
           <w:szCs w:val="20"/>
         </w:rPr>
       </w:pPr>
-      <w:bookmarkStart w:id="0" w:name="_GoBack"/>
       <w:r>
         <w:rPr>
           <w:b/>
@@ -377,7 +492,6 @@
         <w:t xml:space="preserve">Погрузка Груза в транспортные средства осуществляется силами Отправителя. </w:t>
       </w:r>
     </w:p>
-    <w:bookmarkEnd w:id="0"/>
     <w:p>
       <w:pPr>
         <w:spacing w:before="3"/>
@@ -386,32 +500,109 @@
         <w:rPr>
           <w:sz w:val="20"/>
           <w:szCs w:val="20"/>
-        </w:rPr>
-      </w:pPr>
-      <w:r>
-        <w:rPr>
-          <w:b/>
-          <w:sz w:val="20"/>
-          <w:szCs w:val="20"/>
-        </w:rPr>
-        <w:t>Дата погрузки: «</w:t>
-      </w:r>
-      <w:r>
+          <w:lang w:val="en-US"/>
+        </w:rPr>
+      </w:pPr>
+      <w:r>
+        <w:rPr>
+          <w:b/>
+          <w:sz w:val="20"/>
+          <w:szCs w:val="20"/>
+        </w:rPr>
+        <w:t>Дата</w:t>
+      </w:r>
+      <w:r>
+        <w:rPr>
+          <w:b/>
+          <w:sz w:val="20"/>
+          <w:szCs w:val="20"/>
+          <w:lang w:val="en-US"/>
+        </w:rPr>
+        <w:t xml:space="preserve"> </w:t>
+      </w:r>
+      <w:r>
+        <w:rPr>
+          <w:b/>
+          <w:sz w:val="20"/>
+          <w:szCs w:val="20"/>
+        </w:rPr>
+        <w:t>погрузки</w:t>
+      </w:r>
+      <w:r>
+        <w:rPr>
+          <w:b/>
+          <w:sz w:val="20"/>
+          <w:szCs w:val="20"/>
+          <w:lang w:val="en-US"/>
+        </w:rPr>
+        <w:t xml:space="preserve">: </w:t>
+      </w:r>
+      <w:proofErr w:type="spellStart"/>
+      <w:r>
+        <w:rPr>
+          <w:b/>
+          <w:sz w:val="20"/>
+          <w:szCs w:val="20"/>
+          <w:lang w:val="en-US"/>
+        </w:rPr>
+        <w:t>pick_up_date</w:t>
+      </w:r>
+      <w:proofErr w:type="spellEnd"/>
+      <w:r>
+        <w:rPr>
+          <w:b/>
+          <w:sz w:val="20"/>
+          <w:szCs w:val="20"/>
+          <w:lang w:val="en-US"/>
+        </w:rPr>
+        <w:t xml:space="preserve"> </w:t>
+      </w:r>
+      <w:r>
+        <w:rPr>
+          <w:b/>
+          <w:sz w:val="20"/>
+          <w:szCs w:val="20"/>
+        </w:rPr>
+        <w:t>г</w:t>
+      </w:r>
+      <w:r>
+        <w:rPr>
+          <w:b/>
+          <w:sz w:val="20"/>
+          <w:szCs w:val="20"/>
+          <w:lang w:val="en-US"/>
+        </w:rPr>
+        <w:t xml:space="preserve">. </w:t>
+      </w:r>
+    </w:p>
+    <w:p>
+      <w:pPr>
+        <w:spacing w:before="3"/>
+        <w:ind w:firstLine="567"/>
+        <w:jc w:val="both"/>
         <w:rPr>
           <w:b/>
           <w:sz w:val="20"/>
           <w:szCs w:val="20"/>
           <w:u w:val="single"/>
         </w:rPr>
-        <w:t>___</w:t>
-      </w:r>
-      <w:r>
-        <w:rPr>
-          <w:b/>
-          <w:sz w:val="20"/>
-          <w:szCs w:val="20"/>
-        </w:rPr>
-        <w:t xml:space="preserve">» _______________ 202_ г. </w:t>
+      </w:pPr>
+      <w:r>
+        <w:rPr>
+          <w:b/>
+          <w:sz w:val="20"/>
+          <w:szCs w:val="20"/>
+        </w:rPr>
+        <w:t xml:space="preserve">Время начала погрузки: </w:t>
+      </w:r>
+      <w:r>
+        <w:rPr>
+          <w:b/>
+          <w:sz w:val="20"/>
+          <w:szCs w:val="20"/>
+          <w:u w:val="single"/>
+        </w:rPr>
+        <w:t>по согласованию с Отправителям</w:t>
       </w:r>
     </w:p>
     <w:p>
@@ -423,46 +614,27 @@
           <w:b/>
           <w:sz w:val="20"/>
           <w:szCs w:val="20"/>
+        </w:rPr>
+      </w:pPr>
+      <w:r>
+        <w:rPr>
+          <w:b/>
+          <w:sz w:val="20"/>
+          <w:szCs w:val="20"/>
+        </w:rPr>
+        <w:t xml:space="preserve">Место погрузки: </w:t>
+      </w:r>
+      <w:proofErr w:type="spellStart"/>
+      <w:r>
+        <w:rPr>
+          <w:b/>
+          <w:sz w:val="20"/>
+          <w:szCs w:val="20"/>
           <w:u w:val="single"/>
         </w:rPr>
-      </w:pPr>
-      <w:r>
-        <w:rPr>
-          <w:b/>
-          <w:sz w:val="20"/>
-          <w:szCs w:val="20"/>
-        </w:rPr>
-        <w:t xml:space="preserve">Время начала погрузки: </w:t>
-      </w:r>
-      <w:r>
-        <w:rPr>
-          <w:b/>
-          <w:sz w:val="20"/>
-          <w:szCs w:val="20"/>
-          <w:u w:val="single"/>
-        </w:rPr>
-        <w:t>_</w:t>
-      </w:r>
-      <w:proofErr w:type="gramStart"/>
-      <w:r>
-        <w:rPr>
-          <w:b/>
-          <w:sz w:val="20"/>
-          <w:szCs w:val="20"/>
-          <w:u w:val="single"/>
-        </w:rPr>
-        <w:t>_:_</w:t>
-      </w:r>
-      <w:proofErr w:type="gramEnd"/>
-      <w:r>
-        <w:rPr>
-          <w:b/>
-          <w:sz w:val="20"/>
-          <w:szCs w:val="20"/>
-          <w:u w:val="single"/>
-        </w:rPr>
-        <w:t>_</w:t>
-      </w:r>
+        <w:t>loading_place</w:t>
+      </w:r>
+      <w:proofErr w:type="spellEnd"/>
     </w:p>
     <w:p>
       <w:pPr>
@@ -481,16 +653,23 @@
           <w:sz w:val="20"/>
           <w:szCs w:val="20"/>
         </w:rPr>
-        <w:t xml:space="preserve">Место погрузки: </w:t>
-      </w:r>
-      <w:r>
-        <w:rPr>
-          <w:b/>
-          <w:sz w:val="20"/>
-          <w:szCs w:val="20"/>
-          <w:u w:val="single"/>
-        </w:rPr>
-        <w:t>______________________</w:t>
+        <w:t xml:space="preserve">Выгрузка Груза из транспортных средств осуществляется силами </w:t>
+      </w:r>
+      <w:r>
+        <w:rPr>
+          <w:b/>
+          <w:sz w:val="20"/>
+          <w:szCs w:val="20"/>
+        </w:rPr>
+        <w:t>Отправителя</w:t>
+      </w:r>
+      <w:r>
+        <w:rPr>
+          <w:b/>
+          <w:sz w:val="20"/>
+          <w:szCs w:val="20"/>
+        </w:rPr>
+        <w:t>.</w:t>
       </w:r>
     </w:p>
     <w:p>
@@ -510,23 +689,33 @@
           <w:sz w:val="20"/>
           <w:szCs w:val="20"/>
         </w:rPr>
-        <w:t xml:space="preserve">Выгрузка Груза из транспортных средств осуществляется силами </w:t>
-      </w:r>
-      <w:r>
-        <w:rPr>
-          <w:b/>
-          <w:sz w:val="20"/>
-          <w:szCs w:val="20"/>
-        </w:rPr>
-        <w:t>Отправителя</w:t>
-      </w:r>
-      <w:r>
-        <w:rPr>
-          <w:b/>
-          <w:sz w:val="20"/>
-          <w:szCs w:val="20"/>
-        </w:rPr>
-        <w:t>.</w:t>
+        <w:t xml:space="preserve">Дата выгрузки: </w:t>
+      </w:r>
+      <w:proofErr w:type="spellStart"/>
+      <w:r>
+        <w:rPr>
+          <w:b/>
+          <w:sz w:val="20"/>
+          <w:szCs w:val="20"/>
+        </w:rPr>
+        <w:t>pick_down_date</w:t>
+      </w:r>
+      <w:proofErr w:type="spellEnd"/>
+      <w:r>
+        <w:rPr>
+          <w:b/>
+          <w:sz w:val="20"/>
+          <w:szCs w:val="20"/>
+        </w:rPr>
+        <w:t xml:space="preserve"> </w:t>
+      </w:r>
+      <w:r>
+        <w:rPr>
+          <w:b/>
+          <w:sz w:val="20"/>
+          <w:szCs w:val="20"/>
+        </w:rPr>
+        <w:t>г.</w:t>
       </w:r>
     </w:p>
     <w:p>
@@ -546,120 +735,18 @@
           <w:sz w:val="20"/>
           <w:szCs w:val="20"/>
         </w:rPr>
-        <w:t>Дата выгрузки: «</w:t>
-      </w:r>
-      <w:r>
-        <w:rPr>
-          <w:b/>
-          <w:sz w:val="20"/>
-          <w:szCs w:val="20"/>
-          <w:u w:val="single"/>
-        </w:rPr>
-        <w:t>___</w:t>
-      </w:r>
-      <w:r>
-        <w:rPr>
-          <w:b/>
-          <w:sz w:val="20"/>
-          <w:szCs w:val="20"/>
-        </w:rPr>
-        <w:t xml:space="preserve">» </w:t>
-      </w:r>
-      <w:r>
-        <w:rPr>
-          <w:b/>
-          <w:sz w:val="20"/>
-          <w:szCs w:val="20"/>
-          <w:u w:val="single"/>
-        </w:rPr>
-        <w:t>_______________</w:t>
-      </w:r>
-      <w:proofErr w:type="gramStart"/>
-      <w:r>
-        <w:rPr>
-          <w:b/>
-          <w:sz w:val="20"/>
-          <w:szCs w:val="20"/>
-          <w:u w:val="single"/>
-        </w:rPr>
-        <w:t>_</w:t>
-      </w:r>
-      <w:r>
-        <w:rPr>
-          <w:b/>
-          <w:sz w:val="20"/>
-          <w:szCs w:val="20"/>
-        </w:rPr>
-        <w:t xml:space="preserve">  202</w:t>
-      </w:r>
-      <w:proofErr w:type="gramEnd"/>
-      <w:r>
-        <w:rPr>
-          <w:b/>
-          <w:sz w:val="20"/>
-          <w:szCs w:val="20"/>
-          <w:u w:val="single"/>
-        </w:rPr>
-        <w:t xml:space="preserve">_ </w:t>
-      </w:r>
-      <w:r>
-        <w:rPr>
-          <w:b/>
-          <w:sz w:val="20"/>
-          <w:szCs w:val="20"/>
-        </w:rPr>
-        <w:t>г.</w:t>
-      </w:r>
-    </w:p>
-    <w:p>
-      <w:pPr>
-        <w:spacing w:before="3"/>
-        <w:ind w:firstLine="567"/>
-        <w:jc w:val="both"/>
-        <w:rPr>
-          <w:b/>
-          <w:sz w:val="20"/>
-          <w:szCs w:val="20"/>
-        </w:rPr>
-      </w:pPr>
-      <w:r>
-        <w:rPr>
-          <w:b/>
-          <w:sz w:val="20"/>
-          <w:szCs w:val="20"/>
-        </w:rPr>
-        <w:t>Место выгрузки: _____________________</w:t>
-      </w:r>
-    </w:p>
-    <w:p>
-      <w:pPr>
-        <w:spacing w:before="3"/>
-        <w:ind w:firstLine="567"/>
-        <w:jc w:val="both"/>
-        <w:rPr>
-          <w:b/>
-          <w:sz w:val="20"/>
-          <w:szCs w:val="20"/>
-          <w:u w:val="single"/>
-        </w:rPr>
-      </w:pPr>
-      <w:r>
-        <w:rPr>
-          <w:b/>
-          <w:sz w:val="20"/>
-          <w:szCs w:val="20"/>
-        </w:rPr>
-        <w:t xml:space="preserve">Марка грузового автомобиля: </w:t>
-      </w:r>
-      <w:r>
-        <w:rPr>
-          <w:b/>
-          <w:sz w:val="20"/>
-          <w:szCs w:val="20"/>
-          <w:u w:val="single"/>
-        </w:rPr>
-        <w:t>_______________________</w:t>
-      </w:r>
+        <w:t xml:space="preserve">Место выгрузки: </w:t>
+      </w:r>
+      <w:proofErr w:type="spellStart"/>
+      <w:r>
+        <w:rPr>
+          <w:b/>
+          <w:sz w:val="20"/>
+          <w:szCs w:val="20"/>
+        </w:rPr>
+        <w:t>unloading_place</w:t>
+      </w:r>
+      <w:proofErr w:type="spellEnd"/>
     </w:p>
     <w:p>
       <w:pPr>
@@ -722,36 +809,42 @@
           <w:sz w:val="20"/>
           <w:szCs w:val="20"/>
         </w:rPr>
-        <w:t xml:space="preserve">Стоимость транспортных услуг составляет: </w:t>
-      </w:r>
-      <w:r>
-        <w:rPr>
-          <w:b/>
-          <w:color w:val="000000"/>
-          <w:sz w:val="20"/>
-          <w:szCs w:val="20"/>
-        </w:rPr>
-        <w:t>________________</w:t>
-      </w:r>
-      <w:proofErr w:type="gramStart"/>
-      <w:r>
-        <w:rPr>
-          <w:b/>
-          <w:color w:val="000000"/>
-          <w:sz w:val="20"/>
-          <w:szCs w:val="20"/>
-        </w:rPr>
-        <w:t>_(</w:t>
-      </w:r>
-      <w:proofErr w:type="gramEnd"/>
-      <w:r>
-        <w:rPr>
-          <w:b/>
-          <w:color w:val="000000"/>
-          <w:sz w:val="20"/>
-          <w:szCs w:val="20"/>
-        </w:rPr>
-        <w:t>_______________) руб. 00 коп</w:t>
+        <w:t>Стоимость транспортных услуг составляет</w:t>
+      </w:r>
+      <w:r>
+        <w:rPr>
+          <w:color w:val="000000"/>
+          <w:sz w:val="20"/>
+          <w:szCs w:val="20"/>
+        </w:rPr>
+        <w:t xml:space="preserve"> </w:t>
+      </w:r>
+      <w:proofErr w:type="spellStart"/>
+      <w:r>
+        <w:rPr>
+          <w:color w:val="000000"/>
+          <w:sz w:val="20"/>
+          <w:szCs w:val="20"/>
+        </w:rPr>
+        <w:t>price</w:t>
+      </w:r>
+      <w:proofErr w:type="spellEnd"/>
+      <w:r>
+        <w:rPr>
+          <w:color w:val="000000"/>
+          <w:sz w:val="20"/>
+          <w:szCs w:val="20"/>
+        </w:rPr>
+        <w:t xml:space="preserve"> </w:t>
+      </w:r>
+      <w:r>
+        <w:rPr>
+          <w:b/>
+          <w:color w:val="000000"/>
+          <w:sz w:val="20"/>
+          <w:szCs w:val="20"/>
+        </w:rPr>
+        <w:t>руб. 00 коп</w:t>
       </w:r>
       <w:r>
         <w:rPr>
@@ -1267,7 +1360,6 @@
           <w:sz w:val="20"/>
           <w:szCs w:val="20"/>
         </w:rPr>
-        <w:lastRenderedPageBreak/>
         <w:t xml:space="preserve">3.2.7.  </w:t>
       </w:r>
       <w:r>
@@ -1343,6 +1435,7 @@
           <w:sz w:val="20"/>
           <w:szCs w:val="20"/>
         </w:rPr>
+        <w:lastRenderedPageBreak/>
         <w:t>3.3.1. Отправитель обязан обеспечить своевременное вручение Перевозчику всех необходимых товаросопроводительных документов, предоставить полную и достоверную информацию о свойствах груза, об условиях его перевозки, а также любую иную информацию, необходимую для исполнения Перевозчиком своих обязательств, а в случае перевозки опасных грузов – указание их квалификации по МОПОГ, ДОПОГ.</w:t>
       </w:r>
     </w:p>
@@ -2034,7 +2127,6 @@
           <w:sz w:val="20"/>
           <w:szCs w:val="20"/>
         </w:rPr>
-        <w:lastRenderedPageBreak/>
         <w:t>5.2. В случае наступления этих обстоятельств Сторона обязана в течение 2 (двух) дней уведомить об этом другую Сторону.</w:t>
       </w:r>
     </w:p>
@@ -2083,7 +2175,16 @@
           <w:sz w:val="20"/>
           <w:szCs w:val="20"/>
         </w:rPr>
-        <w:t xml:space="preserve"> является достаточным подтверждением наличия и продолжительности действия непреодолимой силы.</w:t>
+        <w:t xml:space="preserve"> является достаточным подтверждением наличия и </w:t>
+      </w:r>
+      <w:r>
+        <w:rPr>
+          <w:color w:val="000000"/>
+          <w:sz w:val="20"/>
+          <w:szCs w:val="20"/>
+        </w:rPr>
+        <w:lastRenderedPageBreak/>
+        <w:t>продолжительности действия непреодолимой силы.</w:t>
       </w:r>
     </w:p>
     <w:p>
@@ -2315,8 +2416,8 @@
           <w:szCs w:val="20"/>
         </w:rPr>
       </w:pPr>
-      <w:bookmarkStart w:id="1" w:name="_heading=h.gjdgxs" w:colFirst="0" w:colLast="0"/>
-      <w:bookmarkEnd w:id="1"/>
+      <w:bookmarkStart w:id="0" w:name="_heading=h.gjdgxs" w:colFirst="0" w:colLast="0"/>
+      <w:bookmarkEnd w:id="0"/>
       <w:r>
         <w:rPr>
           <w:sz w:val="20"/>
@@ -2583,12 +2684,352 @@
           <w:right w:val="nil"/>
           <w:between w:val="nil"/>
         </w:pBdr>
+        <w:tabs>
+          <w:tab w:val="left" w:pos="1095"/>
+        </w:tabs>
+        <w:ind w:firstLine="567"/>
+        <w:rPr>
+          <w:color w:val="000000"/>
+          <w:sz w:val="20"/>
+          <w:szCs w:val="20"/>
+        </w:rPr>
+      </w:pPr>
+    </w:p>
+    <w:p>
+      <w:pPr>
+        <w:widowControl/>
+        <w:pBdr>
+          <w:top w:val="nil"/>
+          <w:left w:val="nil"/>
+          <w:bottom w:val="nil"/>
+          <w:right w:val="nil"/>
+          <w:between w:val="nil"/>
+        </w:pBdr>
+        <w:tabs>
+          <w:tab w:val="left" w:pos="851"/>
+        </w:tabs>
+        <w:jc w:val="both"/>
+        <w:rPr>
+          <w:color w:val="000000"/>
+          <w:sz w:val="20"/>
+          <w:szCs w:val="20"/>
+        </w:rPr>
+      </w:pPr>
+    </w:p>
+    <w:p>
+      <w:pPr>
+        <w:tabs>
+          <w:tab w:val="left" w:pos="1095"/>
+        </w:tabs>
+        <w:ind w:firstLine="567"/>
+        <w:rPr>
+          <w:b/>
+          <w:color w:val="000000"/>
+          <w:sz w:val="20"/>
+          <w:szCs w:val="20"/>
+          <w:lang w:val="en-US"/>
+        </w:rPr>
+      </w:pPr>
+      <w:r>
+        <w:rPr>
+          <w:b/>
+          <w:color w:val="000000"/>
+          <w:sz w:val="20"/>
+          <w:szCs w:val="20"/>
+        </w:rPr>
+        <w:t>Отправитель</w:t>
+      </w:r>
+      <w:r>
+        <w:rPr>
+          <w:b/>
+          <w:color w:val="000000"/>
+          <w:sz w:val="20"/>
+          <w:szCs w:val="20"/>
+          <w:lang w:val="en-US"/>
+        </w:rPr>
+        <w:t xml:space="preserve">: </w:t>
+      </w:r>
+      <w:proofErr w:type="spellStart"/>
+      <w:r>
+        <w:rPr>
+          <w:b/>
+          <w:color w:val="000000"/>
+          <w:sz w:val="20"/>
+          <w:szCs w:val="20"/>
+          <w:lang w:val="en-US"/>
+        </w:rPr>
+        <w:t>shipper_requisites</w:t>
+      </w:r>
+      <w:proofErr w:type="spellEnd"/>
+    </w:p>
+    <w:p>
+      <w:pPr>
+        <w:ind w:firstLine="567"/>
+        <w:rPr>
+          <w:b/>
+          <w:sz w:val="20"/>
+          <w:szCs w:val="20"/>
+          <w:lang w:val="en-US"/>
+        </w:rPr>
+      </w:pPr>
+      <w:r>
+        <w:rPr>
+          <w:b/>
+          <w:sz w:val="20"/>
+          <w:szCs w:val="20"/>
+          <w:lang w:val="en-US"/>
+        </w:rPr>
+        <w:t>_________________________/</w:t>
+      </w:r>
+    </w:p>
+    <w:p>
+      <w:pPr>
+        <w:ind w:firstLine="567"/>
+        <w:rPr>
+          <w:b/>
+          <w:sz w:val="20"/>
+          <w:szCs w:val="20"/>
+          <w:lang w:val="en-US"/>
+        </w:rPr>
+      </w:pPr>
+      <w:proofErr w:type="spellStart"/>
+      <w:r>
+        <w:rPr>
+          <w:b/>
+          <w:sz w:val="20"/>
+          <w:szCs w:val="20"/>
+          <w:lang w:val="en-US"/>
+        </w:rPr>
+        <w:t>shipper_signatory</w:t>
+      </w:r>
+      <w:proofErr w:type="spellEnd"/>
+    </w:p>
+    <w:p>
+      <w:pPr>
+        <w:ind w:firstLine="567"/>
+        <w:rPr>
+          <w:b/>
+          <w:sz w:val="20"/>
+          <w:szCs w:val="20"/>
+          <w:lang w:val="en-US"/>
+        </w:rPr>
+      </w:pPr>
+      <w:r>
+        <w:rPr>
+          <w:b/>
+          <w:color w:val="000000"/>
+          <w:sz w:val="20"/>
+          <w:szCs w:val="20"/>
+        </w:rPr>
+        <w:t>м</w:t>
+      </w:r>
+      <w:r>
+        <w:rPr>
+          <w:b/>
+          <w:color w:val="000000"/>
+          <w:sz w:val="20"/>
+          <w:szCs w:val="20"/>
+          <w:lang w:val="en-US"/>
+        </w:rPr>
+        <w:t>.</w:t>
+      </w:r>
+      <w:r>
+        <w:rPr>
+          <w:b/>
+          <w:color w:val="000000"/>
+          <w:sz w:val="20"/>
+          <w:szCs w:val="20"/>
+        </w:rPr>
+        <w:t>п</w:t>
+      </w:r>
+      <w:r>
+        <w:rPr>
+          <w:b/>
+          <w:color w:val="000000"/>
+          <w:sz w:val="20"/>
+          <w:szCs w:val="20"/>
+          <w:lang w:val="en-US"/>
+        </w:rPr>
+        <w:t xml:space="preserve">.                </w:t>
+      </w:r>
+    </w:p>
+    <w:p>
+      <w:pPr>
+        <w:ind w:firstLine="567"/>
+        <w:rPr>
+          <w:b/>
+          <w:sz w:val="20"/>
+          <w:szCs w:val="20"/>
+          <w:lang w:val="en-US"/>
+        </w:rPr>
+      </w:pPr>
+    </w:p>
+    <w:p>
+      <w:pPr>
+        <w:widowControl/>
+        <w:ind w:firstLine="567"/>
+        <w:rPr>
+          <w:b/>
+          <w:color w:val="000000"/>
+          <w:sz w:val="20"/>
+          <w:szCs w:val="20"/>
+          <w:lang w:val="en-US"/>
+        </w:rPr>
+      </w:pPr>
+      <w:r>
+        <w:rPr>
+          <w:b/>
+          <w:color w:val="000000"/>
+          <w:sz w:val="20"/>
+          <w:szCs w:val="20"/>
+        </w:rPr>
+        <w:t>Перевозчик</w:t>
+      </w:r>
+      <w:r>
+        <w:rPr>
+          <w:b/>
+          <w:color w:val="000000"/>
+          <w:sz w:val="20"/>
+          <w:szCs w:val="20"/>
+          <w:lang w:val="en-US"/>
+        </w:rPr>
+        <w:t xml:space="preserve">: </w:t>
+      </w:r>
+    </w:p>
+    <w:p>
+      <w:pPr>
+        <w:ind w:firstLine="567"/>
+        <w:rPr>
+          <w:b/>
+          <w:sz w:val="20"/>
+          <w:szCs w:val="20"/>
+          <w:lang w:val="en-US"/>
+        </w:rPr>
+      </w:pPr>
+      <w:r>
+        <w:rPr>
+          <w:b/>
+          <w:sz w:val="20"/>
+          <w:szCs w:val="20"/>
+          <w:lang w:val="en-US"/>
+        </w:rPr>
+        <w:t>____________________</w:t>
+      </w:r>
+      <w:r>
+        <w:rPr>
+          <w:b/>
+          <w:sz w:val="20"/>
+          <w:szCs w:val="20"/>
+          <w:lang w:val="en-US"/>
+        </w:rPr>
+        <w:tab/>
+        <w:t xml:space="preserve">/ </w:t>
+      </w:r>
+    </w:p>
+    <w:p>
+      <w:pPr>
+        <w:ind w:firstLine="567"/>
+        <w:rPr>
+          <w:b/>
+          <w:sz w:val="20"/>
+          <w:szCs w:val="20"/>
+          <w:lang w:val="en-US"/>
+        </w:rPr>
+      </w:pPr>
+      <w:proofErr w:type="spellStart"/>
+      <w:r>
+        <w:rPr>
+          <w:b/>
+          <w:sz w:val="20"/>
+          <w:szCs w:val="20"/>
+          <w:lang w:val="en-US"/>
+        </w:rPr>
+        <w:t>carrier_signatory</w:t>
+      </w:r>
+      <w:proofErr w:type="spellEnd"/>
+    </w:p>
+    <w:p>
+      <w:pPr>
+        <w:ind w:firstLine="567"/>
+        <w:rPr>
+          <w:b/>
+          <w:sz w:val="20"/>
+          <w:szCs w:val="20"/>
+          <w:lang w:val="en-US"/>
+        </w:rPr>
+      </w:pPr>
+      <w:r>
+        <w:rPr>
+          <w:b/>
+          <w:sz w:val="20"/>
+          <w:szCs w:val="20"/>
+        </w:rPr>
+        <w:t>м</w:t>
+      </w:r>
+      <w:r>
+        <w:rPr>
+          <w:b/>
+          <w:sz w:val="20"/>
+          <w:szCs w:val="20"/>
+          <w:lang w:val="en-US"/>
+        </w:rPr>
+        <w:t>.</w:t>
+      </w:r>
+      <w:r>
+        <w:rPr>
+          <w:b/>
+          <w:sz w:val="20"/>
+          <w:szCs w:val="20"/>
+        </w:rPr>
+        <w:t>п</w:t>
+      </w:r>
+      <w:r>
+        <w:rPr>
+          <w:b/>
+          <w:sz w:val="20"/>
+          <w:szCs w:val="20"/>
+          <w:lang w:val="en-US"/>
+        </w:rPr>
+        <w:t>.                         </w:t>
+      </w:r>
+    </w:p>
+    <w:p>
+      <w:pPr>
+        <w:pBdr>
+          <w:top w:val="nil"/>
+          <w:left w:val="nil"/>
+          <w:bottom w:val="nil"/>
+          <w:right w:val="nil"/>
+          <w:between w:val="nil"/>
+        </w:pBdr>
+        <w:tabs>
+          <w:tab w:val="left" w:pos="1095"/>
+        </w:tabs>
+        <w:ind w:firstLine="567"/>
+        <w:rPr>
+          <w:color w:val="000000"/>
+          <w:sz w:val="20"/>
+          <w:szCs w:val="20"/>
+          <w:lang w:val="en-US"/>
+        </w:rPr>
+      </w:pPr>
+    </w:p>
+    <w:p>
+      <w:pPr>
+        <w:pBdr>
+          <w:top w:val="nil"/>
+          <w:left w:val="nil"/>
+          <w:bottom w:val="nil"/>
+          <w:right w:val="nil"/>
+          <w:between w:val="nil"/>
+        </w:pBdr>
         <w:spacing w:before="11"/>
         <w:ind w:firstLine="567"/>
         <w:rPr>
           <w:color w:val="000000"/>
           <w:sz w:val="20"/>
           <w:szCs w:val="20"/>
+          <w:lang w:val="en-US"/>
         </w:rPr>
       </w:pPr>
     </w:p>
@@ -2611,6 +3052,110 @@
         <w:tc>
           <w:tcPr>
             <w:tcW w:w="4803" w:type="dxa"/>
+            <w:tcBorders>
+              <w:top w:val="nil"/>
+              <w:left w:val="nil"/>
+              <w:bottom w:val="nil"/>
+              <w:right w:val="nil"/>
+            </w:tcBorders>
+          </w:tcPr>
+          <w:p>
+            <w:pPr>
+              <w:widowControl/>
+              <w:pBdr>
+                <w:top w:val="nil"/>
+                <w:left w:val="nil"/>
+                <w:bottom w:val="nil"/>
+                <w:right w:val="nil"/>
+                <w:between w:val="nil"/>
+              </w:pBdr>
+              <w:ind w:firstLine="567"/>
+              <w:rPr>
+                <w:b/>
+                <w:color w:val="000000"/>
+                <w:sz w:val="20"/>
+                <w:szCs w:val="20"/>
+                <w:lang w:val="en-US"/>
+              </w:rPr>
+            </w:pPr>
+          </w:p>
+          <w:p>
+            <w:pPr>
+              <w:widowControl/>
+              <w:pBdr>
+                <w:top w:val="nil"/>
+                <w:left w:val="nil"/>
+                <w:bottom w:val="nil"/>
+                <w:right w:val="nil"/>
+                <w:between w:val="nil"/>
+              </w:pBdr>
+              <w:ind w:firstLine="567"/>
+              <w:rPr>
+                <w:color w:val="000000"/>
+                <w:sz w:val="20"/>
+                <w:szCs w:val="20"/>
+              </w:rPr>
+            </w:pPr>
+            <w:r>
+              <w:rPr>
+                <w:b/>
+                <w:color w:val="000000"/>
+                <w:sz w:val="20"/>
+                <w:szCs w:val="20"/>
+              </w:rPr>
+              <w:t>Отправитель:</w:t>
+            </w:r>
+            <w:r>
+              <w:rPr>
+                <w:color w:val="000000"/>
+                <w:sz w:val="20"/>
+                <w:szCs w:val="20"/>
+              </w:rPr>
+              <w:t xml:space="preserve"> </w:t>
+            </w:r>
+          </w:p>
+          <w:p>
+            <w:pPr>
+              <w:widowControl/>
+              <w:pBdr>
+                <w:top w:val="nil"/>
+                <w:left w:val="nil"/>
+                <w:bottom w:val="nil"/>
+                <w:right w:val="nil"/>
+                <w:between w:val="nil"/>
+              </w:pBdr>
+              <w:ind w:firstLine="567"/>
+              <w:rPr>
+                <w:color w:val="000000"/>
+                <w:sz w:val="20"/>
+                <w:szCs w:val="20"/>
+              </w:rPr>
+            </w:pPr>
+            <w:proofErr w:type="spellStart"/>
+            <w:r>
+              <w:rPr>
+                <w:b/>
+                <w:color w:val="000000"/>
+                <w:sz w:val="20"/>
+                <w:szCs w:val="20"/>
+              </w:rPr>
+              <w:t>shipper_requisites</w:t>
+            </w:r>
+            <w:proofErr w:type="spellEnd"/>
+            <w:r>
+              <w:rPr>
+                <w:b/>
+                <w:color w:val="000000"/>
+                <w:sz w:val="20"/>
+                <w:szCs w:val="20"/>
+              </w:rPr>
+              <w:t xml:space="preserve"> </w:t>
+            </w:r>
+          </w:p>
+        </w:tc>
+        <w:tc>
+          <w:tcPr>
+            <w:tcW w:w="5120" w:type="dxa"/>
             <w:tcBorders>
               <w:top w:val="nil"/>
               <w:left w:val="nil"/>
@@ -2662,15 +3207,7 @@
                 <w:sz w:val="20"/>
                 <w:szCs w:val="20"/>
               </w:rPr>
-              <w:t>Отправитель:</w:t>
-            </w:r>
-            <w:r>
-              <w:rPr>
-                <w:color w:val="000000"/>
-                <w:sz w:val="20"/>
-                <w:szCs w:val="20"/>
-              </w:rPr>
-              <w:t xml:space="preserve"> </w:t>
+              <w:t xml:space="preserve">Перевозчик: </w:t>
             </w:r>
           </w:p>
           <w:p>
@@ -2685,55 +3222,31 @@
               </w:pBdr>
               <w:ind w:firstLine="567"/>
               <w:rPr>
+                <w:b/>
+                <w:bCs/>
                 <w:color w:val="000000"/>
                 <w:sz w:val="20"/>
                 <w:szCs w:val="20"/>
               </w:rPr>
             </w:pPr>
-          </w:p>
-        </w:tc>
-        <w:tc>
-          <w:tcPr>
-            <w:tcW w:w="5120" w:type="dxa"/>
-            <w:tcBorders>
-              <w:top w:val="nil"/>
-              <w:left w:val="nil"/>
-              <w:bottom w:val="nil"/>
-              <w:right w:val="nil"/>
-            </w:tcBorders>
-          </w:tcPr>
-          <w:p>
-            <w:pPr>
-              <w:widowControl/>
-              <w:pBdr>
-                <w:top w:val="nil"/>
-                <w:left w:val="nil"/>
-                <w:bottom w:val="nil"/>
-                <w:right w:val="nil"/>
-                <w:between w:val="nil"/>
-              </w:pBdr>
-              <w:ind w:firstLine="567"/>
+            <w:proofErr w:type="spellStart"/>
+            <w:r>
               <w:rPr>
+                <w:b/>
+                <w:bCs/>
                 <w:color w:val="000000"/>
                 <w:sz w:val="20"/>
                 <w:szCs w:val="20"/>
               </w:rPr>
-            </w:pPr>
-            <w:r>
-              <w:rPr>
-                <w:b/>
-                <w:color w:val="000000"/>
-                <w:sz w:val="20"/>
-                <w:szCs w:val="20"/>
-              </w:rPr>
-              <w:t xml:space="preserve">Перевозчик: </w:t>
+              <w:t>carrier_requisites</w:t>
             </w:r>
+            <w:proofErr w:type="spellEnd"/>
           </w:p>
         </w:tc>
       </w:tr>
       <w:tr>
         <w:trPr>
-          <w:trHeight w:val="728"/>
+          <w:trHeight w:val="756"/>
         </w:trPr>
         <w:tc>
           <w:tcPr>
@@ -2780,6 +3293,26 @@
               </w:rPr>
               <w:t>_________________________/</w:t>
             </w:r>
+          </w:p>
+          <w:p>
+            <w:pPr>
+              <w:ind w:firstLine="567"/>
+              <w:rPr>
+                <w:b/>
+                <w:sz w:val="20"/>
+                <w:szCs w:val="20"/>
+              </w:rPr>
+            </w:pPr>
+            <w:proofErr w:type="spellStart"/>
+            <w:r>
+              <w:rPr>
+                <w:b/>
+                <w:sz w:val="20"/>
+                <w:szCs w:val="20"/>
+              </w:rPr>
+              <w:t>shipper_signatory</w:t>
+            </w:r>
+            <w:proofErr w:type="spellEnd"/>
           </w:p>
           <w:p>
             <w:pPr>
@@ -2883,6 +3416,26 @@
                 <w:sz w:val="20"/>
                 <w:szCs w:val="20"/>
               </w:rPr>
+              <w:t>carrier_signatory</w:t>
+            </w:r>
+            <w:proofErr w:type="spellEnd"/>
+          </w:p>
+          <w:p>
+            <w:pPr>
+              <w:ind w:firstLine="567"/>
+              <w:rPr>
+                <w:b/>
+                <w:sz w:val="20"/>
+                <w:szCs w:val="20"/>
+              </w:rPr>
+            </w:pPr>
+            <w:proofErr w:type="spellStart"/>
+            <w:r>
+              <w:rPr>
+                <w:b/>
+                <w:sz w:val="20"/>
+                <w:szCs w:val="20"/>
+              </w:rPr>
               <w:t>м.п</w:t>
             </w:r>
             <w:proofErr w:type="spellEnd"/>
@@ -3043,6 +3596,17 @@
         </w:rPr>
         <w:t xml:space="preserve"> ДОГОВОР ПЕРЕВОЗКИ № </w:t>
       </w:r>
+      <w:proofErr w:type="spellStart"/>
+      <w:r>
+        <w:rPr>
+          <w:b/>
+          <w:bCs/>
+          <w:sz w:val="20"/>
+          <w:szCs w:val="20"/>
+        </w:rPr>
+        <w:t>number</w:t>
+      </w:r>
+      <w:proofErr w:type="spellEnd"/>
     </w:p>
     <w:p>
       <w:pPr>
@@ -3071,13 +3635,210 @@
         </w:rPr>
         <w:t xml:space="preserve">Г. Москва                                                                                                                        </w:t>
       </w:r>
+      <w:r>
+        <w:rPr>
+          <w:sz w:val="20"/>
+          <w:szCs w:val="20"/>
+        </w:rPr>
+        <w:t xml:space="preserve">                       </w:t>
+      </w:r>
+      <w:proofErr w:type="spellStart"/>
+      <w:r>
+        <w:rPr>
+          <w:b/>
+          <w:bCs/>
+          <w:sz w:val="20"/>
+          <w:szCs w:val="20"/>
+        </w:rPr>
+        <w:t>tdata</w:t>
+      </w:r>
+      <w:proofErr w:type="spellEnd"/>
+    </w:p>
+    <w:p>
+      <w:pPr>
+        <w:ind w:firstLine="567"/>
+        <w:rPr>
+          <w:sz w:val="20"/>
+          <w:szCs w:val="20"/>
+        </w:rPr>
+      </w:pPr>
+    </w:p>
+    <w:p>
+      <w:pPr>
+        <w:ind w:firstLine="567"/>
+        <w:jc w:val="both"/>
+        <w:rPr>
+          <w:sz w:val="20"/>
+          <w:szCs w:val="20"/>
+        </w:rPr>
+      </w:pPr>
+      <w:proofErr w:type="spellStart"/>
+      <w:r>
+        <w:rPr>
+          <w:b/>
+          <w:sz w:val="20"/>
+          <w:szCs w:val="20"/>
+        </w:rPr>
+        <w:t>shipper_name</w:t>
+      </w:r>
+      <w:proofErr w:type="spellEnd"/>
+      <w:r>
+        <w:rPr>
+          <w:b/>
+          <w:sz w:val="20"/>
+          <w:szCs w:val="20"/>
+        </w:rPr>
+        <w:t xml:space="preserve"> </w:t>
+      </w:r>
+      <w:r>
+        <w:rPr>
+          <w:sz w:val="20"/>
+          <w:szCs w:val="20"/>
+        </w:rPr>
+        <w:t xml:space="preserve">именуемое в дальнейшем "Отправитель", в лице директора </w:t>
+      </w:r>
+      <w:proofErr w:type="spellStart"/>
+      <w:r>
+        <w:rPr>
+          <w:b/>
+          <w:bCs/>
+          <w:sz w:val="20"/>
+          <w:szCs w:val="20"/>
+        </w:rPr>
+        <w:t>shipper_signatory</w:t>
+      </w:r>
+      <w:proofErr w:type="spellEnd"/>
+      <w:r>
+        <w:rPr>
+          <w:sz w:val="20"/>
+          <w:szCs w:val="20"/>
+        </w:rPr>
+        <w:t xml:space="preserve">, с одной стороны, и </w:t>
+      </w:r>
+      <w:proofErr w:type="spellStart"/>
+      <w:r>
+        <w:rPr>
+          <w:b/>
+          <w:sz w:val="20"/>
+          <w:szCs w:val="20"/>
+        </w:rPr>
+        <w:t>carrier_name</w:t>
+      </w:r>
+      <w:proofErr w:type="spellEnd"/>
+      <w:r>
+        <w:rPr>
+          <w:b/>
+          <w:sz w:val="20"/>
+          <w:szCs w:val="20"/>
+        </w:rPr>
+        <w:t>,</w:t>
+      </w:r>
+      <w:r>
+        <w:rPr>
+          <w:b/>
+          <w:sz w:val="20"/>
+          <w:szCs w:val="20"/>
+        </w:rPr>
+        <w:t xml:space="preserve"> </w:t>
+      </w:r>
+      <w:r>
+        <w:rPr>
+          <w:bCs/>
+          <w:sz w:val="20"/>
+          <w:szCs w:val="20"/>
+        </w:rPr>
+        <w:t>в лице директора</w:t>
+      </w:r>
+      <w:r>
+        <w:rPr>
+          <w:b/>
+          <w:sz w:val="20"/>
+          <w:szCs w:val="20"/>
+        </w:rPr>
+        <w:t xml:space="preserve"> </w:t>
+      </w:r>
+      <w:proofErr w:type="spellStart"/>
+      <w:r>
+        <w:rPr>
+          <w:b/>
+          <w:sz w:val="20"/>
+          <w:szCs w:val="20"/>
+        </w:rPr>
+        <w:t>carrier_signatory</w:t>
+      </w:r>
+      <w:proofErr w:type="spellEnd"/>
+      <w:r>
+        <w:rPr>
+          <w:b/>
+          <w:sz w:val="20"/>
+          <w:szCs w:val="20"/>
+        </w:rPr>
+        <w:t xml:space="preserve"> </w:t>
+      </w:r>
+      <w:r>
+        <w:rPr>
+          <w:sz w:val="20"/>
+          <w:szCs w:val="20"/>
+        </w:rPr>
+        <w:t>именуемое в дальнейшем "Перевозчик</w:t>
+      </w:r>
+      <w:r>
+        <w:rPr>
+          <w:sz w:val="20"/>
+          <w:szCs w:val="20"/>
+        </w:rPr>
+        <w:t xml:space="preserve">” </w:t>
+      </w:r>
+      <w:r>
+        <w:rPr>
+          <w:sz w:val="20"/>
+          <w:szCs w:val="20"/>
+        </w:rPr>
+        <w:t>с другой стороны,</w:t>
+      </w:r>
+      <w:r>
+        <w:rPr>
+          <w:sz w:val="20"/>
+          <w:szCs w:val="20"/>
+        </w:rPr>
+        <w:t xml:space="preserve"> именуемые вместе "Стороны", а по отдельности "Сторона", заключили настоящее приложение (далее – «Приложение») к договору перевозки №</w:t>
+      </w:r>
+      <w:r>
+        <w:rPr>
+          <w:b/>
+          <w:bCs/>
+          <w:sz w:val="20"/>
+          <w:szCs w:val="20"/>
+        </w:rPr>
+        <w:t xml:space="preserve"> </w:t>
+      </w:r>
+      <w:proofErr w:type="spellStart"/>
       <w:proofErr w:type="gramStart"/>
       <w:r>
         <w:rPr>
-          <w:sz w:val="20"/>
-          <w:szCs w:val="20"/>
-        </w:rPr>
-        <w:t xml:space="preserve">   «</w:t>
+          <w:b/>
+          <w:bCs/>
+          <w:sz w:val="20"/>
+          <w:szCs w:val="20"/>
+        </w:rPr>
+        <w:t>number</w:t>
+      </w:r>
+      <w:proofErr w:type="spellEnd"/>
+      <w:r>
+        <w:rPr>
+          <w:b/>
+          <w:bCs/>
+          <w:sz w:val="20"/>
+          <w:szCs w:val="20"/>
+        </w:rPr>
+        <w:t xml:space="preserve"> </w:t>
+      </w:r>
+      <w:r>
+        <w:rPr>
+          <w:sz w:val="20"/>
+          <w:szCs w:val="20"/>
+        </w:rPr>
+        <w:t xml:space="preserve"> от</w:t>
       </w:r>
       <w:proofErr w:type="gramEnd"/>
       <w:r>
@@ -3085,56 +3846,32 @@
           <w:sz w:val="20"/>
           <w:szCs w:val="20"/>
         </w:rPr>
-        <w:t>____» _____________ 20__ г.</w:t>
-      </w:r>
-    </w:p>
-    <w:p>
-      <w:pPr>
-        <w:ind w:firstLine="567"/>
-        <w:rPr>
-          <w:sz w:val="20"/>
-          <w:szCs w:val="20"/>
-        </w:rPr>
-      </w:pPr>
-    </w:p>
-    <w:p>
-      <w:pPr>
-        <w:ind w:firstLine="567"/>
-        <w:jc w:val="both"/>
-        <w:rPr>
-          <w:sz w:val="20"/>
-          <w:szCs w:val="20"/>
-        </w:rPr>
-      </w:pPr>
-      <w:r>
-        <w:rPr>
-          <w:b/>
-          <w:sz w:val="20"/>
-          <w:szCs w:val="20"/>
-        </w:rPr>
-        <w:t xml:space="preserve">Общество с ограниченной ответственностью «______________________» </w:t>
-      </w:r>
-      <w:r>
-        <w:rPr>
-          <w:sz w:val="20"/>
-          <w:szCs w:val="20"/>
-        </w:rPr>
-        <w:t xml:space="preserve">именуемое в дальнейшем "Отправитель", в лице директора ____________________________, с одной стороны, и </w:t>
-      </w:r>
-      <w:r>
-        <w:rPr>
-          <w:b/>
-          <w:sz w:val="20"/>
-          <w:szCs w:val="20"/>
-        </w:rPr>
-        <w:t xml:space="preserve">_____________________________________, </w:t>
-      </w:r>
-      <w:r>
-        <w:rPr>
-          <w:sz w:val="20"/>
-          <w:szCs w:val="20"/>
-        </w:rPr>
-        <w:t>именуемое в дальнейшем "Перевозчик",  действующего на основании ,с другой стороны, именуемые вместе "Стороны", а по отдельности "Сторона", заключили настоящее приложение (далее – «Приложение») к договору перевозки № от _________________ (далее - Договор) о нижеследующем.</w:t>
+        <w:t xml:space="preserve"> </w:t>
+      </w:r>
+      <w:proofErr w:type="spellStart"/>
+      <w:r>
+        <w:rPr>
+          <w:b/>
+          <w:bCs/>
+          <w:sz w:val="20"/>
+          <w:szCs w:val="20"/>
+        </w:rPr>
+        <w:t>tdata</w:t>
+      </w:r>
+      <w:proofErr w:type="spellEnd"/>
+      <w:r>
+        <w:rPr>
+          <w:sz w:val="20"/>
+          <w:szCs w:val="20"/>
+        </w:rPr>
+        <w:t xml:space="preserve"> </w:t>
+      </w:r>
+      <w:r>
+        <w:rPr>
+          <w:sz w:val="20"/>
+          <w:szCs w:val="20"/>
+        </w:rPr>
+        <w:t>(далее - Договор) о нижеследующем.</w:t>
       </w:r>
     </w:p>
     <w:p>
@@ -3199,10 +3936,23 @@
         </w:tabs>
         <w:ind w:firstLine="567"/>
         <w:rPr>
-          <w:sz w:val="20"/>
-          <w:szCs w:val="20"/>
-        </w:rPr>
-      </w:pPr>
+          <w:b/>
+          <w:bCs/>
+          <w:sz w:val="20"/>
+          <w:szCs w:val="20"/>
+        </w:rPr>
+      </w:pPr>
+      <w:proofErr w:type="spellStart"/>
+      <w:r>
+        <w:rPr>
+          <w:b/>
+          <w:bCs/>
+          <w:sz w:val="20"/>
+          <w:szCs w:val="20"/>
+        </w:rPr>
+        <w:t>cargo</w:t>
+      </w:r>
+      <w:proofErr w:type="spellEnd"/>
     </w:p>
     <w:p>
       <w:pPr>
@@ -3276,367 +4026,348 @@
     </w:p>
     <w:p>
       <w:pPr>
+        <w:widowControl/>
+        <w:pBdr>
+          <w:top w:val="nil"/>
+          <w:left w:val="nil"/>
+          <w:bottom w:val="nil"/>
+          <w:right w:val="nil"/>
+          <w:between w:val="nil"/>
+        </w:pBdr>
+        <w:tabs>
+          <w:tab w:val="left" w:pos="851"/>
+        </w:tabs>
+        <w:jc w:val="both"/>
+        <w:rPr>
+          <w:color w:val="000000"/>
+          <w:sz w:val="20"/>
+          <w:szCs w:val="20"/>
+        </w:rPr>
+      </w:pPr>
+    </w:p>
+    <w:p>
+      <w:pPr>
+        <w:widowControl/>
+        <w:pBdr>
+          <w:top w:val="nil"/>
+          <w:left w:val="nil"/>
+          <w:bottom w:val="nil"/>
+          <w:right w:val="nil"/>
+          <w:between w:val="nil"/>
+        </w:pBdr>
+        <w:tabs>
+          <w:tab w:val="left" w:pos="851"/>
+        </w:tabs>
+        <w:jc w:val="both"/>
+        <w:rPr>
+          <w:color w:val="000000"/>
+          <w:sz w:val="20"/>
+          <w:szCs w:val="20"/>
+        </w:rPr>
+      </w:pPr>
+    </w:p>
+    <w:p>
+      <w:pPr>
         <w:tabs>
           <w:tab w:val="left" w:pos="1095"/>
         </w:tabs>
         <w:ind w:firstLine="567"/>
         <w:rPr>
-          <w:sz w:val="20"/>
-          <w:szCs w:val="20"/>
-        </w:rPr>
-      </w:pPr>
-    </w:p>
-    <w:p>
-      <w:pPr>
+          <w:b/>
+          <w:color w:val="000000"/>
+          <w:sz w:val="20"/>
+          <w:szCs w:val="20"/>
+          <w:lang w:val="en-US"/>
+        </w:rPr>
+      </w:pPr>
+      <w:r>
+        <w:rPr>
+          <w:b/>
+          <w:color w:val="000000"/>
+          <w:sz w:val="20"/>
+          <w:szCs w:val="20"/>
+        </w:rPr>
+        <w:t>Отправитель</w:t>
+      </w:r>
+      <w:r>
+        <w:rPr>
+          <w:b/>
+          <w:color w:val="000000"/>
+          <w:sz w:val="20"/>
+          <w:szCs w:val="20"/>
+          <w:lang w:val="en-US"/>
+        </w:rPr>
+        <w:t xml:space="preserve">: </w:t>
+      </w:r>
+      <w:proofErr w:type="spellStart"/>
+      <w:r>
+        <w:rPr>
+          <w:b/>
+          <w:color w:val="000000"/>
+          <w:sz w:val="20"/>
+          <w:szCs w:val="20"/>
+          <w:lang w:val="en-US"/>
+        </w:rPr>
+        <w:t>shipper_requisites</w:t>
+      </w:r>
+      <w:proofErr w:type="spellEnd"/>
+    </w:p>
+    <w:p>
+      <w:pPr>
+        <w:ind w:firstLine="567"/>
+        <w:rPr>
+          <w:b/>
+          <w:sz w:val="20"/>
+          <w:szCs w:val="20"/>
+          <w:lang w:val="en-US"/>
+        </w:rPr>
+      </w:pPr>
+      <w:r>
+        <w:rPr>
+          <w:b/>
+          <w:sz w:val="20"/>
+          <w:szCs w:val="20"/>
+          <w:lang w:val="en-US"/>
+        </w:rPr>
+        <w:t>_________________________/</w:t>
+      </w:r>
+    </w:p>
+    <w:p>
+      <w:pPr>
+        <w:ind w:firstLine="567"/>
+        <w:rPr>
+          <w:b/>
+          <w:sz w:val="20"/>
+          <w:szCs w:val="20"/>
+          <w:lang w:val="en-US"/>
+        </w:rPr>
+      </w:pPr>
+      <w:proofErr w:type="spellStart"/>
+      <w:r>
+        <w:rPr>
+          <w:b/>
+          <w:sz w:val="20"/>
+          <w:szCs w:val="20"/>
+          <w:lang w:val="en-US"/>
+        </w:rPr>
+        <w:t>shipper_signatory</w:t>
+      </w:r>
+      <w:proofErr w:type="spellEnd"/>
+    </w:p>
+    <w:p>
+      <w:pPr>
+        <w:ind w:firstLine="567"/>
+        <w:rPr>
+          <w:b/>
+          <w:sz w:val="20"/>
+          <w:szCs w:val="20"/>
+          <w:lang w:val="en-US"/>
+        </w:rPr>
+      </w:pPr>
+      <w:r>
+        <w:rPr>
+          <w:b/>
+          <w:color w:val="000000"/>
+          <w:sz w:val="20"/>
+          <w:szCs w:val="20"/>
+        </w:rPr>
+        <w:t>м</w:t>
+      </w:r>
+      <w:r>
+        <w:rPr>
+          <w:b/>
+          <w:color w:val="000000"/>
+          <w:sz w:val="20"/>
+          <w:szCs w:val="20"/>
+          <w:lang w:val="en-US"/>
+        </w:rPr>
+        <w:t>.</w:t>
+      </w:r>
+      <w:r>
+        <w:rPr>
+          <w:b/>
+          <w:color w:val="000000"/>
+          <w:sz w:val="20"/>
+          <w:szCs w:val="20"/>
+        </w:rPr>
+        <w:t>п</w:t>
+      </w:r>
+      <w:r>
+        <w:rPr>
+          <w:b/>
+          <w:color w:val="000000"/>
+          <w:sz w:val="20"/>
+          <w:szCs w:val="20"/>
+          <w:lang w:val="en-US"/>
+        </w:rPr>
+        <w:t xml:space="preserve">.                </w:t>
+      </w:r>
+    </w:p>
+    <w:p>
+      <w:pPr>
+        <w:ind w:firstLine="567"/>
+        <w:rPr>
+          <w:b/>
+          <w:sz w:val="20"/>
+          <w:szCs w:val="20"/>
+          <w:lang w:val="en-US"/>
+        </w:rPr>
+      </w:pPr>
+    </w:p>
+    <w:p>
+      <w:pPr>
+        <w:widowControl/>
+        <w:ind w:firstLine="567"/>
+        <w:rPr>
+          <w:b/>
+          <w:color w:val="000000"/>
+          <w:sz w:val="20"/>
+          <w:szCs w:val="20"/>
+          <w:lang w:val="en-US"/>
+        </w:rPr>
+      </w:pPr>
+      <w:r>
+        <w:rPr>
+          <w:b/>
+          <w:color w:val="000000"/>
+          <w:sz w:val="20"/>
+          <w:szCs w:val="20"/>
+        </w:rPr>
+        <w:t>Перевозчик</w:t>
+      </w:r>
+      <w:r>
+        <w:rPr>
+          <w:b/>
+          <w:color w:val="000000"/>
+          <w:sz w:val="20"/>
+          <w:szCs w:val="20"/>
+          <w:lang w:val="en-US"/>
+        </w:rPr>
+        <w:t xml:space="preserve">: </w:t>
+      </w:r>
+    </w:p>
+    <w:p>
+      <w:pPr>
+        <w:ind w:firstLine="567"/>
+        <w:rPr>
+          <w:b/>
+          <w:sz w:val="20"/>
+          <w:szCs w:val="20"/>
+          <w:lang w:val="en-US"/>
+        </w:rPr>
+      </w:pPr>
+      <w:r>
+        <w:rPr>
+          <w:b/>
+          <w:sz w:val="20"/>
+          <w:szCs w:val="20"/>
+          <w:lang w:val="en-US"/>
+        </w:rPr>
+        <w:t>____________________</w:t>
+      </w:r>
+      <w:r>
+        <w:rPr>
+          <w:b/>
+          <w:sz w:val="20"/>
+          <w:szCs w:val="20"/>
+          <w:lang w:val="en-US"/>
+        </w:rPr>
+        <w:tab/>
+        <w:t xml:space="preserve">/ </w:t>
+      </w:r>
+    </w:p>
+    <w:p>
+      <w:pPr>
+        <w:ind w:firstLine="567"/>
+        <w:rPr>
+          <w:b/>
+          <w:sz w:val="20"/>
+          <w:szCs w:val="20"/>
+          <w:lang w:val="en-US"/>
+        </w:rPr>
+      </w:pPr>
+      <w:proofErr w:type="spellStart"/>
+      <w:r>
+        <w:rPr>
+          <w:b/>
+          <w:sz w:val="20"/>
+          <w:szCs w:val="20"/>
+          <w:lang w:val="en-US"/>
+        </w:rPr>
+        <w:t>carrier_signatory</w:t>
+      </w:r>
+      <w:proofErr w:type="spellEnd"/>
+    </w:p>
+    <w:p>
+      <w:pPr>
+        <w:ind w:firstLine="567"/>
+        <w:rPr>
+          <w:b/>
+          <w:sz w:val="20"/>
+          <w:szCs w:val="20"/>
+          <w:lang w:val="en-US"/>
+        </w:rPr>
+      </w:pPr>
+      <w:r>
+        <w:rPr>
+          <w:b/>
+          <w:sz w:val="20"/>
+          <w:szCs w:val="20"/>
+        </w:rPr>
+        <w:t>м</w:t>
+      </w:r>
+      <w:r>
+        <w:rPr>
+          <w:b/>
+          <w:sz w:val="20"/>
+          <w:szCs w:val="20"/>
+          <w:lang w:val="en-US"/>
+        </w:rPr>
+        <w:t>.</w:t>
+      </w:r>
+      <w:r>
+        <w:rPr>
+          <w:b/>
+          <w:sz w:val="20"/>
+          <w:szCs w:val="20"/>
+        </w:rPr>
+        <w:t>п</w:t>
+      </w:r>
+      <w:r>
+        <w:rPr>
+          <w:b/>
+          <w:sz w:val="20"/>
+          <w:szCs w:val="20"/>
+          <w:lang w:val="en-US"/>
+        </w:rPr>
+        <w:t>.                         </w:t>
+      </w:r>
+    </w:p>
+    <w:p>
+      <w:pPr>
+        <w:widowControl/>
+        <w:pBdr>
+          <w:top w:val="nil"/>
+          <w:left w:val="nil"/>
+          <w:bottom w:val="nil"/>
+          <w:right w:val="nil"/>
+          <w:between w:val="nil"/>
+        </w:pBdr>
         <w:tabs>
-          <w:tab w:val="left" w:pos="1095"/>
+          <w:tab w:val="left" w:pos="851"/>
         </w:tabs>
-        <w:ind w:firstLine="567"/>
-        <w:rPr>
-          <w:sz w:val="20"/>
-          <w:szCs w:val="20"/>
-        </w:rPr>
-      </w:pPr>
-    </w:p>
-    <w:p>
-      <w:pPr>
-        <w:tabs>
-          <w:tab w:val="left" w:pos="1095"/>
-        </w:tabs>
-        <w:ind w:firstLine="567"/>
-        <w:rPr>
-          <w:sz w:val="20"/>
-          <w:szCs w:val="20"/>
-        </w:rPr>
-      </w:pPr>
-    </w:p>
-    <w:p>
-      <w:pPr>
-        <w:tabs>
-          <w:tab w:val="left" w:pos="1095"/>
-        </w:tabs>
-        <w:ind w:firstLine="567"/>
-        <w:rPr>
-          <w:sz w:val="20"/>
-          <w:szCs w:val="20"/>
-        </w:rPr>
-      </w:pPr>
-    </w:p>
-    <w:p>
-      <w:pPr>
-        <w:tabs>
-          <w:tab w:val="left" w:pos="1095"/>
-        </w:tabs>
-        <w:ind w:firstLine="567"/>
-        <w:rPr>
-          <w:sz w:val="20"/>
-          <w:szCs w:val="20"/>
-        </w:rPr>
-      </w:pPr>
-    </w:p>
-    <w:p>
-      <w:pPr>
-        <w:tabs>
-          <w:tab w:val="left" w:pos="1095"/>
-        </w:tabs>
-        <w:ind w:firstLine="567"/>
-        <w:rPr>
-          <w:sz w:val="20"/>
-          <w:szCs w:val="20"/>
-        </w:rPr>
-      </w:pPr>
-    </w:p>
-    <w:p>
-      <w:pPr>
-        <w:tabs>
-          <w:tab w:val="left" w:pos="1095"/>
-        </w:tabs>
-        <w:ind w:firstLine="567"/>
-        <w:rPr>
-          <w:sz w:val="20"/>
-          <w:szCs w:val="20"/>
-        </w:rPr>
-      </w:pPr>
-    </w:p>
-    <w:p>
-      <w:pPr>
-        <w:tabs>
-          <w:tab w:val="left" w:pos="1095"/>
-        </w:tabs>
-        <w:ind w:firstLine="567"/>
-        <w:rPr>
-          <w:sz w:val="20"/>
-          <w:szCs w:val="20"/>
-        </w:rPr>
-      </w:pPr>
-    </w:p>
-    <w:p>
-      <w:pPr>
-        <w:tabs>
-          <w:tab w:val="left" w:pos="1095"/>
-        </w:tabs>
-        <w:ind w:firstLine="567"/>
-        <w:rPr>
-          <w:sz w:val="20"/>
-          <w:szCs w:val="20"/>
-        </w:rPr>
-      </w:pPr>
-    </w:p>
-    <w:p>
-      <w:pPr>
-        <w:tabs>
-          <w:tab w:val="left" w:pos="1095"/>
-        </w:tabs>
-        <w:ind w:firstLine="567"/>
-        <w:rPr>
-          <w:sz w:val="20"/>
-          <w:szCs w:val="20"/>
-        </w:rPr>
-      </w:pPr>
-    </w:p>
-    <w:p>
-      <w:pPr>
-        <w:tabs>
-          <w:tab w:val="left" w:pos="1095"/>
-        </w:tabs>
-        <w:ind w:firstLine="567"/>
-        <w:rPr>
-          <w:sz w:val="20"/>
-          <w:szCs w:val="20"/>
-        </w:rPr>
-      </w:pPr>
-    </w:p>
-    <w:p>
-      <w:pPr>
-        <w:tabs>
-          <w:tab w:val="left" w:pos="1095"/>
-        </w:tabs>
-        <w:ind w:firstLine="567"/>
-        <w:rPr>
-          <w:sz w:val="20"/>
-          <w:szCs w:val="20"/>
-        </w:rPr>
-      </w:pPr>
-    </w:p>
-    <w:p>
-      <w:pPr>
-        <w:tabs>
-          <w:tab w:val="left" w:pos="1095"/>
-        </w:tabs>
-        <w:ind w:firstLine="567"/>
-        <w:rPr>
-          <w:sz w:val="20"/>
-          <w:szCs w:val="20"/>
-        </w:rPr>
-      </w:pPr>
-    </w:p>
-    <w:p>
-      <w:pPr>
-        <w:tabs>
-          <w:tab w:val="left" w:pos="1095"/>
-        </w:tabs>
-        <w:ind w:firstLine="567"/>
-        <w:rPr>
-          <w:sz w:val="20"/>
-          <w:szCs w:val="20"/>
-        </w:rPr>
-      </w:pPr>
-    </w:p>
-    <w:p>
-      <w:pPr>
-        <w:tabs>
-          <w:tab w:val="left" w:pos="1095"/>
-        </w:tabs>
-        <w:ind w:firstLine="567"/>
-        <w:rPr>
-          <w:sz w:val="20"/>
-          <w:szCs w:val="20"/>
-        </w:rPr>
-      </w:pPr>
-    </w:p>
-    <w:p>
-      <w:pPr>
-        <w:tabs>
-          <w:tab w:val="left" w:pos="1095"/>
-        </w:tabs>
-        <w:ind w:firstLine="567"/>
-        <w:rPr>
-          <w:sz w:val="20"/>
-          <w:szCs w:val="20"/>
-        </w:rPr>
-      </w:pPr>
-    </w:p>
-    <w:p>
-      <w:pPr>
-        <w:tabs>
-          <w:tab w:val="left" w:pos="1095"/>
-        </w:tabs>
-        <w:ind w:firstLine="567"/>
-        <w:rPr>
-          <w:sz w:val="20"/>
-          <w:szCs w:val="20"/>
-        </w:rPr>
-      </w:pPr>
-    </w:p>
-    <w:p>
-      <w:pPr>
-        <w:tabs>
-          <w:tab w:val="left" w:pos="1095"/>
-        </w:tabs>
-        <w:ind w:firstLine="567"/>
-        <w:rPr>
-          <w:sz w:val="20"/>
-          <w:szCs w:val="20"/>
-        </w:rPr>
-      </w:pPr>
-    </w:p>
-    <w:p>
-      <w:pPr>
-        <w:tabs>
-          <w:tab w:val="left" w:pos="1095"/>
-        </w:tabs>
-        <w:ind w:firstLine="567"/>
-        <w:rPr>
-          <w:sz w:val="20"/>
-          <w:szCs w:val="20"/>
-        </w:rPr>
-      </w:pPr>
-    </w:p>
-    <w:p>
-      <w:pPr>
-        <w:tabs>
-          <w:tab w:val="left" w:pos="1095"/>
-        </w:tabs>
-        <w:ind w:firstLine="567"/>
-        <w:rPr>
-          <w:sz w:val="20"/>
-          <w:szCs w:val="20"/>
-        </w:rPr>
-      </w:pPr>
-    </w:p>
-    <w:p>
-      <w:pPr>
-        <w:tabs>
-          <w:tab w:val="left" w:pos="1095"/>
-        </w:tabs>
-        <w:ind w:firstLine="567"/>
-        <w:rPr>
-          <w:sz w:val="20"/>
-          <w:szCs w:val="20"/>
-        </w:rPr>
-      </w:pPr>
-    </w:p>
-    <w:p>
-      <w:pPr>
-        <w:tabs>
-          <w:tab w:val="left" w:pos="1095"/>
-        </w:tabs>
-        <w:ind w:firstLine="567"/>
-        <w:rPr>
-          <w:sz w:val="20"/>
-          <w:szCs w:val="20"/>
-        </w:rPr>
-      </w:pPr>
-    </w:p>
-    <w:p>
-      <w:pPr>
-        <w:tabs>
-          <w:tab w:val="left" w:pos="1095"/>
-        </w:tabs>
-        <w:ind w:firstLine="567"/>
-        <w:rPr>
-          <w:sz w:val="20"/>
-          <w:szCs w:val="20"/>
-        </w:rPr>
-      </w:pPr>
-    </w:p>
-    <w:p>
-      <w:pPr>
-        <w:tabs>
-          <w:tab w:val="left" w:pos="1095"/>
-        </w:tabs>
-        <w:ind w:firstLine="567"/>
-        <w:rPr>
-          <w:sz w:val="20"/>
-          <w:szCs w:val="20"/>
-        </w:rPr>
-      </w:pPr>
-    </w:p>
-    <w:p>
-      <w:pPr>
-        <w:tabs>
-          <w:tab w:val="left" w:pos="1095"/>
-        </w:tabs>
-        <w:ind w:firstLine="567"/>
-        <w:rPr>
-          <w:sz w:val="20"/>
-          <w:szCs w:val="20"/>
-        </w:rPr>
-      </w:pPr>
-    </w:p>
-    <w:p>
-      <w:pPr>
-        <w:tabs>
-          <w:tab w:val="left" w:pos="1095"/>
-        </w:tabs>
-        <w:ind w:firstLine="567"/>
-        <w:rPr>
-          <w:sz w:val="20"/>
-          <w:szCs w:val="20"/>
-        </w:rPr>
-      </w:pPr>
-    </w:p>
-    <w:p>
-      <w:pPr>
-        <w:tabs>
-          <w:tab w:val="left" w:pos="1095"/>
-        </w:tabs>
-        <w:ind w:firstLine="567"/>
-        <w:rPr>
-          <w:sz w:val="20"/>
-          <w:szCs w:val="20"/>
-        </w:rPr>
-      </w:pPr>
-    </w:p>
-    <w:p>
-      <w:pPr>
-        <w:tabs>
-          <w:tab w:val="left" w:pos="1095"/>
-        </w:tabs>
-        <w:ind w:firstLine="567"/>
-        <w:rPr>
-          <w:sz w:val="20"/>
-          <w:szCs w:val="20"/>
-        </w:rPr>
-      </w:pPr>
-    </w:p>
-    <w:p>
-      <w:pPr>
-        <w:tabs>
-          <w:tab w:val="left" w:pos="1095"/>
-        </w:tabs>
-        <w:ind w:firstLine="567"/>
-        <w:rPr>
-          <w:sz w:val="20"/>
-          <w:szCs w:val="20"/>
-        </w:rPr>
-      </w:pPr>
-    </w:p>
-    <w:p>
-      <w:pPr>
-        <w:tabs>
-          <w:tab w:val="left" w:pos="1095"/>
-        </w:tabs>
-        <w:ind w:firstLine="567"/>
-        <w:rPr>
-          <w:sz w:val="20"/>
-          <w:szCs w:val="20"/>
+        <w:jc w:val="both"/>
+        <w:rPr>
+          <w:color w:val="000000"/>
+          <w:sz w:val="20"/>
+          <w:szCs w:val="20"/>
+          <w:lang w:val="en-US"/>
         </w:rPr>
       </w:pPr>
     </w:p>
     <w:tbl>
       <w:tblPr>
-        <w:tblStyle w:val="ac"/>
+        <w:tblStyle w:val="ab"/>
         <w:tblW w:w="9923" w:type="dxa"/>
         <w:tblInd w:w="0" w:type="dxa"/>
         <w:tblLayout w:type="fixed"/>
@@ -3653,6 +4384,110 @@
         <w:tc>
           <w:tcPr>
             <w:tcW w:w="4803" w:type="dxa"/>
+            <w:tcBorders>
+              <w:top w:val="nil"/>
+              <w:left w:val="nil"/>
+              <w:bottom w:val="nil"/>
+              <w:right w:val="nil"/>
+            </w:tcBorders>
+          </w:tcPr>
+          <w:p>
+            <w:pPr>
+              <w:widowControl/>
+              <w:pBdr>
+                <w:top w:val="nil"/>
+                <w:left w:val="nil"/>
+                <w:bottom w:val="nil"/>
+                <w:right w:val="nil"/>
+                <w:between w:val="nil"/>
+              </w:pBdr>
+              <w:ind w:firstLine="567"/>
+              <w:rPr>
+                <w:b/>
+                <w:color w:val="000000"/>
+                <w:sz w:val="20"/>
+                <w:szCs w:val="20"/>
+                <w:lang w:val="en-US"/>
+              </w:rPr>
+            </w:pPr>
+          </w:p>
+          <w:p>
+            <w:pPr>
+              <w:widowControl/>
+              <w:pBdr>
+                <w:top w:val="nil"/>
+                <w:left w:val="nil"/>
+                <w:bottom w:val="nil"/>
+                <w:right w:val="nil"/>
+                <w:between w:val="nil"/>
+              </w:pBdr>
+              <w:ind w:firstLine="567"/>
+              <w:rPr>
+                <w:color w:val="000000"/>
+                <w:sz w:val="20"/>
+                <w:szCs w:val="20"/>
+              </w:rPr>
+            </w:pPr>
+            <w:r>
+              <w:rPr>
+                <w:b/>
+                <w:color w:val="000000"/>
+                <w:sz w:val="20"/>
+                <w:szCs w:val="20"/>
+              </w:rPr>
+              <w:t>Отправитель:</w:t>
+            </w:r>
+            <w:r>
+              <w:rPr>
+                <w:color w:val="000000"/>
+                <w:sz w:val="20"/>
+                <w:szCs w:val="20"/>
+              </w:rPr>
+              <w:t xml:space="preserve"> </w:t>
+            </w:r>
+          </w:p>
+          <w:p>
+            <w:pPr>
+              <w:widowControl/>
+              <w:pBdr>
+                <w:top w:val="nil"/>
+                <w:left w:val="nil"/>
+                <w:bottom w:val="nil"/>
+                <w:right w:val="nil"/>
+                <w:between w:val="nil"/>
+              </w:pBdr>
+              <w:ind w:firstLine="567"/>
+              <w:rPr>
+                <w:color w:val="000000"/>
+                <w:sz w:val="20"/>
+                <w:szCs w:val="20"/>
+              </w:rPr>
+            </w:pPr>
+            <w:proofErr w:type="spellStart"/>
+            <w:r>
+              <w:rPr>
+                <w:b/>
+                <w:color w:val="000000"/>
+                <w:sz w:val="20"/>
+                <w:szCs w:val="20"/>
+              </w:rPr>
+              <w:t>shipper_requisites</w:t>
+            </w:r>
+            <w:proofErr w:type="spellEnd"/>
+            <w:r>
+              <w:rPr>
+                <w:b/>
+                <w:color w:val="000000"/>
+                <w:sz w:val="20"/>
+                <w:szCs w:val="20"/>
+              </w:rPr>
+              <w:t xml:space="preserve"> </w:t>
+            </w:r>
+          </w:p>
+        </w:tc>
+        <w:tc>
+          <w:tcPr>
+            <w:tcW w:w="5120" w:type="dxa"/>
             <w:tcBorders>
               <w:top w:val="nil"/>
               <w:left w:val="nil"/>
@@ -3704,15 +4539,7 @@
                 <w:sz w:val="20"/>
                 <w:szCs w:val="20"/>
               </w:rPr>
-              <w:t>Отправитель:</w:t>
-            </w:r>
-            <w:r>
-              <w:rPr>
-                <w:color w:val="000000"/>
-                <w:sz w:val="20"/>
-                <w:szCs w:val="20"/>
-              </w:rPr>
-              <w:t xml:space="preserve"> </w:t>
+              <w:t xml:space="preserve">Перевозчик: </w:t>
             </w:r>
           </w:p>
           <w:p>
@@ -3727,55 +4554,31 @@
               </w:pBdr>
               <w:ind w:firstLine="567"/>
               <w:rPr>
+                <w:b/>
+                <w:bCs/>
                 <w:color w:val="000000"/>
                 <w:sz w:val="20"/>
                 <w:szCs w:val="20"/>
               </w:rPr>
             </w:pPr>
-          </w:p>
-        </w:tc>
-        <w:tc>
-          <w:tcPr>
-            <w:tcW w:w="5120" w:type="dxa"/>
-            <w:tcBorders>
-              <w:top w:val="nil"/>
-              <w:left w:val="nil"/>
-              <w:bottom w:val="nil"/>
-              <w:right w:val="nil"/>
-            </w:tcBorders>
-          </w:tcPr>
-          <w:p>
-            <w:pPr>
-              <w:widowControl/>
-              <w:pBdr>
-                <w:top w:val="nil"/>
-                <w:left w:val="nil"/>
-                <w:bottom w:val="nil"/>
-                <w:right w:val="nil"/>
-                <w:between w:val="nil"/>
-              </w:pBdr>
-              <w:ind w:firstLine="567"/>
+            <w:proofErr w:type="spellStart"/>
+            <w:r>
               <w:rPr>
+                <w:b/>
+                <w:bCs/>
                 <w:color w:val="000000"/>
                 <w:sz w:val="20"/>
                 <w:szCs w:val="20"/>
               </w:rPr>
-            </w:pPr>
-            <w:r>
-              <w:rPr>
-                <w:b/>
-                <w:color w:val="000000"/>
-                <w:sz w:val="20"/>
-                <w:szCs w:val="20"/>
-              </w:rPr>
-              <w:t xml:space="preserve">Перевозчик: </w:t>
+              <w:t>carrier_requisites</w:t>
             </w:r>
+            <w:proofErr w:type="spellEnd"/>
           </w:p>
         </w:tc>
       </w:tr>
       <w:tr>
         <w:trPr>
-          <w:trHeight w:val="728"/>
+          <w:trHeight w:val="756"/>
         </w:trPr>
         <w:tc>
           <w:tcPr>
@@ -3822,6 +4625,26 @@
               </w:rPr>
               <w:t>_________________________/</w:t>
             </w:r>
+          </w:p>
+          <w:p>
+            <w:pPr>
+              <w:ind w:firstLine="567"/>
+              <w:rPr>
+                <w:b/>
+                <w:sz w:val="20"/>
+                <w:szCs w:val="20"/>
+              </w:rPr>
+            </w:pPr>
+            <w:proofErr w:type="spellStart"/>
+            <w:r>
+              <w:rPr>
+                <w:b/>
+                <w:sz w:val="20"/>
+                <w:szCs w:val="20"/>
+              </w:rPr>
+              <w:t>shipper_signatory</w:t>
+            </w:r>
+            <w:proofErr w:type="spellEnd"/>
           </w:p>
           <w:p>
             <w:pPr>
@@ -3925,6 +4748,26 @@
                 <w:sz w:val="20"/>
                 <w:szCs w:val="20"/>
               </w:rPr>
+              <w:t>carrier_signatory</w:t>
+            </w:r>
+            <w:proofErr w:type="spellEnd"/>
+          </w:p>
+          <w:p>
+            <w:pPr>
+              <w:ind w:firstLine="567"/>
+              <w:rPr>
+                <w:b/>
+                <w:sz w:val="20"/>
+                <w:szCs w:val="20"/>
+              </w:rPr>
+            </w:pPr>
+            <w:proofErr w:type="spellStart"/>
+            <w:r>
+              <w:rPr>
+                <w:b/>
+                <w:sz w:val="20"/>
+                <w:szCs w:val="20"/>
+              </w:rPr>
               <w:t>м.п</w:t>
             </w:r>
             <w:proofErr w:type="spellEnd"/>
@@ -3942,13 +4785,23 @@
     </w:tbl>
     <w:p>
       <w:pPr>
+        <w:widowControl/>
+        <w:pBdr>
+          <w:top w:val="nil"/>
+          <w:left w:val="nil"/>
+          <w:bottom w:val="nil"/>
+          <w:right w:val="nil"/>
+          <w:between w:val="nil"/>
+        </w:pBdr>
         <w:tabs>
-          <w:tab w:val="left" w:pos="1095"/>
+          <w:tab w:val="left" w:pos="851"/>
         </w:tabs>
-        <w:ind w:firstLine="567"/>
-        <w:rPr>
-          <w:sz w:val="20"/>
-          <w:szCs w:val="20"/>
+        <w:jc w:val="both"/>
+        <w:rPr>
+          <w:color w:val="000000"/>
+          <w:sz w:val="20"/>
+          <w:szCs w:val="20"/>
+          <w:lang w:val="en-US"/>
         </w:rPr>
       </w:pPr>
     </w:p>
@@ -3963,7 +4816,7 @@
 </file>
 
 <file path=word/numbering.xml><?xml version="1.0" encoding="utf-8"?>
-<w:numbering xmlns:wpc="http://schemas.microsoft.com/office/word/2010/wordprocessingCanvas" xmlns:cx="http://schemas.microsoft.com/office/drawing/2014/chartex" xmlns:cx1="http://schemas.microsoft.com/office/drawing/2015/9/8/chartex" xmlns:cx2="http://schemas.microsoft.com/office/drawing/2015/10/21/chartex" xmlns:cx3="http://schemas.microsoft.com/office/drawing/2016/5/9/chartex" xmlns:cx4="http://schemas.microsoft.com/office/drawing/2016/5/10/chartex" xmlns:cx5="http://schemas.microsoft.com/office/drawing/2016/5/11/chartex" xmlns:cx6="http://schemas.microsoft.com/office/drawing/2016/5/12/chartex" xmlns:cx7="http://schemas.microsoft.com/office/drawing/2016/5/13/chartex" xmlns:cx8="http://schemas.microsoft.com/office/drawing/2016/5/14/chartex" xmlns:mc="http://schemas.openxmlformats.org/markup-compatibility/2006" xmlns:aink="http://schemas.microsoft.com/office/drawing/2016/ink" xmlns:am3d="http://schemas.microsoft.com/office/drawing/2017/model3d" xmlns:o="urn:schemas-microsoft-com:office:office" xmlns:r="http://schemas.openxmlformats.org/officeDocument/2006/relationships" xmlns:m="http://schemas.openxmlformats.org/officeDocument/2006/math" xmlns:v="urn:schemas-microsoft-com:vml" xmlns:wp14="http://schemas.microsoft.com/office/word/2010/wordprocessingDrawing" xmlns:wp="http://schemas.openxmlformats.org/drawingml/2006/wordprocessingDrawing" xmlns:w10="urn:schemas-microsoft-com:office:word" xmlns:w="http://schemas.openxmlformats.org/wordprocessingml/2006/main" xmlns:w14="http://schemas.microsoft.com/office/word/2010/wordml" xmlns:w15="http://schemas.microsoft.com/office/word/2012/wordml" xmlns:w16cid="http://schemas.microsoft.com/office/word/2016/wordml/cid" xmlns:w16se="http://schemas.microsoft.com/office/word/2015/wordml/symex" xmlns:wpg="http://schemas.microsoft.com/office/word/2010/wordprocessingGroup" xmlns:wpi="http://schemas.microsoft.com/office/word/2010/wordprocessingInk" xmlns:wne="http://schemas.microsoft.com/office/word/2006/wordml" xmlns:wps="http://schemas.microsoft.com/office/word/2010/wordprocessingShape" mc:Ignorable="w14 w15 w16se w16cid wp14">
+<w:numbering xmlns:wpc="http://schemas.microsoft.com/office/word/2010/wordprocessingCanvas" xmlns:cx="http://schemas.microsoft.com/office/drawing/2014/chartex" xmlns:cx1="http://schemas.microsoft.com/office/drawing/2015/9/8/chartex" xmlns:cx2="http://schemas.microsoft.com/office/drawing/2015/10/21/chartex" xmlns:cx3="http://schemas.microsoft.com/office/drawing/2016/5/9/chartex" xmlns:cx4="http://schemas.microsoft.com/office/drawing/2016/5/10/chartex" xmlns:cx5="http://schemas.microsoft.com/office/drawing/2016/5/11/chartex" xmlns:cx6="http://schemas.microsoft.com/office/drawing/2016/5/12/chartex" xmlns:cx7="http://schemas.microsoft.com/office/drawing/2016/5/13/chartex" xmlns:cx8="http://schemas.microsoft.com/office/drawing/2016/5/14/chartex" xmlns:mc="http://schemas.openxmlformats.org/markup-compatibility/2006" xmlns:aink="http://schemas.microsoft.com/office/drawing/2016/ink" xmlns:am3d="http://schemas.microsoft.com/office/drawing/2017/model3d" xmlns:o="urn:schemas-microsoft-com:office:office" xmlns:r="http://schemas.openxmlformats.org/officeDocument/2006/relationships" xmlns:m="http://schemas.openxmlformats.org/officeDocument/2006/math" xmlns:v="urn:schemas-microsoft-com:vml" xmlns:wp14="http://schemas.microsoft.com/office/word/2010/wordprocessingDrawing" xmlns:wp="http://schemas.openxmlformats.org/drawingml/2006/wordprocessingDrawing" xmlns:w10="urn:schemas-microsoft-com:office:word" xmlns:w="http://schemas.openxmlformats.org/wordprocessingml/2006/main" xmlns:w14="http://schemas.microsoft.com/office/word/2010/wordml" xmlns:w15="http://schemas.microsoft.com/office/word/2012/wordml" xmlns:w16cex="http://schemas.microsoft.com/office/word/2018/wordml/cex" xmlns:w16cid="http://schemas.microsoft.com/office/word/2016/wordml/cid" xmlns:w16="http://schemas.microsoft.com/office/word/2018/wordml" xmlns:w16sdtdh="http://schemas.microsoft.com/office/word/2020/wordml/sdtdatahash" xmlns:w16se="http://schemas.microsoft.com/office/word/2015/wordml/symex" xmlns:wpg="http://schemas.microsoft.com/office/word/2010/wordprocessingGroup" xmlns:wpi="http://schemas.microsoft.com/office/word/2010/wordprocessingInk" xmlns:wne="http://schemas.microsoft.com/office/word/2006/wordml" xmlns:wps="http://schemas.microsoft.com/office/word/2010/wordprocessingShape" mc:Ignorable="w14 w15 w16se w16cid w16 w16cex w16sdtdh wp14">
   <w:abstractNum w:abstractNumId="0" w15:restartNumberingAfterBreak="0">
     <w:nsid w:val="50093B6E"/>
     <w:multiLevelType w:val="multilevel"/>
@@ -4517,7 +5370,7 @@
 </file>
 
 <file path=word/styles.xml><?xml version="1.0" encoding="utf-8"?>
-<w:styles xmlns:mc="http://schemas.openxmlformats.org/markup-compatibility/2006" xmlns:r="http://schemas.openxmlformats.org/officeDocument/2006/relationships" xmlns:w="http://schemas.openxmlformats.org/wordprocessingml/2006/main" xmlns:w14="http://schemas.microsoft.com/office/word/2010/wordml" xmlns:w15="http://schemas.microsoft.com/office/word/2012/wordml" xmlns:w16cid="http://schemas.microsoft.com/office/word/2016/wordml/cid" xmlns:w16se="http://schemas.microsoft.com/office/word/2015/wordml/symex" mc:Ignorable="w14 w15 w16se w16cid">
+<w:styles xmlns:mc="http://schemas.openxmlformats.org/markup-compatibility/2006" xmlns:r="http://schemas.openxmlformats.org/officeDocument/2006/relationships" xmlns:w="http://schemas.openxmlformats.org/wordprocessingml/2006/main" xmlns:w14="http://schemas.microsoft.com/office/word/2010/wordml" xmlns:w15="http://schemas.microsoft.com/office/word/2012/wordml" xmlns:w16cex="http://schemas.microsoft.com/office/word/2018/wordml/cex" xmlns:w16cid="http://schemas.microsoft.com/office/word/2016/wordml/cid" xmlns:w16="http://schemas.microsoft.com/office/word/2018/wordml" xmlns:w16sdtdh="http://schemas.microsoft.com/office/word/2020/wordml/sdtdatahash" xmlns:w16se="http://schemas.microsoft.com/office/word/2015/wordml/symex" mc:Ignorable="w14 w15 w16se w16cid w16 w16cex w16sdtdh">
   <w:docDefaults>
     <w:rPrDefault>
       <w:rPr>

--- a/src/main/resources/docs/start/Carriage_contract/Carriage_contract_Business_start.docx
+++ b/src/main/resources/docs/start/Carriage_contract/Carriage_contract_Business_start.docx
@@ -1,6 +1,6 @@
 
 <file path=word/document.xml><?xml version="1.0" encoding="utf-8"?>
-<w:document xmlns:wpc="http://schemas.microsoft.com/office/word/2010/wordprocessingCanvas" xmlns:cx="http://schemas.microsoft.com/office/drawing/2014/chartex" xmlns:cx1="http://schemas.microsoft.com/office/drawing/2015/9/8/chartex" xmlns:cx2="http://schemas.microsoft.com/office/drawing/2015/10/21/chartex" xmlns:cx3="http://schemas.microsoft.com/office/drawing/2016/5/9/chartex" xmlns:cx4="http://schemas.microsoft.com/office/drawing/2016/5/10/chartex" xmlns:cx5="http://schemas.microsoft.com/office/drawing/2016/5/11/chartex" xmlns:cx6="http://schemas.microsoft.com/office/drawing/2016/5/12/chartex" xmlns:cx7="http://schemas.microsoft.com/office/drawing/2016/5/13/chartex" xmlns:cx8="http://schemas.microsoft.com/office/drawing/2016/5/14/chartex" xmlns:mc="http://schemas.openxmlformats.org/markup-compatibility/2006" xmlns:aink="http://schemas.microsoft.com/office/drawing/2016/ink" xmlns:am3d="http://schemas.microsoft.com/office/drawing/2017/model3d" xmlns:o="urn:schemas-microsoft-com:office:office" xmlns:r="http://schemas.openxmlformats.org/officeDocument/2006/relationships" xmlns:m="http://schemas.openxmlformats.org/officeDocument/2006/math" xmlns:v="urn:schemas-microsoft-com:vml" xmlns:wp14="http://schemas.microsoft.com/office/word/2010/wordprocessingDrawing" xmlns:wp="http://schemas.openxmlformats.org/drawingml/2006/wordprocessingDrawing" xmlns:w10="urn:schemas-microsoft-com:office:word" xmlns:w="http://schemas.openxmlformats.org/wordprocessingml/2006/main" xmlns:w14="http://schemas.microsoft.com/office/word/2010/wordml" xmlns:w15="http://schemas.microsoft.com/office/word/2012/wordml" xmlns:w16cex="http://schemas.microsoft.com/office/word/2018/wordml/cex" xmlns:w16cid="http://schemas.microsoft.com/office/word/2016/wordml/cid" xmlns:w16="http://schemas.microsoft.com/office/word/2018/wordml" xmlns:w16sdtdh="http://schemas.microsoft.com/office/word/2020/wordml/sdtdatahash" xmlns:w16se="http://schemas.microsoft.com/office/word/2015/wordml/symex" xmlns:wpg="http://schemas.microsoft.com/office/word/2010/wordprocessingGroup" xmlns:wpi="http://schemas.microsoft.com/office/word/2010/wordprocessingInk" xmlns:wne="http://schemas.microsoft.com/office/word/2006/wordml" xmlns:wps="http://schemas.microsoft.com/office/word/2010/wordprocessingShape" mc:Ignorable="w14 w15 w16se w16cid w16 w16cex w16sdtdh wp14">
+<w:document xmlns:wpc="http://schemas.microsoft.com/office/word/2010/wordprocessingCanvas" xmlns:cx="http://schemas.microsoft.com/office/drawing/2014/chartex" xmlns:cx1="http://schemas.microsoft.com/office/drawing/2015/9/8/chartex" xmlns:cx2="http://schemas.microsoft.com/office/drawing/2015/10/21/chartex" xmlns:cx3="http://schemas.microsoft.com/office/drawing/2016/5/9/chartex" xmlns:cx4="http://schemas.microsoft.com/office/drawing/2016/5/10/chartex" xmlns:cx5="http://schemas.microsoft.com/office/drawing/2016/5/11/chartex" xmlns:cx6="http://schemas.microsoft.com/office/drawing/2016/5/12/chartex" xmlns:cx7="http://schemas.microsoft.com/office/drawing/2016/5/13/chartex" xmlns:cx8="http://schemas.microsoft.com/office/drawing/2016/5/14/chartex" xmlns:mc="http://schemas.openxmlformats.org/markup-compatibility/2006" xmlns:aink="http://schemas.microsoft.com/office/drawing/2016/ink" xmlns:am3d="http://schemas.microsoft.com/office/drawing/2017/model3d" xmlns:o="urn:schemas-microsoft-com:office:office" xmlns:r="http://schemas.openxmlformats.org/officeDocument/2006/relationships" xmlns:m="http://schemas.openxmlformats.org/officeDocument/2006/math" xmlns:v="urn:schemas-microsoft-com:vml" xmlns:wp14="http://schemas.microsoft.com/office/word/2010/wordprocessingDrawing" xmlns:wp="http://schemas.openxmlformats.org/drawingml/2006/wordprocessingDrawing" xmlns:w10="urn:schemas-microsoft-com:office:word" xmlns:w="http://schemas.openxmlformats.org/wordprocessingml/2006/main" xmlns:w14="http://schemas.microsoft.com/office/word/2010/wordml" xmlns:w15="http://schemas.microsoft.com/office/word/2012/wordml" xmlns:w16cid="http://schemas.microsoft.com/office/word/2016/wordml/cid" xmlns:w16se="http://schemas.microsoft.com/office/word/2015/wordml/symex" xmlns:wpg="http://schemas.microsoft.com/office/word/2010/wordprocessingGroup" xmlns:wpi="http://schemas.microsoft.com/office/word/2010/wordprocessingInk" xmlns:wne="http://schemas.microsoft.com/office/word/2006/wordml" xmlns:wps="http://schemas.microsoft.com/office/word/2010/wordprocessingShape" mc:Ignorable="w14 w15 w16se w16cid wp14">
   <w:body>
     <w:p>
       <w:pPr>
@@ -3016,15 +3016,834 @@
     </w:p>
     <w:p>
       <w:pPr>
-        <w:pBdr>
-          <w:top w:val="nil"/>
-          <w:left w:val="nil"/>
-          <w:bottom w:val="nil"/>
-          <w:right w:val="nil"/>
-          <w:between w:val="nil"/>
-        </w:pBdr>
-        <w:spacing w:before="11"/>
-        <w:ind w:firstLine="567"/>
+        <w:rPr>
+          <w:sz w:val="20"/>
+          <w:szCs w:val="20"/>
+          <w:lang w:val="en-US"/>
+        </w:rPr>
+      </w:pPr>
+      <w:r>
+        <w:rPr>
+          <w:sz w:val="20"/>
+          <w:szCs w:val="20"/>
+          <w:lang w:val="en-US"/>
+        </w:rPr>
+        <w:br w:type="page"/>
+      </w:r>
+    </w:p>
+    <w:p>
+      <w:pPr>
+        <w:tabs>
+          <w:tab w:val="left" w:pos="1095"/>
+        </w:tabs>
+        <w:ind w:firstLine="567"/>
+        <w:rPr>
+          <w:sz w:val="20"/>
+          <w:szCs w:val="20"/>
+        </w:rPr>
+      </w:pPr>
+      <w:bookmarkStart w:id="1" w:name="_GoBack"/>
+      <w:bookmarkEnd w:id="1"/>
+      <w:r>
+        <w:rPr>
+          <w:sz w:val="20"/>
+          <w:szCs w:val="20"/>
+          <w:lang w:val="en-US"/>
+        </w:rPr>
+        <w:lastRenderedPageBreak/>
+        <w:tab/>
+      </w:r>
+      <w:r>
+        <w:rPr>
+          <w:sz w:val="20"/>
+          <w:szCs w:val="20"/>
+          <w:lang w:val="en-US"/>
+        </w:rPr>
+        <w:tab/>
+      </w:r>
+      <w:r>
+        <w:rPr>
+          <w:sz w:val="20"/>
+          <w:szCs w:val="20"/>
+          <w:lang w:val="en-US"/>
+        </w:rPr>
+        <w:tab/>
+      </w:r>
+      <w:r>
+        <w:rPr>
+          <w:sz w:val="20"/>
+          <w:szCs w:val="20"/>
+        </w:rPr>
+        <w:t>ПРИЛОЖЕНИЕ №</w:t>
+      </w:r>
+      <w:proofErr w:type="gramStart"/>
+      <w:r>
+        <w:rPr>
+          <w:sz w:val="20"/>
+          <w:szCs w:val="20"/>
+        </w:rPr>
+        <w:t>1  К</w:t>
+      </w:r>
+      <w:proofErr w:type="gramEnd"/>
+      <w:r>
+        <w:rPr>
+          <w:sz w:val="20"/>
+          <w:szCs w:val="20"/>
+        </w:rPr>
+        <w:t xml:space="preserve"> ДОГОВОР ПЕРЕВОЗКИ № </w:t>
+      </w:r>
+      <w:proofErr w:type="spellStart"/>
+      <w:r>
+        <w:rPr>
+          <w:b/>
+          <w:bCs/>
+          <w:sz w:val="20"/>
+          <w:szCs w:val="20"/>
+        </w:rPr>
+        <w:t>number</w:t>
+      </w:r>
+      <w:proofErr w:type="spellEnd"/>
+    </w:p>
+    <w:p>
+      <w:pPr>
+        <w:tabs>
+          <w:tab w:val="left" w:pos="1095"/>
+        </w:tabs>
+        <w:ind w:firstLine="567"/>
+        <w:rPr>
+          <w:sz w:val="20"/>
+          <w:szCs w:val="20"/>
+        </w:rPr>
+      </w:pPr>
+    </w:p>
+    <w:p>
+      <w:pPr>
+        <w:ind w:firstLine="567"/>
+        <w:rPr>
+          <w:sz w:val="20"/>
+          <w:szCs w:val="20"/>
+        </w:rPr>
+      </w:pPr>
+      <w:r>
+        <w:rPr>
+          <w:sz w:val="20"/>
+          <w:szCs w:val="20"/>
+        </w:rPr>
+        <w:t xml:space="preserve">Г. Москва                                                                                                                        </w:t>
+      </w:r>
+      <w:r>
+        <w:rPr>
+          <w:sz w:val="20"/>
+          <w:szCs w:val="20"/>
+        </w:rPr>
+        <w:t xml:space="preserve">                       </w:t>
+      </w:r>
+      <w:proofErr w:type="spellStart"/>
+      <w:r>
+        <w:rPr>
+          <w:b/>
+          <w:bCs/>
+          <w:sz w:val="20"/>
+          <w:szCs w:val="20"/>
+        </w:rPr>
+        <w:t>tdata</w:t>
+      </w:r>
+      <w:proofErr w:type="spellEnd"/>
+    </w:p>
+    <w:p>
+      <w:pPr>
+        <w:ind w:firstLine="567"/>
+        <w:rPr>
+          <w:sz w:val="20"/>
+          <w:szCs w:val="20"/>
+        </w:rPr>
+      </w:pPr>
+    </w:p>
+    <w:p>
+      <w:pPr>
+        <w:ind w:firstLine="567"/>
+        <w:jc w:val="both"/>
+        <w:rPr>
+          <w:sz w:val="20"/>
+          <w:szCs w:val="20"/>
+        </w:rPr>
+      </w:pPr>
+      <w:proofErr w:type="spellStart"/>
+      <w:r>
+        <w:rPr>
+          <w:b/>
+          <w:sz w:val="20"/>
+          <w:szCs w:val="20"/>
+        </w:rPr>
+        <w:t>shipper_name</w:t>
+      </w:r>
+      <w:proofErr w:type="spellEnd"/>
+      <w:r>
+        <w:rPr>
+          <w:b/>
+          <w:sz w:val="20"/>
+          <w:szCs w:val="20"/>
+        </w:rPr>
+        <w:t xml:space="preserve"> </w:t>
+      </w:r>
+      <w:r>
+        <w:rPr>
+          <w:sz w:val="20"/>
+          <w:szCs w:val="20"/>
+        </w:rPr>
+        <w:t xml:space="preserve">именуемое в дальнейшем "Отправитель", в лице директора </w:t>
+      </w:r>
+      <w:proofErr w:type="spellStart"/>
+      <w:r>
+        <w:rPr>
+          <w:b/>
+          <w:bCs/>
+          <w:sz w:val="20"/>
+          <w:szCs w:val="20"/>
+        </w:rPr>
+        <w:t>shipper_signatory</w:t>
+      </w:r>
+      <w:proofErr w:type="spellEnd"/>
+      <w:r>
+        <w:rPr>
+          <w:sz w:val="20"/>
+          <w:szCs w:val="20"/>
+        </w:rPr>
+        <w:t xml:space="preserve">, с одной стороны, и </w:t>
+      </w:r>
+      <w:proofErr w:type="spellStart"/>
+      <w:r>
+        <w:rPr>
+          <w:b/>
+          <w:sz w:val="20"/>
+          <w:szCs w:val="20"/>
+        </w:rPr>
+        <w:t>carrier_name</w:t>
+      </w:r>
+      <w:proofErr w:type="spellEnd"/>
+      <w:r>
+        <w:rPr>
+          <w:b/>
+          <w:sz w:val="20"/>
+          <w:szCs w:val="20"/>
+        </w:rPr>
+        <w:t>,</w:t>
+      </w:r>
+      <w:r>
+        <w:rPr>
+          <w:b/>
+          <w:sz w:val="20"/>
+          <w:szCs w:val="20"/>
+        </w:rPr>
+        <w:t xml:space="preserve"> </w:t>
+      </w:r>
+      <w:r>
+        <w:rPr>
+          <w:bCs/>
+          <w:sz w:val="20"/>
+          <w:szCs w:val="20"/>
+        </w:rPr>
+        <w:t>в лице директора</w:t>
+      </w:r>
+      <w:r>
+        <w:rPr>
+          <w:b/>
+          <w:sz w:val="20"/>
+          <w:szCs w:val="20"/>
+        </w:rPr>
+        <w:t xml:space="preserve"> </w:t>
+      </w:r>
+      <w:proofErr w:type="spellStart"/>
+      <w:r>
+        <w:rPr>
+          <w:b/>
+          <w:sz w:val="20"/>
+          <w:szCs w:val="20"/>
+        </w:rPr>
+        <w:t>carrier_signatory</w:t>
+      </w:r>
+      <w:proofErr w:type="spellEnd"/>
+      <w:r>
+        <w:rPr>
+          <w:b/>
+          <w:sz w:val="20"/>
+          <w:szCs w:val="20"/>
+        </w:rPr>
+        <w:t xml:space="preserve"> </w:t>
+      </w:r>
+      <w:r>
+        <w:rPr>
+          <w:sz w:val="20"/>
+          <w:szCs w:val="20"/>
+        </w:rPr>
+        <w:t>именуемое в дальнейшем "Перевозчик</w:t>
+      </w:r>
+      <w:r>
+        <w:rPr>
+          <w:sz w:val="20"/>
+          <w:szCs w:val="20"/>
+        </w:rPr>
+        <w:t xml:space="preserve">” </w:t>
+      </w:r>
+      <w:r>
+        <w:rPr>
+          <w:sz w:val="20"/>
+          <w:szCs w:val="20"/>
+        </w:rPr>
+        <w:t>с другой стороны,</w:t>
+      </w:r>
+      <w:r>
+        <w:rPr>
+          <w:sz w:val="20"/>
+          <w:szCs w:val="20"/>
+        </w:rPr>
+        <w:t xml:space="preserve"> именуемые вместе "Стороны", а по отдельности "Сторона", заключили настоящее приложение (далее – «Приложение») к договору перевозки №</w:t>
+      </w:r>
+      <w:r>
+        <w:rPr>
+          <w:b/>
+          <w:bCs/>
+          <w:sz w:val="20"/>
+          <w:szCs w:val="20"/>
+        </w:rPr>
+        <w:t xml:space="preserve"> </w:t>
+      </w:r>
+      <w:proofErr w:type="spellStart"/>
+      <w:r>
+        <w:rPr>
+          <w:b/>
+          <w:bCs/>
+          <w:sz w:val="20"/>
+          <w:szCs w:val="20"/>
+        </w:rPr>
+        <w:t>number</w:t>
+      </w:r>
+      <w:proofErr w:type="spellEnd"/>
+      <w:r>
+        <w:rPr>
+          <w:b/>
+          <w:bCs/>
+          <w:sz w:val="20"/>
+          <w:szCs w:val="20"/>
+        </w:rPr>
+        <w:t xml:space="preserve"> </w:t>
+      </w:r>
+      <w:r>
+        <w:rPr>
+          <w:sz w:val="20"/>
+          <w:szCs w:val="20"/>
+        </w:rPr>
+        <w:t xml:space="preserve"> от </w:t>
+      </w:r>
+      <w:proofErr w:type="spellStart"/>
+      <w:r>
+        <w:rPr>
+          <w:b/>
+          <w:bCs/>
+          <w:sz w:val="20"/>
+          <w:szCs w:val="20"/>
+        </w:rPr>
+        <w:t>tdata</w:t>
+      </w:r>
+      <w:proofErr w:type="spellEnd"/>
+      <w:r>
+        <w:rPr>
+          <w:sz w:val="20"/>
+          <w:szCs w:val="20"/>
+        </w:rPr>
+        <w:t xml:space="preserve"> </w:t>
+      </w:r>
+      <w:r>
+        <w:rPr>
+          <w:sz w:val="20"/>
+          <w:szCs w:val="20"/>
+        </w:rPr>
+        <w:t>(далее - Договор) о нижеследующем.</w:t>
+      </w:r>
+    </w:p>
+    <w:p>
+      <w:pPr>
+        <w:tabs>
+          <w:tab w:val="left" w:pos="1095"/>
+        </w:tabs>
+        <w:ind w:firstLine="567"/>
+        <w:rPr>
+          <w:sz w:val="20"/>
+          <w:szCs w:val="20"/>
+        </w:rPr>
+      </w:pPr>
+    </w:p>
+    <w:p>
+      <w:pPr>
+        <w:tabs>
+          <w:tab w:val="left" w:pos="1095"/>
+        </w:tabs>
+        <w:ind w:firstLine="567"/>
+        <w:rPr>
+          <w:sz w:val="20"/>
+          <w:szCs w:val="20"/>
+        </w:rPr>
+      </w:pPr>
+    </w:p>
+    <w:p>
+      <w:pPr>
+        <w:tabs>
+          <w:tab w:val="left" w:pos="1095"/>
+        </w:tabs>
+        <w:ind w:firstLine="567"/>
+        <w:rPr>
+          <w:sz w:val="20"/>
+          <w:szCs w:val="20"/>
+        </w:rPr>
+      </w:pPr>
+    </w:p>
+    <w:p>
+      <w:pPr>
+        <w:tabs>
+          <w:tab w:val="left" w:pos="1095"/>
+        </w:tabs>
+        <w:ind w:firstLine="567"/>
+        <w:rPr>
+          <w:sz w:val="20"/>
+          <w:szCs w:val="20"/>
+        </w:rPr>
+      </w:pPr>
+      <w:r>
+        <w:rPr>
+          <w:sz w:val="20"/>
+          <w:szCs w:val="20"/>
+        </w:rPr>
+        <w:t>1, Груз, вверенный Отправителем Перевозчику, обладает следующими характеристиками:</w:t>
+      </w:r>
+    </w:p>
+    <w:p>
+      <w:pPr>
+        <w:tabs>
+          <w:tab w:val="left" w:pos="1095"/>
+        </w:tabs>
+        <w:ind w:firstLine="567"/>
+        <w:rPr>
+          <w:b/>
+          <w:bCs/>
+          <w:sz w:val="20"/>
+          <w:szCs w:val="20"/>
+        </w:rPr>
+      </w:pPr>
+      <w:proofErr w:type="spellStart"/>
+      <w:r>
+        <w:rPr>
+          <w:b/>
+          <w:bCs/>
+          <w:sz w:val="20"/>
+          <w:szCs w:val="20"/>
+        </w:rPr>
+        <w:t>cargo</w:t>
+      </w:r>
+      <w:proofErr w:type="spellEnd"/>
+    </w:p>
+    <w:p>
+      <w:pPr>
+        <w:tabs>
+          <w:tab w:val="left" w:pos="1095"/>
+        </w:tabs>
+        <w:ind w:firstLine="567"/>
+        <w:rPr>
+          <w:sz w:val="20"/>
+          <w:szCs w:val="20"/>
+        </w:rPr>
+      </w:pPr>
+    </w:p>
+    <w:p>
+      <w:pPr>
+        <w:tabs>
+          <w:tab w:val="left" w:pos="1095"/>
+        </w:tabs>
+        <w:ind w:firstLine="567"/>
+        <w:rPr>
+          <w:sz w:val="20"/>
+          <w:szCs w:val="20"/>
+        </w:rPr>
+      </w:pPr>
+    </w:p>
+    <w:p>
+      <w:pPr>
+        <w:tabs>
+          <w:tab w:val="left" w:pos="1095"/>
+        </w:tabs>
+        <w:ind w:firstLine="567"/>
+        <w:rPr>
+          <w:sz w:val="20"/>
+          <w:szCs w:val="20"/>
+        </w:rPr>
+      </w:pPr>
+    </w:p>
+    <w:p>
+      <w:pPr>
+        <w:widowControl/>
+        <w:numPr>
+          <w:ilvl w:val="0"/>
+          <w:numId w:val="5"/>
+        </w:numPr>
+        <w:pBdr>
+          <w:top w:val="nil"/>
+          <w:left w:val="nil"/>
+          <w:bottom w:val="nil"/>
+          <w:right w:val="nil"/>
+          <w:between w:val="nil"/>
+        </w:pBdr>
+        <w:tabs>
+          <w:tab w:val="left" w:pos="851"/>
+        </w:tabs>
+        <w:ind w:left="0" w:firstLine="567"/>
+        <w:jc w:val="both"/>
+        <w:rPr>
+          <w:color w:val="000000"/>
+          <w:sz w:val="20"/>
+          <w:szCs w:val="20"/>
+        </w:rPr>
+      </w:pPr>
+      <w:r>
+        <w:rPr>
+          <w:color w:val="000000"/>
+          <w:sz w:val="20"/>
+          <w:szCs w:val="20"/>
+        </w:rPr>
+        <w:t xml:space="preserve">Данное Приложение надлежащим образом подписано Сторонами в двух экземплярах. Каждая Сторона получила по одному экземпляру. </w:t>
+      </w:r>
+    </w:p>
+    <w:p>
+      <w:pPr>
+        <w:widowControl/>
+        <w:pBdr>
+          <w:top w:val="nil"/>
+          <w:left w:val="nil"/>
+          <w:bottom w:val="nil"/>
+          <w:right w:val="nil"/>
+          <w:between w:val="nil"/>
+        </w:pBdr>
+        <w:tabs>
+          <w:tab w:val="left" w:pos="851"/>
+        </w:tabs>
+        <w:jc w:val="both"/>
+        <w:rPr>
+          <w:color w:val="000000"/>
+          <w:sz w:val="20"/>
+          <w:szCs w:val="20"/>
+        </w:rPr>
+      </w:pPr>
+    </w:p>
+    <w:p>
+      <w:pPr>
+        <w:widowControl/>
+        <w:pBdr>
+          <w:top w:val="nil"/>
+          <w:left w:val="nil"/>
+          <w:bottom w:val="nil"/>
+          <w:right w:val="nil"/>
+          <w:between w:val="nil"/>
+        </w:pBdr>
+        <w:tabs>
+          <w:tab w:val="left" w:pos="851"/>
+        </w:tabs>
+        <w:jc w:val="both"/>
+        <w:rPr>
+          <w:color w:val="000000"/>
+          <w:sz w:val="20"/>
+          <w:szCs w:val="20"/>
+        </w:rPr>
+      </w:pPr>
+    </w:p>
+    <w:p>
+      <w:pPr>
+        <w:tabs>
+          <w:tab w:val="left" w:pos="1095"/>
+        </w:tabs>
+        <w:ind w:firstLine="567"/>
+        <w:rPr>
+          <w:b/>
+          <w:color w:val="000000"/>
+          <w:sz w:val="20"/>
+          <w:szCs w:val="20"/>
+          <w:lang w:val="en-US"/>
+        </w:rPr>
+      </w:pPr>
+      <w:r>
+        <w:rPr>
+          <w:b/>
+          <w:color w:val="000000"/>
+          <w:sz w:val="20"/>
+          <w:szCs w:val="20"/>
+        </w:rPr>
+        <w:t>Отправитель</w:t>
+      </w:r>
+      <w:r>
+        <w:rPr>
+          <w:b/>
+          <w:color w:val="000000"/>
+          <w:sz w:val="20"/>
+          <w:szCs w:val="20"/>
+          <w:lang w:val="en-US"/>
+        </w:rPr>
+        <w:t xml:space="preserve">: </w:t>
+      </w:r>
+      <w:proofErr w:type="spellStart"/>
+      <w:r>
+        <w:rPr>
+          <w:b/>
+          <w:color w:val="000000"/>
+          <w:sz w:val="20"/>
+          <w:szCs w:val="20"/>
+          <w:lang w:val="en-US"/>
+        </w:rPr>
+        <w:t>shipper_requisites</w:t>
+      </w:r>
+      <w:proofErr w:type="spellEnd"/>
+    </w:p>
+    <w:p>
+      <w:pPr>
+        <w:ind w:firstLine="567"/>
+        <w:rPr>
+          <w:b/>
+          <w:sz w:val="20"/>
+          <w:szCs w:val="20"/>
+          <w:lang w:val="en-US"/>
+        </w:rPr>
+      </w:pPr>
+      <w:r>
+        <w:rPr>
+          <w:b/>
+          <w:sz w:val="20"/>
+          <w:szCs w:val="20"/>
+          <w:lang w:val="en-US"/>
+        </w:rPr>
+        <w:t>_________________________/</w:t>
+      </w:r>
+    </w:p>
+    <w:p>
+      <w:pPr>
+        <w:ind w:firstLine="567"/>
+        <w:rPr>
+          <w:b/>
+          <w:sz w:val="20"/>
+          <w:szCs w:val="20"/>
+          <w:lang w:val="en-US"/>
+        </w:rPr>
+      </w:pPr>
+      <w:proofErr w:type="spellStart"/>
+      <w:r>
+        <w:rPr>
+          <w:b/>
+          <w:sz w:val="20"/>
+          <w:szCs w:val="20"/>
+          <w:lang w:val="en-US"/>
+        </w:rPr>
+        <w:t>shipper_signatory</w:t>
+      </w:r>
+      <w:proofErr w:type="spellEnd"/>
+    </w:p>
+    <w:p>
+      <w:pPr>
+        <w:ind w:firstLine="567"/>
+        <w:rPr>
+          <w:b/>
+          <w:sz w:val="20"/>
+          <w:szCs w:val="20"/>
+          <w:lang w:val="en-US"/>
+        </w:rPr>
+      </w:pPr>
+      <w:r>
+        <w:rPr>
+          <w:b/>
+          <w:color w:val="000000"/>
+          <w:sz w:val="20"/>
+          <w:szCs w:val="20"/>
+        </w:rPr>
+        <w:t>м</w:t>
+      </w:r>
+      <w:r>
+        <w:rPr>
+          <w:b/>
+          <w:color w:val="000000"/>
+          <w:sz w:val="20"/>
+          <w:szCs w:val="20"/>
+          <w:lang w:val="en-US"/>
+        </w:rPr>
+        <w:t>.</w:t>
+      </w:r>
+      <w:r>
+        <w:rPr>
+          <w:b/>
+          <w:color w:val="000000"/>
+          <w:sz w:val="20"/>
+          <w:szCs w:val="20"/>
+        </w:rPr>
+        <w:t>п</w:t>
+      </w:r>
+      <w:r>
+        <w:rPr>
+          <w:b/>
+          <w:color w:val="000000"/>
+          <w:sz w:val="20"/>
+          <w:szCs w:val="20"/>
+          <w:lang w:val="en-US"/>
+        </w:rPr>
+        <w:t xml:space="preserve">.                </w:t>
+      </w:r>
+    </w:p>
+    <w:p>
+      <w:pPr>
+        <w:ind w:firstLine="567"/>
+        <w:rPr>
+          <w:b/>
+          <w:sz w:val="20"/>
+          <w:szCs w:val="20"/>
+          <w:lang w:val="en-US"/>
+        </w:rPr>
+      </w:pPr>
+    </w:p>
+    <w:p>
+      <w:pPr>
+        <w:widowControl/>
+        <w:ind w:firstLine="567"/>
+        <w:rPr>
+          <w:b/>
+          <w:color w:val="000000"/>
+          <w:sz w:val="20"/>
+          <w:szCs w:val="20"/>
+          <w:lang w:val="en-US"/>
+        </w:rPr>
+      </w:pPr>
+      <w:r>
+        <w:rPr>
+          <w:b/>
+          <w:color w:val="000000"/>
+          <w:sz w:val="20"/>
+          <w:szCs w:val="20"/>
+        </w:rPr>
+        <w:t>Перевозчик</w:t>
+      </w:r>
+      <w:r>
+        <w:rPr>
+          <w:b/>
+          <w:color w:val="000000"/>
+          <w:sz w:val="20"/>
+          <w:szCs w:val="20"/>
+          <w:lang w:val="en-US"/>
+        </w:rPr>
+        <w:t xml:space="preserve">: </w:t>
+      </w:r>
+    </w:p>
+    <w:p>
+      <w:pPr>
+        <w:ind w:firstLine="567"/>
+        <w:rPr>
+          <w:b/>
+          <w:sz w:val="20"/>
+          <w:szCs w:val="20"/>
+          <w:lang w:val="en-US"/>
+        </w:rPr>
+      </w:pPr>
+      <w:r>
+        <w:rPr>
+          <w:b/>
+          <w:sz w:val="20"/>
+          <w:szCs w:val="20"/>
+          <w:lang w:val="en-US"/>
+        </w:rPr>
+        <w:t>____________________</w:t>
+      </w:r>
+      <w:r>
+        <w:rPr>
+          <w:b/>
+          <w:sz w:val="20"/>
+          <w:szCs w:val="20"/>
+          <w:lang w:val="en-US"/>
+        </w:rPr>
+        <w:tab/>
+        <w:t xml:space="preserve">/ </w:t>
+      </w:r>
+    </w:p>
+    <w:p>
+      <w:pPr>
+        <w:ind w:firstLine="567"/>
+        <w:rPr>
+          <w:b/>
+          <w:sz w:val="20"/>
+          <w:szCs w:val="20"/>
+          <w:lang w:val="en-US"/>
+        </w:rPr>
+      </w:pPr>
+      <w:proofErr w:type="spellStart"/>
+      <w:r>
+        <w:rPr>
+          <w:b/>
+          <w:sz w:val="20"/>
+          <w:szCs w:val="20"/>
+          <w:lang w:val="en-US"/>
+        </w:rPr>
+        <w:t>carrier_signatory</w:t>
+      </w:r>
+      <w:proofErr w:type="spellEnd"/>
+    </w:p>
+    <w:p>
+      <w:pPr>
+        <w:ind w:firstLine="567"/>
+        <w:rPr>
+          <w:b/>
+          <w:sz w:val="20"/>
+          <w:szCs w:val="20"/>
+          <w:lang w:val="en-US"/>
+        </w:rPr>
+      </w:pPr>
+      <w:r>
+        <w:rPr>
+          <w:b/>
+          <w:sz w:val="20"/>
+          <w:szCs w:val="20"/>
+        </w:rPr>
+        <w:t>м</w:t>
+      </w:r>
+      <w:r>
+        <w:rPr>
+          <w:b/>
+          <w:sz w:val="20"/>
+          <w:szCs w:val="20"/>
+          <w:lang w:val="en-US"/>
+        </w:rPr>
+        <w:t>.</w:t>
+      </w:r>
+      <w:r>
+        <w:rPr>
+          <w:b/>
+          <w:sz w:val="20"/>
+          <w:szCs w:val="20"/>
+        </w:rPr>
+        <w:t>п</w:t>
+      </w:r>
+      <w:r>
+        <w:rPr>
+          <w:b/>
+          <w:sz w:val="20"/>
+          <w:szCs w:val="20"/>
+          <w:lang w:val="en-US"/>
+        </w:rPr>
+        <w:t>.                         </w:t>
+      </w:r>
+    </w:p>
+    <w:p>
+      <w:pPr>
+        <w:widowControl/>
+        <w:pBdr>
+          <w:top w:val="nil"/>
+          <w:left w:val="nil"/>
+          <w:bottom w:val="nil"/>
+          <w:right w:val="nil"/>
+          <w:between w:val="nil"/>
+        </w:pBdr>
+        <w:tabs>
+          <w:tab w:val="left" w:pos="851"/>
+        </w:tabs>
+        <w:jc w:val="both"/>
         <w:rPr>
           <w:color w:val="000000"/>
           <w:sz w:val="20"/>
@@ -3453,1338 +4272,6 @@
     </w:tbl>
     <w:p>
       <w:pPr>
-        <w:tabs>
-          <w:tab w:val="left" w:pos="1095"/>
-        </w:tabs>
-        <w:ind w:firstLine="567"/>
-        <w:rPr>
-          <w:sz w:val="20"/>
-          <w:szCs w:val="20"/>
-        </w:rPr>
-      </w:pPr>
-    </w:p>
-    <w:p>
-      <w:pPr>
-        <w:tabs>
-          <w:tab w:val="left" w:pos="1095"/>
-        </w:tabs>
-        <w:ind w:firstLine="567"/>
-        <w:rPr>
-          <w:sz w:val="20"/>
-          <w:szCs w:val="20"/>
-        </w:rPr>
-      </w:pPr>
-    </w:p>
-    <w:p>
-      <w:pPr>
-        <w:tabs>
-          <w:tab w:val="left" w:pos="1095"/>
-        </w:tabs>
-        <w:ind w:firstLine="567"/>
-        <w:rPr>
-          <w:sz w:val="20"/>
-          <w:szCs w:val="20"/>
-        </w:rPr>
-      </w:pPr>
-    </w:p>
-    <w:p>
-      <w:pPr>
-        <w:tabs>
-          <w:tab w:val="left" w:pos="1095"/>
-        </w:tabs>
-        <w:ind w:firstLine="567"/>
-        <w:rPr>
-          <w:sz w:val="20"/>
-          <w:szCs w:val="20"/>
-        </w:rPr>
-      </w:pPr>
-    </w:p>
-    <w:p>
-      <w:pPr>
-        <w:ind w:firstLine="567"/>
-        <w:rPr>
-          <w:sz w:val="20"/>
-          <w:szCs w:val="20"/>
-        </w:rPr>
-      </w:pPr>
-      <w:r>
-        <w:br w:type="page"/>
-      </w:r>
-    </w:p>
-    <w:p>
-      <w:pPr>
-        <w:tabs>
-          <w:tab w:val="left" w:pos="1095"/>
-        </w:tabs>
-        <w:ind w:firstLine="567"/>
-        <w:rPr>
-          <w:sz w:val="20"/>
-          <w:szCs w:val="20"/>
-        </w:rPr>
-      </w:pPr>
-    </w:p>
-    <w:p>
-      <w:pPr>
-        <w:tabs>
-          <w:tab w:val="left" w:pos="1095"/>
-        </w:tabs>
-        <w:ind w:firstLine="567"/>
-        <w:rPr>
-          <w:sz w:val="20"/>
-          <w:szCs w:val="20"/>
-        </w:rPr>
-      </w:pPr>
-    </w:p>
-    <w:p>
-      <w:pPr>
-        <w:tabs>
-          <w:tab w:val="left" w:pos="1095"/>
-        </w:tabs>
-        <w:ind w:firstLine="567"/>
-        <w:rPr>
-          <w:sz w:val="20"/>
-          <w:szCs w:val="20"/>
-        </w:rPr>
-      </w:pPr>
-    </w:p>
-    <w:p>
-      <w:pPr>
-        <w:tabs>
-          <w:tab w:val="left" w:pos="1095"/>
-        </w:tabs>
-        <w:ind w:firstLine="567"/>
-        <w:rPr>
-          <w:sz w:val="20"/>
-          <w:szCs w:val="20"/>
-        </w:rPr>
-      </w:pPr>
-      <w:r>
-        <w:rPr>
-          <w:sz w:val="20"/>
-          <w:szCs w:val="20"/>
-        </w:rPr>
-        <w:tab/>
-      </w:r>
-      <w:r>
-        <w:rPr>
-          <w:sz w:val="20"/>
-          <w:szCs w:val="20"/>
-        </w:rPr>
-        <w:tab/>
-      </w:r>
-      <w:r>
-        <w:rPr>
-          <w:sz w:val="20"/>
-          <w:szCs w:val="20"/>
-        </w:rPr>
-        <w:tab/>
-        <w:t>ПРИЛОЖЕНИЕ №</w:t>
-      </w:r>
-      <w:proofErr w:type="gramStart"/>
-      <w:r>
-        <w:rPr>
-          <w:sz w:val="20"/>
-          <w:szCs w:val="20"/>
-        </w:rPr>
-        <w:t>1  К</w:t>
-      </w:r>
-      <w:proofErr w:type="gramEnd"/>
-      <w:r>
-        <w:rPr>
-          <w:sz w:val="20"/>
-          <w:szCs w:val="20"/>
-        </w:rPr>
-        <w:t xml:space="preserve"> ДОГОВОР ПЕРЕВОЗКИ № </w:t>
-      </w:r>
-      <w:proofErr w:type="spellStart"/>
-      <w:r>
-        <w:rPr>
-          <w:b/>
-          <w:bCs/>
-          <w:sz w:val="20"/>
-          <w:szCs w:val="20"/>
-        </w:rPr>
-        <w:t>number</w:t>
-      </w:r>
-      <w:proofErr w:type="spellEnd"/>
-    </w:p>
-    <w:p>
-      <w:pPr>
-        <w:tabs>
-          <w:tab w:val="left" w:pos="1095"/>
-        </w:tabs>
-        <w:ind w:firstLine="567"/>
-        <w:rPr>
-          <w:sz w:val="20"/>
-          <w:szCs w:val="20"/>
-        </w:rPr>
-      </w:pPr>
-    </w:p>
-    <w:p>
-      <w:pPr>
-        <w:ind w:firstLine="567"/>
-        <w:rPr>
-          <w:sz w:val="20"/>
-          <w:szCs w:val="20"/>
-        </w:rPr>
-      </w:pPr>
-      <w:r>
-        <w:rPr>
-          <w:sz w:val="20"/>
-          <w:szCs w:val="20"/>
-        </w:rPr>
-        <w:t xml:space="preserve">Г. Москва                                                                                                                        </w:t>
-      </w:r>
-      <w:r>
-        <w:rPr>
-          <w:sz w:val="20"/>
-          <w:szCs w:val="20"/>
-        </w:rPr>
-        <w:t xml:space="preserve">                       </w:t>
-      </w:r>
-      <w:proofErr w:type="spellStart"/>
-      <w:r>
-        <w:rPr>
-          <w:b/>
-          <w:bCs/>
-          <w:sz w:val="20"/>
-          <w:szCs w:val="20"/>
-        </w:rPr>
-        <w:t>tdata</w:t>
-      </w:r>
-      <w:proofErr w:type="spellEnd"/>
-    </w:p>
-    <w:p>
-      <w:pPr>
-        <w:ind w:firstLine="567"/>
-        <w:rPr>
-          <w:sz w:val="20"/>
-          <w:szCs w:val="20"/>
-        </w:rPr>
-      </w:pPr>
-    </w:p>
-    <w:p>
-      <w:pPr>
-        <w:ind w:firstLine="567"/>
-        <w:jc w:val="both"/>
-        <w:rPr>
-          <w:sz w:val="20"/>
-          <w:szCs w:val="20"/>
-        </w:rPr>
-      </w:pPr>
-      <w:proofErr w:type="spellStart"/>
-      <w:r>
-        <w:rPr>
-          <w:b/>
-          <w:sz w:val="20"/>
-          <w:szCs w:val="20"/>
-        </w:rPr>
-        <w:t>shipper_name</w:t>
-      </w:r>
-      <w:proofErr w:type="spellEnd"/>
-      <w:r>
-        <w:rPr>
-          <w:b/>
-          <w:sz w:val="20"/>
-          <w:szCs w:val="20"/>
-        </w:rPr>
-        <w:t xml:space="preserve"> </w:t>
-      </w:r>
-      <w:r>
-        <w:rPr>
-          <w:sz w:val="20"/>
-          <w:szCs w:val="20"/>
-        </w:rPr>
-        <w:t xml:space="preserve">именуемое в дальнейшем "Отправитель", в лице директора </w:t>
-      </w:r>
-      <w:proofErr w:type="spellStart"/>
-      <w:r>
-        <w:rPr>
-          <w:b/>
-          <w:bCs/>
-          <w:sz w:val="20"/>
-          <w:szCs w:val="20"/>
-        </w:rPr>
-        <w:t>shipper_signatory</w:t>
-      </w:r>
-      <w:proofErr w:type="spellEnd"/>
-      <w:r>
-        <w:rPr>
-          <w:sz w:val="20"/>
-          <w:szCs w:val="20"/>
-        </w:rPr>
-        <w:t xml:space="preserve">, с одной стороны, и </w:t>
-      </w:r>
-      <w:proofErr w:type="spellStart"/>
-      <w:r>
-        <w:rPr>
-          <w:b/>
-          <w:sz w:val="20"/>
-          <w:szCs w:val="20"/>
-        </w:rPr>
-        <w:t>carrier_name</w:t>
-      </w:r>
-      <w:proofErr w:type="spellEnd"/>
-      <w:r>
-        <w:rPr>
-          <w:b/>
-          <w:sz w:val="20"/>
-          <w:szCs w:val="20"/>
-        </w:rPr>
-        <w:t>,</w:t>
-      </w:r>
-      <w:r>
-        <w:rPr>
-          <w:b/>
-          <w:sz w:val="20"/>
-          <w:szCs w:val="20"/>
-        </w:rPr>
-        <w:t xml:space="preserve"> </w:t>
-      </w:r>
-      <w:r>
-        <w:rPr>
-          <w:bCs/>
-          <w:sz w:val="20"/>
-          <w:szCs w:val="20"/>
-        </w:rPr>
-        <w:t>в лице директора</w:t>
-      </w:r>
-      <w:r>
-        <w:rPr>
-          <w:b/>
-          <w:sz w:val="20"/>
-          <w:szCs w:val="20"/>
-        </w:rPr>
-        <w:t xml:space="preserve"> </w:t>
-      </w:r>
-      <w:proofErr w:type="spellStart"/>
-      <w:r>
-        <w:rPr>
-          <w:b/>
-          <w:sz w:val="20"/>
-          <w:szCs w:val="20"/>
-        </w:rPr>
-        <w:t>carrier_signatory</w:t>
-      </w:r>
-      <w:proofErr w:type="spellEnd"/>
-      <w:r>
-        <w:rPr>
-          <w:b/>
-          <w:sz w:val="20"/>
-          <w:szCs w:val="20"/>
-        </w:rPr>
-        <w:t xml:space="preserve"> </w:t>
-      </w:r>
-      <w:r>
-        <w:rPr>
-          <w:sz w:val="20"/>
-          <w:szCs w:val="20"/>
-        </w:rPr>
-        <w:t>именуемое в дальнейшем "Перевозчик</w:t>
-      </w:r>
-      <w:r>
-        <w:rPr>
-          <w:sz w:val="20"/>
-          <w:szCs w:val="20"/>
-        </w:rPr>
-        <w:t xml:space="preserve">” </w:t>
-      </w:r>
-      <w:r>
-        <w:rPr>
-          <w:sz w:val="20"/>
-          <w:szCs w:val="20"/>
-        </w:rPr>
-        <w:t>с другой стороны,</w:t>
-      </w:r>
-      <w:r>
-        <w:rPr>
-          <w:sz w:val="20"/>
-          <w:szCs w:val="20"/>
-        </w:rPr>
-        <w:t xml:space="preserve"> именуемые вместе "Стороны", а по отдельности "Сторона", заключили настоящее приложение (далее – «Приложение») к договору перевозки №</w:t>
-      </w:r>
-      <w:r>
-        <w:rPr>
-          <w:b/>
-          <w:bCs/>
-          <w:sz w:val="20"/>
-          <w:szCs w:val="20"/>
-        </w:rPr>
-        <w:t xml:space="preserve"> </w:t>
-      </w:r>
-      <w:proofErr w:type="spellStart"/>
-      <w:proofErr w:type="gramStart"/>
-      <w:r>
-        <w:rPr>
-          <w:b/>
-          <w:bCs/>
-          <w:sz w:val="20"/>
-          <w:szCs w:val="20"/>
-        </w:rPr>
-        <w:t>number</w:t>
-      </w:r>
-      <w:proofErr w:type="spellEnd"/>
-      <w:r>
-        <w:rPr>
-          <w:b/>
-          <w:bCs/>
-          <w:sz w:val="20"/>
-          <w:szCs w:val="20"/>
-        </w:rPr>
-        <w:t xml:space="preserve"> </w:t>
-      </w:r>
-      <w:r>
-        <w:rPr>
-          <w:sz w:val="20"/>
-          <w:szCs w:val="20"/>
-        </w:rPr>
-        <w:t xml:space="preserve"> от</w:t>
-      </w:r>
-      <w:proofErr w:type="gramEnd"/>
-      <w:r>
-        <w:rPr>
-          <w:sz w:val="20"/>
-          <w:szCs w:val="20"/>
-        </w:rPr>
-        <w:t xml:space="preserve"> </w:t>
-      </w:r>
-      <w:proofErr w:type="spellStart"/>
-      <w:r>
-        <w:rPr>
-          <w:b/>
-          <w:bCs/>
-          <w:sz w:val="20"/>
-          <w:szCs w:val="20"/>
-        </w:rPr>
-        <w:t>tdata</w:t>
-      </w:r>
-      <w:proofErr w:type="spellEnd"/>
-      <w:r>
-        <w:rPr>
-          <w:sz w:val="20"/>
-          <w:szCs w:val="20"/>
-        </w:rPr>
-        <w:t xml:space="preserve"> </w:t>
-      </w:r>
-      <w:r>
-        <w:rPr>
-          <w:sz w:val="20"/>
-          <w:szCs w:val="20"/>
-        </w:rPr>
-        <w:t>(далее - Договор) о нижеследующем.</w:t>
-      </w:r>
-    </w:p>
-    <w:p>
-      <w:pPr>
-        <w:tabs>
-          <w:tab w:val="left" w:pos="1095"/>
-        </w:tabs>
-        <w:ind w:firstLine="567"/>
-        <w:rPr>
-          <w:sz w:val="20"/>
-          <w:szCs w:val="20"/>
-        </w:rPr>
-      </w:pPr>
-    </w:p>
-    <w:p>
-      <w:pPr>
-        <w:tabs>
-          <w:tab w:val="left" w:pos="1095"/>
-        </w:tabs>
-        <w:ind w:firstLine="567"/>
-        <w:rPr>
-          <w:sz w:val="20"/>
-          <w:szCs w:val="20"/>
-        </w:rPr>
-      </w:pPr>
-    </w:p>
-    <w:p>
-      <w:pPr>
-        <w:tabs>
-          <w:tab w:val="left" w:pos="1095"/>
-        </w:tabs>
-        <w:ind w:firstLine="567"/>
-        <w:rPr>
-          <w:sz w:val="20"/>
-          <w:szCs w:val="20"/>
-        </w:rPr>
-      </w:pPr>
-    </w:p>
-    <w:p>
-      <w:pPr>
-        <w:tabs>
-          <w:tab w:val="left" w:pos="1095"/>
-        </w:tabs>
-        <w:ind w:firstLine="567"/>
-        <w:rPr>
-          <w:sz w:val="20"/>
-          <w:szCs w:val="20"/>
-        </w:rPr>
-      </w:pPr>
-      <w:r>
-        <w:rPr>
-          <w:sz w:val="20"/>
-          <w:szCs w:val="20"/>
-        </w:rPr>
-        <w:t>1, Груз, вверенный Отправителем Перевозчику, обладает следующими характеристиками:</w:t>
-      </w:r>
-    </w:p>
-    <w:p>
-      <w:pPr>
-        <w:tabs>
-          <w:tab w:val="left" w:pos="1095"/>
-        </w:tabs>
-        <w:ind w:firstLine="567"/>
-        <w:rPr>
-          <w:b/>
-          <w:bCs/>
-          <w:sz w:val="20"/>
-          <w:szCs w:val="20"/>
-        </w:rPr>
-      </w:pPr>
-      <w:proofErr w:type="spellStart"/>
-      <w:r>
-        <w:rPr>
-          <w:b/>
-          <w:bCs/>
-          <w:sz w:val="20"/>
-          <w:szCs w:val="20"/>
-        </w:rPr>
-        <w:t>cargo</w:t>
-      </w:r>
-      <w:proofErr w:type="spellEnd"/>
-    </w:p>
-    <w:p>
-      <w:pPr>
-        <w:tabs>
-          <w:tab w:val="left" w:pos="1095"/>
-        </w:tabs>
-        <w:ind w:firstLine="567"/>
-        <w:rPr>
-          <w:sz w:val="20"/>
-          <w:szCs w:val="20"/>
-        </w:rPr>
-      </w:pPr>
-    </w:p>
-    <w:p>
-      <w:pPr>
-        <w:tabs>
-          <w:tab w:val="left" w:pos="1095"/>
-        </w:tabs>
-        <w:ind w:firstLine="567"/>
-        <w:rPr>
-          <w:sz w:val="20"/>
-          <w:szCs w:val="20"/>
-        </w:rPr>
-      </w:pPr>
-    </w:p>
-    <w:p>
-      <w:pPr>
-        <w:tabs>
-          <w:tab w:val="left" w:pos="1095"/>
-        </w:tabs>
-        <w:ind w:firstLine="567"/>
-        <w:rPr>
-          <w:sz w:val="20"/>
-          <w:szCs w:val="20"/>
-        </w:rPr>
-      </w:pPr>
-    </w:p>
-    <w:p>
-      <w:pPr>
-        <w:widowControl/>
-        <w:numPr>
-          <w:ilvl w:val="0"/>
-          <w:numId w:val="5"/>
-        </w:numPr>
-        <w:pBdr>
-          <w:top w:val="nil"/>
-          <w:left w:val="nil"/>
-          <w:bottom w:val="nil"/>
-          <w:right w:val="nil"/>
-          <w:between w:val="nil"/>
-        </w:pBdr>
-        <w:tabs>
-          <w:tab w:val="left" w:pos="851"/>
-        </w:tabs>
-        <w:ind w:left="0" w:firstLine="567"/>
-        <w:jc w:val="both"/>
-        <w:rPr>
-          <w:color w:val="000000"/>
-          <w:sz w:val="20"/>
-          <w:szCs w:val="20"/>
-        </w:rPr>
-      </w:pPr>
-      <w:r>
-        <w:rPr>
-          <w:color w:val="000000"/>
-          <w:sz w:val="20"/>
-          <w:szCs w:val="20"/>
-        </w:rPr>
-        <w:t xml:space="preserve">Данное Приложение надлежащим образом подписано Сторонами в двух экземплярах. Каждая Сторона получила по одному экземпляру. </w:t>
-      </w:r>
-    </w:p>
-    <w:p>
-      <w:pPr>
-        <w:widowControl/>
-        <w:pBdr>
-          <w:top w:val="nil"/>
-          <w:left w:val="nil"/>
-          <w:bottom w:val="nil"/>
-          <w:right w:val="nil"/>
-          <w:between w:val="nil"/>
-        </w:pBdr>
-        <w:tabs>
-          <w:tab w:val="left" w:pos="851"/>
-        </w:tabs>
-        <w:jc w:val="both"/>
-        <w:rPr>
-          <w:color w:val="000000"/>
-          <w:sz w:val="20"/>
-          <w:szCs w:val="20"/>
-        </w:rPr>
-      </w:pPr>
-    </w:p>
-    <w:p>
-      <w:pPr>
-        <w:widowControl/>
-        <w:pBdr>
-          <w:top w:val="nil"/>
-          <w:left w:val="nil"/>
-          <w:bottom w:val="nil"/>
-          <w:right w:val="nil"/>
-          <w:between w:val="nil"/>
-        </w:pBdr>
-        <w:tabs>
-          <w:tab w:val="left" w:pos="851"/>
-        </w:tabs>
-        <w:jc w:val="both"/>
-        <w:rPr>
-          <w:color w:val="000000"/>
-          <w:sz w:val="20"/>
-          <w:szCs w:val="20"/>
-        </w:rPr>
-      </w:pPr>
-    </w:p>
-    <w:p>
-      <w:pPr>
-        <w:tabs>
-          <w:tab w:val="left" w:pos="1095"/>
-        </w:tabs>
-        <w:ind w:firstLine="567"/>
-        <w:rPr>
-          <w:b/>
-          <w:color w:val="000000"/>
-          <w:sz w:val="20"/>
-          <w:szCs w:val="20"/>
-          <w:lang w:val="en-US"/>
-        </w:rPr>
-      </w:pPr>
-      <w:r>
-        <w:rPr>
-          <w:b/>
-          <w:color w:val="000000"/>
-          <w:sz w:val="20"/>
-          <w:szCs w:val="20"/>
-        </w:rPr>
-        <w:t>Отправитель</w:t>
-      </w:r>
-      <w:r>
-        <w:rPr>
-          <w:b/>
-          <w:color w:val="000000"/>
-          <w:sz w:val="20"/>
-          <w:szCs w:val="20"/>
-          <w:lang w:val="en-US"/>
-        </w:rPr>
-        <w:t xml:space="preserve">: </w:t>
-      </w:r>
-      <w:proofErr w:type="spellStart"/>
-      <w:r>
-        <w:rPr>
-          <w:b/>
-          <w:color w:val="000000"/>
-          <w:sz w:val="20"/>
-          <w:szCs w:val="20"/>
-          <w:lang w:val="en-US"/>
-        </w:rPr>
-        <w:t>shipper_requisites</w:t>
-      </w:r>
-      <w:proofErr w:type="spellEnd"/>
-    </w:p>
-    <w:p>
-      <w:pPr>
-        <w:ind w:firstLine="567"/>
-        <w:rPr>
-          <w:b/>
-          <w:sz w:val="20"/>
-          <w:szCs w:val="20"/>
-          <w:lang w:val="en-US"/>
-        </w:rPr>
-      </w:pPr>
-      <w:r>
-        <w:rPr>
-          <w:b/>
-          <w:sz w:val="20"/>
-          <w:szCs w:val="20"/>
-          <w:lang w:val="en-US"/>
-        </w:rPr>
-        <w:t>_________________________/</w:t>
-      </w:r>
-    </w:p>
-    <w:p>
-      <w:pPr>
-        <w:ind w:firstLine="567"/>
-        <w:rPr>
-          <w:b/>
-          <w:sz w:val="20"/>
-          <w:szCs w:val="20"/>
-          <w:lang w:val="en-US"/>
-        </w:rPr>
-      </w:pPr>
-      <w:proofErr w:type="spellStart"/>
-      <w:r>
-        <w:rPr>
-          <w:b/>
-          <w:sz w:val="20"/>
-          <w:szCs w:val="20"/>
-          <w:lang w:val="en-US"/>
-        </w:rPr>
-        <w:t>shipper_signatory</w:t>
-      </w:r>
-      <w:proofErr w:type="spellEnd"/>
-    </w:p>
-    <w:p>
-      <w:pPr>
-        <w:ind w:firstLine="567"/>
-        <w:rPr>
-          <w:b/>
-          <w:sz w:val="20"/>
-          <w:szCs w:val="20"/>
-          <w:lang w:val="en-US"/>
-        </w:rPr>
-      </w:pPr>
-      <w:r>
-        <w:rPr>
-          <w:b/>
-          <w:color w:val="000000"/>
-          <w:sz w:val="20"/>
-          <w:szCs w:val="20"/>
-        </w:rPr>
-        <w:t>м</w:t>
-      </w:r>
-      <w:r>
-        <w:rPr>
-          <w:b/>
-          <w:color w:val="000000"/>
-          <w:sz w:val="20"/>
-          <w:szCs w:val="20"/>
-          <w:lang w:val="en-US"/>
-        </w:rPr>
-        <w:t>.</w:t>
-      </w:r>
-      <w:r>
-        <w:rPr>
-          <w:b/>
-          <w:color w:val="000000"/>
-          <w:sz w:val="20"/>
-          <w:szCs w:val="20"/>
-        </w:rPr>
-        <w:t>п</w:t>
-      </w:r>
-      <w:r>
-        <w:rPr>
-          <w:b/>
-          <w:color w:val="000000"/>
-          <w:sz w:val="20"/>
-          <w:szCs w:val="20"/>
-          <w:lang w:val="en-US"/>
-        </w:rPr>
-        <w:t xml:space="preserve">.                </w:t>
-      </w:r>
-    </w:p>
-    <w:p>
-      <w:pPr>
-        <w:ind w:firstLine="567"/>
-        <w:rPr>
-          <w:b/>
-          <w:sz w:val="20"/>
-          <w:szCs w:val="20"/>
-          <w:lang w:val="en-US"/>
-        </w:rPr>
-      </w:pPr>
-    </w:p>
-    <w:p>
-      <w:pPr>
-        <w:widowControl/>
-        <w:ind w:firstLine="567"/>
-        <w:rPr>
-          <w:b/>
-          <w:color w:val="000000"/>
-          <w:sz w:val="20"/>
-          <w:szCs w:val="20"/>
-          <w:lang w:val="en-US"/>
-        </w:rPr>
-      </w:pPr>
-      <w:r>
-        <w:rPr>
-          <w:b/>
-          <w:color w:val="000000"/>
-          <w:sz w:val="20"/>
-          <w:szCs w:val="20"/>
-        </w:rPr>
-        <w:t>Перевозчик</w:t>
-      </w:r>
-      <w:r>
-        <w:rPr>
-          <w:b/>
-          <w:color w:val="000000"/>
-          <w:sz w:val="20"/>
-          <w:szCs w:val="20"/>
-          <w:lang w:val="en-US"/>
-        </w:rPr>
-        <w:t xml:space="preserve">: </w:t>
-      </w:r>
-    </w:p>
-    <w:p>
-      <w:pPr>
-        <w:ind w:firstLine="567"/>
-        <w:rPr>
-          <w:b/>
-          <w:sz w:val="20"/>
-          <w:szCs w:val="20"/>
-          <w:lang w:val="en-US"/>
-        </w:rPr>
-      </w:pPr>
-      <w:r>
-        <w:rPr>
-          <w:b/>
-          <w:sz w:val="20"/>
-          <w:szCs w:val="20"/>
-          <w:lang w:val="en-US"/>
-        </w:rPr>
-        <w:t>____________________</w:t>
-      </w:r>
-      <w:r>
-        <w:rPr>
-          <w:b/>
-          <w:sz w:val="20"/>
-          <w:szCs w:val="20"/>
-          <w:lang w:val="en-US"/>
-        </w:rPr>
-        <w:tab/>
-        <w:t xml:space="preserve">/ </w:t>
-      </w:r>
-    </w:p>
-    <w:p>
-      <w:pPr>
-        <w:ind w:firstLine="567"/>
-        <w:rPr>
-          <w:b/>
-          <w:sz w:val="20"/>
-          <w:szCs w:val="20"/>
-          <w:lang w:val="en-US"/>
-        </w:rPr>
-      </w:pPr>
-      <w:proofErr w:type="spellStart"/>
-      <w:r>
-        <w:rPr>
-          <w:b/>
-          <w:sz w:val="20"/>
-          <w:szCs w:val="20"/>
-          <w:lang w:val="en-US"/>
-        </w:rPr>
-        <w:t>carrier_signatory</w:t>
-      </w:r>
-      <w:proofErr w:type="spellEnd"/>
-    </w:p>
-    <w:p>
-      <w:pPr>
-        <w:ind w:firstLine="567"/>
-        <w:rPr>
-          <w:b/>
-          <w:sz w:val="20"/>
-          <w:szCs w:val="20"/>
-          <w:lang w:val="en-US"/>
-        </w:rPr>
-      </w:pPr>
-      <w:r>
-        <w:rPr>
-          <w:b/>
-          <w:sz w:val="20"/>
-          <w:szCs w:val="20"/>
-        </w:rPr>
-        <w:t>м</w:t>
-      </w:r>
-      <w:r>
-        <w:rPr>
-          <w:b/>
-          <w:sz w:val="20"/>
-          <w:szCs w:val="20"/>
-          <w:lang w:val="en-US"/>
-        </w:rPr>
-        <w:t>.</w:t>
-      </w:r>
-      <w:r>
-        <w:rPr>
-          <w:b/>
-          <w:sz w:val="20"/>
-          <w:szCs w:val="20"/>
-        </w:rPr>
-        <w:t>п</w:t>
-      </w:r>
-      <w:r>
-        <w:rPr>
-          <w:b/>
-          <w:sz w:val="20"/>
-          <w:szCs w:val="20"/>
-          <w:lang w:val="en-US"/>
-        </w:rPr>
-        <w:t>.                         </w:t>
-      </w:r>
-    </w:p>
-    <w:p>
-      <w:pPr>
-        <w:widowControl/>
-        <w:pBdr>
-          <w:top w:val="nil"/>
-          <w:left w:val="nil"/>
-          <w:bottom w:val="nil"/>
-          <w:right w:val="nil"/>
-          <w:between w:val="nil"/>
-        </w:pBdr>
-        <w:tabs>
-          <w:tab w:val="left" w:pos="851"/>
-        </w:tabs>
-        <w:jc w:val="both"/>
-        <w:rPr>
-          <w:color w:val="000000"/>
-          <w:sz w:val="20"/>
-          <w:szCs w:val="20"/>
-          <w:lang w:val="en-US"/>
-        </w:rPr>
-      </w:pPr>
-    </w:p>
-    <w:tbl>
-      <w:tblPr>
-        <w:tblStyle w:val="ab"/>
-        <w:tblW w:w="9923" w:type="dxa"/>
-        <w:tblInd w:w="0" w:type="dxa"/>
-        <w:tblLayout w:type="fixed"/>
-        <w:tblLook w:val="0000" w:firstRow="0" w:lastRow="0" w:firstColumn="0" w:lastColumn="0" w:noHBand="0" w:noVBand="0"/>
-      </w:tblPr>
-      <w:tblGrid>
-        <w:gridCol w:w="4803"/>
-        <w:gridCol w:w="5120"/>
-      </w:tblGrid>
-      <w:tr>
-        <w:trPr>
-          <w:trHeight w:val="356"/>
-        </w:trPr>
-        <w:tc>
-          <w:tcPr>
-            <w:tcW w:w="4803" w:type="dxa"/>
-            <w:tcBorders>
-              <w:top w:val="nil"/>
-              <w:left w:val="nil"/>
-              <w:bottom w:val="nil"/>
-              <w:right w:val="nil"/>
-            </w:tcBorders>
-          </w:tcPr>
-          <w:p>
-            <w:pPr>
-              <w:widowControl/>
-              <w:pBdr>
-                <w:top w:val="nil"/>
-                <w:left w:val="nil"/>
-                <w:bottom w:val="nil"/>
-                <w:right w:val="nil"/>
-                <w:between w:val="nil"/>
-              </w:pBdr>
-              <w:ind w:firstLine="567"/>
-              <w:rPr>
-                <w:b/>
-                <w:color w:val="000000"/>
-                <w:sz w:val="20"/>
-                <w:szCs w:val="20"/>
-                <w:lang w:val="en-US"/>
-              </w:rPr>
-            </w:pPr>
-          </w:p>
-          <w:p>
-            <w:pPr>
-              <w:widowControl/>
-              <w:pBdr>
-                <w:top w:val="nil"/>
-                <w:left w:val="nil"/>
-                <w:bottom w:val="nil"/>
-                <w:right w:val="nil"/>
-                <w:between w:val="nil"/>
-              </w:pBdr>
-              <w:ind w:firstLine="567"/>
-              <w:rPr>
-                <w:color w:val="000000"/>
-                <w:sz w:val="20"/>
-                <w:szCs w:val="20"/>
-              </w:rPr>
-            </w:pPr>
-            <w:r>
-              <w:rPr>
-                <w:b/>
-                <w:color w:val="000000"/>
-                <w:sz w:val="20"/>
-                <w:szCs w:val="20"/>
-              </w:rPr>
-              <w:t>Отправитель:</w:t>
-            </w:r>
-            <w:r>
-              <w:rPr>
-                <w:color w:val="000000"/>
-                <w:sz w:val="20"/>
-                <w:szCs w:val="20"/>
-              </w:rPr>
-              <w:t xml:space="preserve"> </w:t>
-            </w:r>
-          </w:p>
-          <w:p>
-            <w:pPr>
-              <w:widowControl/>
-              <w:pBdr>
-                <w:top w:val="nil"/>
-                <w:left w:val="nil"/>
-                <w:bottom w:val="nil"/>
-                <w:right w:val="nil"/>
-                <w:between w:val="nil"/>
-              </w:pBdr>
-              <w:ind w:firstLine="567"/>
-              <w:rPr>
-                <w:color w:val="000000"/>
-                <w:sz w:val="20"/>
-                <w:szCs w:val="20"/>
-              </w:rPr>
-            </w:pPr>
-            <w:proofErr w:type="spellStart"/>
-            <w:r>
-              <w:rPr>
-                <w:b/>
-                <w:color w:val="000000"/>
-                <w:sz w:val="20"/>
-                <w:szCs w:val="20"/>
-              </w:rPr>
-              <w:t>shipper_requisites</w:t>
-            </w:r>
-            <w:proofErr w:type="spellEnd"/>
-            <w:r>
-              <w:rPr>
-                <w:b/>
-                <w:color w:val="000000"/>
-                <w:sz w:val="20"/>
-                <w:szCs w:val="20"/>
-              </w:rPr>
-              <w:t xml:space="preserve"> </w:t>
-            </w:r>
-          </w:p>
-        </w:tc>
-        <w:tc>
-          <w:tcPr>
-            <w:tcW w:w="5120" w:type="dxa"/>
-            <w:tcBorders>
-              <w:top w:val="nil"/>
-              <w:left w:val="nil"/>
-              <w:bottom w:val="nil"/>
-              <w:right w:val="nil"/>
-            </w:tcBorders>
-          </w:tcPr>
-          <w:p>
-            <w:pPr>
-              <w:widowControl/>
-              <w:pBdr>
-                <w:top w:val="nil"/>
-                <w:left w:val="nil"/>
-                <w:bottom w:val="nil"/>
-                <w:right w:val="nil"/>
-                <w:between w:val="nil"/>
-              </w:pBdr>
-              <w:ind w:firstLine="567"/>
-              <w:rPr>
-                <w:b/>
-                <w:color w:val="000000"/>
-                <w:sz w:val="20"/>
-                <w:szCs w:val="20"/>
-              </w:rPr>
-            </w:pPr>
-          </w:p>
-          <w:p>
-            <w:pPr>
-              <w:widowControl/>
-              <w:pBdr>
-                <w:top w:val="nil"/>
-                <w:left w:val="nil"/>
-                <w:bottom w:val="nil"/>
-                <w:right w:val="nil"/>
-                <w:between w:val="nil"/>
-              </w:pBdr>
-              <w:ind w:firstLine="567"/>
-              <w:rPr>
-                <w:b/>
-                <w:color w:val="000000"/>
-                <w:sz w:val="20"/>
-                <w:szCs w:val="20"/>
-              </w:rPr>
-            </w:pPr>
-            <w:r>
-              <w:rPr>
-                <w:b/>
-                <w:color w:val="000000"/>
-                <w:sz w:val="20"/>
-                <w:szCs w:val="20"/>
-              </w:rPr>
-              <w:t xml:space="preserve">Перевозчик: </w:t>
-            </w:r>
-          </w:p>
-          <w:p>
-            <w:pPr>
-              <w:widowControl/>
-              <w:pBdr>
-                <w:top w:val="nil"/>
-                <w:left w:val="nil"/>
-                <w:bottom w:val="nil"/>
-                <w:right w:val="nil"/>
-                <w:between w:val="nil"/>
-              </w:pBdr>
-              <w:ind w:firstLine="567"/>
-              <w:rPr>
-                <w:b/>
-                <w:bCs/>
-                <w:color w:val="000000"/>
-                <w:sz w:val="20"/>
-                <w:szCs w:val="20"/>
-              </w:rPr>
-            </w:pPr>
-            <w:proofErr w:type="spellStart"/>
-            <w:r>
-              <w:rPr>
-                <w:b/>
-                <w:bCs/>
-                <w:color w:val="000000"/>
-                <w:sz w:val="20"/>
-                <w:szCs w:val="20"/>
-              </w:rPr>
-              <w:t>carrier_requisites</w:t>
-            </w:r>
-            <w:proofErr w:type="spellEnd"/>
-          </w:p>
-        </w:tc>
-      </w:tr>
-      <w:tr>
-        <w:trPr>
-          <w:trHeight w:val="756"/>
-        </w:trPr>
-        <w:tc>
-          <w:tcPr>
-            <w:tcW w:w="4803" w:type="dxa"/>
-            <w:tcBorders>
-              <w:top w:val="nil"/>
-              <w:left w:val="nil"/>
-              <w:bottom w:val="nil"/>
-              <w:right w:val="nil"/>
-            </w:tcBorders>
-          </w:tcPr>
-          <w:p>
-            <w:pPr>
-              <w:ind w:firstLine="567"/>
-              <w:rPr>
-                <w:b/>
-                <w:sz w:val="20"/>
-                <w:szCs w:val="20"/>
-              </w:rPr>
-            </w:pPr>
-            <w:r>
-              <w:rPr>
-                <w:b/>
-                <w:sz w:val="20"/>
-                <w:szCs w:val="20"/>
-              </w:rPr>
-              <w:t xml:space="preserve">                                      </w:t>
-            </w:r>
-          </w:p>
-          <w:p>
-            <w:pPr>
-              <w:ind w:firstLine="567"/>
-              <w:rPr>
-                <w:b/>
-                <w:sz w:val="20"/>
-                <w:szCs w:val="20"/>
-              </w:rPr>
-            </w:pPr>
-            <w:r>
-              <w:rPr>
-                <w:b/>
-                <w:sz w:val="20"/>
-                <w:szCs w:val="20"/>
-              </w:rPr>
-              <w:t>_________________________/</w:t>
-            </w:r>
-          </w:p>
-          <w:p>
-            <w:pPr>
-              <w:ind w:firstLine="567"/>
-              <w:rPr>
-                <w:b/>
-                <w:sz w:val="20"/>
-                <w:szCs w:val="20"/>
-              </w:rPr>
-            </w:pPr>
-            <w:proofErr w:type="spellStart"/>
-            <w:r>
-              <w:rPr>
-                <w:b/>
-                <w:sz w:val="20"/>
-                <w:szCs w:val="20"/>
-              </w:rPr>
-              <w:t>shipper_signatory</w:t>
-            </w:r>
-            <w:proofErr w:type="spellEnd"/>
-          </w:p>
-          <w:p>
-            <w:pPr>
-              <w:widowControl/>
-              <w:pBdr>
-                <w:top w:val="nil"/>
-                <w:left w:val="nil"/>
-                <w:bottom w:val="nil"/>
-                <w:right w:val="nil"/>
-                <w:between w:val="nil"/>
-              </w:pBdr>
-              <w:ind w:firstLine="567"/>
-              <w:rPr>
-                <w:b/>
-                <w:color w:val="000000"/>
-                <w:sz w:val="20"/>
-                <w:szCs w:val="20"/>
-              </w:rPr>
-            </w:pPr>
-            <w:proofErr w:type="spellStart"/>
-            <w:r>
-              <w:rPr>
-                <w:b/>
-                <w:color w:val="000000"/>
-                <w:sz w:val="20"/>
-                <w:szCs w:val="20"/>
-              </w:rPr>
-              <w:t>м.п</w:t>
-            </w:r>
-            <w:proofErr w:type="spellEnd"/>
-            <w:r>
-              <w:rPr>
-                <w:b/>
-                <w:color w:val="000000"/>
-                <w:sz w:val="20"/>
-                <w:szCs w:val="20"/>
-              </w:rPr>
-              <w:t xml:space="preserve">.                </w:t>
-            </w:r>
-          </w:p>
-        </w:tc>
-        <w:tc>
-          <w:tcPr>
-            <w:tcW w:w="5120" w:type="dxa"/>
-            <w:tcBorders>
-              <w:top w:val="nil"/>
-              <w:left w:val="nil"/>
-              <w:bottom w:val="nil"/>
-              <w:right w:val="nil"/>
-            </w:tcBorders>
-          </w:tcPr>
-          <w:p>
-            <w:pPr>
-              <w:rPr>
-                <w:b/>
-                <w:sz w:val="20"/>
-                <w:szCs w:val="20"/>
-              </w:rPr>
-            </w:pPr>
-          </w:p>
-          <w:p>
-            <w:pPr>
-              <w:ind w:firstLine="567"/>
-              <w:rPr>
-                <w:b/>
-                <w:sz w:val="20"/>
-                <w:szCs w:val="20"/>
-              </w:rPr>
-            </w:pPr>
-            <w:r>
-              <w:rPr>
-                <w:b/>
-                <w:sz w:val="20"/>
-                <w:szCs w:val="20"/>
-              </w:rPr>
-              <w:t>____________________</w:t>
-            </w:r>
-            <w:r>
-              <w:rPr>
-                <w:b/>
-                <w:sz w:val="20"/>
-                <w:szCs w:val="20"/>
-              </w:rPr>
-              <w:tab/>
-              <w:t xml:space="preserve">/ </w:t>
-            </w:r>
-          </w:p>
-          <w:p>
-            <w:pPr>
-              <w:ind w:firstLine="567"/>
-              <w:rPr>
-                <w:b/>
-                <w:sz w:val="20"/>
-                <w:szCs w:val="20"/>
-              </w:rPr>
-            </w:pPr>
-            <w:proofErr w:type="spellStart"/>
-            <w:r>
-              <w:rPr>
-                <w:b/>
-                <w:sz w:val="20"/>
-                <w:szCs w:val="20"/>
-              </w:rPr>
-              <w:t>carrier_signatory</w:t>
-            </w:r>
-            <w:proofErr w:type="spellEnd"/>
-          </w:p>
-          <w:p>
-            <w:pPr>
-              <w:ind w:firstLine="567"/>
-              <w:rPr>
-                <w:b/>
-                <w:sz w:val="20"/>
-                <w:szCs w:val="20"/>
-              </w:rPr>
-            </w:pPr>
-            <w:proofErr w:type="spellStart"/>
-            <w:r>
-              <w:rPr>
-                <w:b/>
-                <w:sz w:val="20"/>
-                <w:szCs w:val="20"/>
-              </w:rPr>
-              <w:t>м.п</w:t>
-            </w:r>
-            <w:proofErr w:type="spellEnd"/>
-            <w:r>
-              <w:rPr>
-                <w:b/>
-                <w:sz w:val="20"/>
-                <w:szCs w:val="20"/>
-              </w:rPr>
-              <w:t>.                         </w:t>
-            </w:r>
-          </w:p>
-        </w:tc>
-      </w:tr>
-    </w:tbl>
-    <w:p>
-      <w:pPr>
         <w:widowControl/>
         <w:pBdr>
           <w:top w:val="nil"/>
@@ -4816,7 +4303,7 @@
 </file>
 
 <file path=word/numbering.xml><?xml version="1.0" encoding="utf-8"?>
-<w:numbering xmlns:wpc="http://schemas.microsoft.com/office/word/2010/wordprocessingCanvas" xmlns:cx="http://schemas.microsoft.com/office/drawing/2014/chartex" xmlns:cx1="http://schemas.microsoft.com/office/drawing/2015/9/8/chartex" xmlns:cx2="http://schemas.microsoft.com/office/drawing/2015/10/21/chartex" xmlns:cx3="http://schemas.microsoft.com/office/drawing/2016/5/9/chartex" xmlns:cx4="http://schemas.microsoft.com/office/drawing/2016/5/10/chartex" xmlns:cx5="http://schemas.microsoft.com/office/drawing/2016/5/11/chartex" xmlns:cx6="http://schemas.microsoft.com/office/drawing/2016/5/12/chartex" xmlns:cx7="http://schemas.microsoft.com/office/drawing/2016/5/13/chartex" xmlns:cx8="http://schemas.microsoft.com/office/drawing/2016/5/14/chartex" xmlns:mc="http://schemas.openxmlformats.org/markup-compatibility/2006" xmlns:aink="http://schemas.microsoft.com/office/drawing/2016/ink" xmlns:am3d="http://schemas.microsoft.com/office/drawing/2017/model3d" xmlns:o="urn:schemas-microsoft-com:office:office" xmlns:r="http://schemas.openxmlformats.org/officeDocument/2006/relationships" xmlns:m="http://schemas.openxmlformats.org/officeDocument/2006/math" xmlns:v="urn:schemas-microsoft-com:vml" xmlns:wp14="http://schemas.microsoft.com/office/word/2010/wordprocessingDrawing" xmlns:wp="http://schemas.openxmlformats.org/drawingml/2006/wordprocessingDrawing" xmlns:w10="urn:schemas-microsoft-com:office:word" xmlns:w="http://schemas.openxmlformats.org/wordprocessingml/2006/main" xmlns:w14="http://schemas.microsoft.com/office/word/2010/wordml" xmlns:w15="http://schemas.microsoft.com/office/word/2012/wordml" xmlns:w16cex="http://schemas.microsoft.com/office/word/2018/wordml/cex" xmlns:w16cid="http://schemas.microsoft.com/office/word/2016/wordml/cid" xmlns:w16="http://schemas.microsoft.com/office/word/2018/wordml" xmlns:w16sdtdh="http://schemas.microsoft.com/office/word/2020/wordml/sdtdatahash" xmlns:w16se="http://schemas.microsoft.com/office/word/2015/wordml/symex" xmlns:wpg="http://schemas.microsoft.com/office/word/2010/wordprocessingGroup" xmlns:wpi="http://schemas.microsoft.com/office/word/2010/wordprocessingInk" xmlns:wne="http://schemas.microsoft.com/office/word/2006/wordml" xmlns:wps="http://schemas.microsoft.com/office/word/2010/wordprocessingShape" mc:Ignorable="w14 w15 w16se w16cid w16 w16cex w16sdtdh wp14">
+<w:numbering xmlns:wpc="http://schemas.microsoft.com/office/word/2010/wordprocessingCanvas" xmlns:cx="http://schemas.microsoft.com/office/drawing/2014/chartex" xmlns:cx1="http://schemas.microsoft.com/office/drawing/2015/9/8/chartex" xmlns:cx2="http://schemas.microsoft.com/office/drawing/2015/10/21/chartex" xmlns:cx3="http://schemas.microsoft.com/office/drawing/2016/5/9/chartex" xmlns:cx4="http://schemas.microsoft.com/office/drawing/2016/5/10/chartex" xmlns:cx5="http://schemas.microsoft.com/office/drawing/2016/5/11/chartex" xmlns:cx6="http://schemas.microsoft.com/office/drawing/2016/5/12/chartex" xmlns:cx7="http://schemas.microsoft.com/office/drawing/2016/5/13/chartex" xmlns:cx8="http://schemas.microsoft.com/office/drawing/2016/5/14/chartex" xmlns:mc="http://schemas.openxmlformats.org/markup-compatibility/2006" xmlns:aink="http://schemas.microsoft.com/office/drawing/2016/ink" xmlns:am3d="http://schemas.microsoft.com/office/drawing/2017/model3d" xmlns:o="urn:schemas-microsoft-com:office:office" xmlns:r="http://schemas.openxmlformats.org/officeDocument/2006/relationships" xmlns:m="http://schemas.openxmlformats.org/officeDocument/2006/math" xmlns:v="urn:schemas-microsoft-com:vml" xmlns:wp14="http://schemas.microsoft.com/office/word/2010/wordprocessingDrawing" xmlns:wp="http://schemas.openxmlformats.org/drawingml/2006/wordprocessingDrawing" xmlns:w10="urn:schemas-microsoft-com:office:word" xmlns:w="http://schemas.openxmlformats.org/wordprocessingml/2006/main" xmlns:w14="http://schemas.microsoft.com/office/word/2010/wordml" xmlns:w15="http://schemas.microsoft.com/office/word/2012/wordml" xmlns:w16cid="http://schemas.microsoft.com/office/word/2016/wordml/cid" xmlns:w16se="http://schemas.microsoft.com/office/word/2015/wordml/symex" xmlns:wpg="http://schemas.microsoft.com/office/word/2010/wordprocessingGroup" xmlns:wpi="http://schemas.microsoft.com/office/word/2010/wordprocessingInk" xmlns:wne="http://schemas.microsoft.com/office/word/2006/wordml" xmlns:wps="http://schemas.microsoft.com/office/word/2010/wordprocessingShape" mc:Ignorable="w14 w15 w16se w16cid wp14">
   <w:abstractNum w:abstractNumId="0" w15:restartNumberingAfterBreak="0">
     <w:nsid w:val="50093B6E"/>
     <w:multiLevelType w:val="multilevel"/>
@@ -5370,7 +4857,7 @@
 </file>
 
 <file path=word/styles.xml><?xml version="1.0" encoding="utf-8"?>
-<w:styles xmlns:mc="http://schemas.openxmlformats.org/markup-compatibility/2006" xmlns:r="http://schemas.openxmlformats.org/officeDocument/2006/relationships" xmlns:w="http://schemas.openxmlformats.org/wordprocessingml/2006/main" xmlns:w14="http://schemas.microsoft.com/office/word/2010/wordml" xmlns:w15="http://schemas.microsoft.com/office/word/2012/wordml" xmlns:w16cex="http://schemas.microsoft.com/office/word/2018/wordml/cex" xmlns:w16cid="http://schemas.microsoft.com/office/word/2016/wordml/cid" xmlns:w16="http://schemas.microsoft.com/office/word/2018/wordml" xmlns:w16sdtdh="http://schemas.microsoft.com/office/word/2020/wordml/sdtdatahash" xmlns:w16se="http://schemas.microsoft.com/office/word/2015/wordml/symex" mc:Ignorable="w14 w15 w16se w16cid w16 w16cex w16sdtdh">
+<w:styles xmlns:mc="http://schemas.openxmlformats.org/markup-compatibility/2006" xmlns:r="http://schemas.openxmlformats.org/officeDocument/2006/relationships" xmlns:w="http://schemas.openxmlformats.org/wordprocessingml/2006/main" xmlns:w14="http://schemas.microsoft.com/office/word/2010/wordml" xmlns:w15="http://schemas.microsoft.com/office/word/2012/wordml" xmlns:w16cid="http://schemas.microsoft.com/office/word/2016/wordml/cid" xmlns:w16se="http://schemas.microsoft.com/office/word/2015/wordml/symex" mc:Ignorable="w14 w15 w16se w16cid">
   <w:docDefaults>
     <w:rPrDefault>
       <w:rPr>

--- a/src/main/resources/docs/start/Carriage_contract/Carriage_contract_Business_start.docx
+++ b/src/main/resources/docs/start/Carriage_contract/Carriage_contract_Business_start.docx
@@ -1636,23 +1636,13 @@
           <w:szCs w:val="20"/>
         </w:rPr>
       </w:pPr>
-      <w:proofErr w:type="gramStart"/>
-      <w:r>
-        <w:rPr>
-          <w:color w:val="000000"/>
-          <w:sz w:val="20"/>
-          <w:szCs w:val="20"/>
-        </w:rPr>
-        <w:t>4.2  Перевозчик</w:t>
-      </w:r>
-      <w:proofErr w:type="gramEnd"/>
-      <w:r>
-        <w:rPr>
-          <w:color w:val="000000"/>
-          <w:sz w:val="20"/>
-          <w:szCs w:val="20"/>
-        </w:rPr>
-        <w:t xml:space="preserve"> несет ответственность за сохранность груза с момента принятия его к перевозке  и до момента выдачи Получателю/ уполномоченному лицу Получателя.</w:t>
+      <w:r>
+        <w:rPr>
+          <w:color w:val="000000"/>
+          <w:sz w:val="20"/>
+          <w:szCs w:val="20"/>
+        </w:rPr>
+        <w:t>4.2  Перевозчик несет ответственность за сохранность груза с момента принятия его к перевозке  и до момента выдачи Получателю/ уполномоченному лицу Получателя.</w:t>
       </w:r>
     </w:p>
     <w:p>
@@ -1685,32 +1675,15 @@
           <w:sz w:val="20"/>
           <w:szCs w:val="20"/>
         </w:rPr>
-        <w:t xml:space="preserve">Отправителем  в виде возмещения реального ущерба за утрату, недостачу Груза после принятия его Перевозчиком и до выдачи грузополучателю, либо уполномоченному им лицу в размере стоимости Груза, указанного в транспортной накладной, а в случае повреждения (порчи) груза в размере суммы, на которую понизилась его стоимость. Кроме того, Перевозчик </w:t>
-      </w:r>
-      <w:proofErr w:type="gramStart"/>
-      <w:r>
-        <w:rPr>
-          <w:sz w:val="20"/>
-          <w:szCs w:val="20"/>
-        </w:rPr>
-        <w:t xml:space="preserve">обязан  </w:t>
-      </w:r>
-      <w:r>
-        <w:rPr>
-          <w:color w:val="000000"/>
-          <w:sz w:val="20"/>
-          <w:szCs w:val="20"/>
-        </w:rPr>
-        <w:t>возместить</w:t>
-      </w:r>
-      <w:proofErr w:type="gramEnd"/>
-      <w:r>
-        <w:rPr>
-          <w:color w:val="000000"/>
-          <w:sz w:val="20"/>
-          <w:szCs w:val="20"/>
-        </w:rPr>
-        <w:t xml:space="preserve"> таможенные сборы и пошлины и прочие расходы за перевозку,  в части, приходящейся  на недостающий или  испорченный (поврежденный) груз. </w:t>
+        <w:t xml:space="preserve">Отправителем  в виде возмещения реального ущерба за утрату, недостачу Груза после принятия его Перевозчиком и до выдачи грузополучателю, либо уполномоченному им лицу в размере стоимости Груза, указанного в транспортной накладной, а в случае повреждения (порчи) груза в размере суммы, на которую понизилась его стоимость. Кроме того, Перевозчик обязан  </w:t>
+      </w:r>
+      <w:r>
+        <w:rPr>
+          <w:color w:val="000000"/>
+          <w:sz w:val="20"/>
+          <w:szCs w:val="20"/>
+        </w:rPr>
+        <w:t xml:space="preserve">возместить таможенные сборы и пошлины и прочие расходы за перевозку,  в части, приходящейся  на недостающий или  испорченный (поврежденный) груз. </w:t>
       </w:r>
     </w:p>
     <w:p>
@@ -1729,25 +1702,7 @@
           <w:sz w:val="20"/>
           <w:szCs w:val="20"/>
         </w:rPr>
-        <w:t xml:space="preserve">4.4. Отправитель имеет право не оплачивать плату за перевозку в части, </w:t>
-      </w:r>
-      <w:proofErr w:type="gramStart"/>
-      <w:r>
-        <w:rPr>
-          <w:color w:val="000000"/>
-          <w:sz w:val="20"/>
-          <w:szCs w:val="20"/>
-        </w:rPr>
-        <w:t>приходящейся  на</w:t>
-      </w:r>
-      <w:proofErr w:type="gramEnd"/>
-      <w:r>
-        <w:rPr>
-          <w:color w:val="000000"/>
-          <w:sz w:val="20"/>
-          <w:szCs w:val="20"/>
-        </w:rPr>
-        <w:t xml:space="preserve"> недостающий или испорченный (поврежденный) Груз, стоимость услуг в части приходящейся на недостающий или испорченный (поврежденный) Груз, если при получении Груза установлена недостача, порча (повреждение) Груза</w:t>
+        <w:t>4.4. Отправитель имеет право не оплачивать плату за перевозку в части, приходящейся  на недостающий или испорченный (поврежденный) Груз, стоимость услуг в части приходящейся на недостающий или испорченный (поврежденный) Груз, если при получении Груза установлена недостача, порча (повреждение) Груза</w:t>
       </w:r>
       <w:r>
         <w:rPr>
@@ -2157,25 +2112,7 @@
           <w:sz w:val="20"/>
           <w:szCs w:val="20"/>
         </w:rPr>
-        <w:t xml:space="preserve">5.3. Документ, выданный </w:t>
-      </w:r>
-      <w:proofErr w:type="gramStart"/>
-      <w:r>
-        <w:rPr>
-          <w:color w:val="000000"/>
-          <w:sz w:val="20"/>
-          <w:szCs w:val="20"/>
-        </w:rPr>
-        <w:t>Торгово-промышленной палатой</w:t>
-      </w:r>
-      <w:proofErr w:type="gramEnd"/>
-      <w:r>
-        <w:rPr>
-          <w:color w:val="000000"/>
-          <w:sz w:val="20"/>
-          <w:szCs w:val="20"/>
-        </w:rPr>
-        <w:t xml:space="preserve"> является достаточным подтверждением наличия и </w:t>
+        <w:t xml:space="preserve">5.3. Документ, выданный Торгово-промышленной палатой является достаточным подтверждением наличия и </w:t>
       </w:r>
       <w:r>
         <w:rPr>
@@ -2677,23 +2614,314 @@
     </w:p>
     <w:p>
       <w:pPr>
-        <w:pBdr>
-          <w:top w:val="nil"/>
-          <w:left w:val="nil"/>
-          <w:bottom w:val="nil"/>
-          <w:right w:val="nil"/>
-          <w:between w:val="nil"/>
-        </w:pBdr>
+        <w:widowControl/>
+        <w:pBdr>
+          <w:top w:val="nil"/>
+          <w:left w:val="nil"/>
+          <w:bottom w:val="nil"/>
+          <w:right w:val="nil"/>
+          <w:between w:val="nil"/>
+        </w:pBdr>
+        <w:tabs>
+          <w:tab w:val="left" w:pos="851"/>
+        </w:tabs>
+        <w:jc w:val="both"/>
+        <w:rPr>
+          <w:color w:val="000000"/>
+          <w:sz w:val="20"/>
+          <w:szCs w:val="20"/>
+        </w:rPr>
+      </w:pPr>
+    </w:p>
+    <w:p>
+      <w:pPr>
         <w:tabs>
           <w:tab w:val="left" w:pos="1095"/>
         </w:tabs>
         <w:ind w:firstLine="567"/>
         <w:rPr>
-          <w:color w:val="000000"/>
-          <w:sz w:val="20"/>
-          <w:szCs w:val="20"/>
-        </w:rPr>
-      </w:pPr>
+          <w:b/>
+          <w:color w:val="000000"/>
+          <w:sz w:val="20"/>
+          <w:szCs w:val="20"/>
+          <w:lang w:val="en-US"/>
+        </w:rPr>
+      </w:pPr>
+      <w:r>
+        <w:rPr>
+          <w:b/>
+          <w:color w:val="000000"/>
+          <w:sz w:val="20"/>
+          <w:szCs w:val="20"/>
+        </w:rPr>
+        <w:t>Отправитель</w:t>
+      </w:r>
+      <w:r>
+        <w:rPr>
+          <w:b/>
+          <w:color w:val="000000"/>
+          <w:sz w:val="20"/>
+          <w:szCs w:val="20"/>
+          <w:lang w:val="en-US"/>
+        </w:rPr>
+        <w:t xml:space="preserve">: </w:t>
+      </w:r>
+      <w:proofErr w:type="spellStart"/>
+      <w:r>
+        <w:rPr>
+          <w:b/>
+          <w:color w:val="000000"/>
+          <w:sz w:val="20"/>
+          <w:szCs w:val="20"/>
+          <w:lang w:val="en-US"/>
+        </w:rPr>
+        <w:t>shipper_requisites</w:t>
+      </w:r>
+      <w:proofErr w:type="spellEnd"/>
+    </w:p>
+    <w:p>
+      <w:pPr>
+        <w:ind w:firstLine="567"/>
+        <w:rPr>
+          <w:b/>
+          <w:sz w:val="20"/>
+          <w:szCs w:val="20"/>
+          <w:lang w:val="en-US"/>
+        </w:rPr>
+      </w:pPr>
+      <w:r>
+        <w:rPr>
+          <w:b/>
+          <w:sz w:val="20"/>
+          <w:szCs w:val="20"/>
+          <w:lang w:val="en-US"/>
+        </w:rPr>
+        <w:t>_________________________/</w:t>
+      </w:r>
+    </w:p>
+    <w:p>
+      <w:pPr>
+        <w:ind w:firstLine="567"/>
+        <w:rPr>
+          <w:b/>
+          <w:sz w:val="20"/>
+          <w:szCs w:val="20"/>
+          <w:lang w:val="en-US"/>
+        </w:rPr>
+      </w:pPr>
+      <w:proofErr w:type="spellStart"/>
+      <w:r>
+        <w:rPr>
+          <w:b/>
+          <w:sz w:val="20"/>
+          <w:szCs w:val="20"/>
+          <w:lang w:val="en-US"/>
+        </w:rPr>
+        <w:t>shipper_signatory</w:t>
+      </w:r>
+      <w:proofErr w:type="spellEnd"/>
+    </w:p>
+    <w:p>
+      <w:pPr>
+        <w:ind w:firstLine="567"/>
+        <w:rPr>
+          <w:b/>
+          <w:sz w:val="20"/>
+          <w:szCs w:val="20"/>
+          <w:lang w:val="en-US"/>
+        </w:rPr>
+      </w:pPr>
+      <w:r>
+        <w:rPr>
+          <w:b/>
+          <w:color w:val="000000"/>
+          <w:sz w:val="20"/>
+          <w:szCs w:val="20"/>
+        </w:rPr>
+        <w:t>м</w:t>
+      </w:r>
+      <w:r>
+        <w:rPr>
+          <w:b/>
+          <w:color w:val="000000"/>
+          <w:sz w:val="20"/>
+          <w:szCs w:val="20"/>
+          <w:lang w:val="en-US"/>
+        </w:rPr>
+        <w:t>.</w:t>
+      </w:r>
+      <w:r>
+        <w:rPr>
+          <w:b/>
+          <w:color w:val="000000"/>
+          <w:sz w:val="20"/>
+          <w:szCs w:val="20"/>
+        </w:rPr>
+        <w:t>п</w:t>
+      </w:r>
+      <w:r>
+        <w:rPr>
+          <w:b/>
+          <w:color w:val="000000"/>
+          <w:sz w:val="20"/>
+          <w:szCs w:val="20"/>
+          <w:lang w:val="en-US"/>
+        </w:rPr>
+        <w:t xml:space="preserve">.                </w:t>
+      </w:r>
+    </w:p>
+    <w:p>
+      <w:pPr>
+        <w:ind w:firstLine="567"/>
+        <w:rPr>
+          <w:b/>
+          <w:sz w:val="20"/>
+          <w:szCs w:val="20"/>
+          <w:lang w:val="en-US"/>
+        </w:rPr>
+      </w:pPr>
+    </w:p>
+    <w:p>
+      <w:pPr>
+        <w:widowControl/>
+        <w:ind w:firstLine="567"/>
+        <w:rPr>
+          <w:b/>
+          <w:color w:val="000000"/>
+          <w:sz w:val="20"/>
+          <w:szCs w:val="20"/>
+          <w:lang w:val="en-US"/>
+        </w:rPr>
+      </w:pPr>
+      <w:r>
+        <w:rPr>
+          <w:b/>
+          <w:color w:val="000000"/>
+          <w:sz w:val="20"/>
+          <w:szCs w:val="20"/>
+        </w:rPr>
+        <w:t>Перевозчик</w:t>
+      </w:r>
+      <w:r>
+        <w:rPr>
+          <w:b/>
+          <w:color w:val="000000"/>
+          <w:sz w:val="20"/>
+          <w:szCs w:val="20"/>
+          <w:lang w:val="en-US"/>
+        </w:rPr>
+        <w:t xml:space="preserve">: </w:t>
+      </w:r>
+      <w:proofErr w:type="spellStart"/>
+      <w:r>
+        <w:rPr>
+          <w:b/>
+          <w:bCs/>
+          <w:color w:val="000000"/>
+          <w:sz w:val="20"/>
+          <w:szCs w:val="20"/>
+          <w:lang w:val="en-US"/>
+        </w:rPr>
+        <w:t>carrier_requisites</w:t>
+      </w:r>
+      <w:proofErr w:type="spellEnd"/>
+    </w:p>
+    <w:p>
+      <w:pPr>
+        <w:ind w:firstLine="567"/>
+        <w:rPr>
+          <w:b/>
+          <w:sz w:val="20"/>
+          <w:szCs w:val="20"/>
+          <w:lang w:val="en-US"/>
+        </w:rPr>
+      </w:pPr>
+      <w:r>
+        <w:rPr>
+          <w:b/>
+          <w:sz w:val="20"/>
+          <w:szCs w:val="20"/>
+          <w:lang w:val="en-US"/>
+        </w:rPr>
+        <w:t>____________________</w:t>
+      </w:r>
+      <w:r>
+        <w:rPr>
+          <w:b/>
+          <w:sz w:val="20"/>
+          <w:szCs w:val="20"/>
+          <w:lang w:val="en-US"/>
+        </w:rPr>
+        <w:tab/>
+        <w:t xml:space="preserve">/ </w:t>
+      </w:r>
+    </w:p>
+    <w:p>
+      <w:pPr>
+        <w:ind w:firstLine="567"/>
+        <w:rPr>
+          <w:b/>
+          <w:sz w:val="20"/>
+          <w:szCs w:val="20"/>
+          <w:lang w:val="en-US"/>
+        </w:rPr>
+      </w:pPr>
+      <w:proofErr w:type="spellStart"/>
+      <w:r>
+        <w:rPr>
+          <w:b/>
+          <w:sz w:val="20"/>
+          <w:szCs w:val="20"/>
+          <w:lang w:val="en-US"/>
+        </w:rPr>
+        <w:t>carrier_signatory</w:t>
+      </w:r>
+      <w:proofErr w:type="spellEnd"/>
+    </w:p>
+    <w:p>
+      <w:pPr>
+        <w:ind w:firstLine="567"/>
+        <w:rPr>
+          <w:b/>
+          <w:sz w:val="20"/>
+          <w:szCs w:val="20"/>
+          <w:lang w:val="en-US"/>
+        </w:rPr>
+      </w:pPr>
+      <w:r>
+        <w:rPr>
+          <w:b/>
+          <w:sz w:val="20"/>
+          <w:szCs w:val="20"/>
+        </w:rPr>
+        <w:t>м</w:t>
+      </w:r>
+      <w:r>
+        <w:rPr>
+          <w:b/>
+          <w:sz w:val="20"/>
+          <w:szCs w:val="20"/>
+          <w:lang w:val="en-US"/>
+        </w:rPr>
+        <w:t>.</w:t>
+      </w:r>
+      <w:r>
+        <w:rPr>
+          <w:b/>
+          <w:sz w:val="20"/>
+          <w:szCs w:val="20"/>
+        </w:rPr>
+        <w:t>п</w:t>
+      </w:r>
+      <w:r>
+        <w:rPr>
+          <w:b/>
+          <w:sz w:val="20"/>
+          <w:szCs w:val="20"/>
+          <w:lang w:val="en-US"/>
+        </w:rPr>
+        <w:t>.                         </w:t>
+      </w:r>
     </w:p>
     <w:p>
       <w:pPr>
@@ -2713,8 +2941,26 @@
           <w:color w:val="000000"/>
           <w:sz w:val="20"/>
           <w:szCs w:val="20"/>
-        </w:rPr>
-      </w:pPr>
+          <w:lang w:val="en-US"/>
+        </w:rPr>
+      </w:pPr>
+    </w:p>
+    <w:p>
+      <w:pPr>
+        <w:rPr>
+          <w:sz w:val="20"/>
+          <w:szCs w:val="20"/>
+          <w:lang w:val="en-US"/>
+        </w:rPr>
+      </w:pPr>
+      <w:r>
+        <w:rPr>
+          <w:sz w:val="20"/>
+          <w:szCs w:val="20"/>
+          <w:lang w:val="en-US"/>
+        </w:rPr>
+        <w:br w:type="page"/>
+      </w:r>
     </w:p>
     <w:p>
       <w:pPr>
@@ -2723,321 +2969,6 @@
         </w:tabs>
         <w:ind w:firstLine="567"/>
         <w:rPr>
-          <w:b/>
-          <w:color w:val="000000"/>
-          <w:sz w:val="20"/>
-          <w:szCs w:val="20"/>
-          <w:lang w:val="en-US"/>
-        </w:rPr>
-      </w:pPr>
-      <w:r>
-        <w:rPr>
-          <w:b/>
-          <w:color w:val="000000"/>
-          <w:sz w:val="20"/>
-          <w:szCs w:val="20"/>
-        </w:rPr>
-        <w:t>Отправитель</w:t>
-      </w:r>
-      <w:r>
-        <w:rPr>
-          <w:b/>
-          <w:color w:val="000000"/>
-          <w:sz w:val="20"/>
-          <w:szCs w:val="20"/>
-          <w:lang w:val="en-US"/>
-        </w:rPr>
-        <w:t xml:space="preserve">: </w:t>
-      </w:r>
-      <w:proofErr w:type="spellStart"/>
-      <w:r>
-        <w:rPr>
-          <w:b/>
-          <w:color w:val="000000"/>
-          <w:sz w:val="20"/>
-          <w:szCs w:val="20"/>
-          <w:lang w:val="en-US"/>
-        </w:rPr>
-        <w:t>shipper_requisites</w:t>
-      </w:r>
-      <w:proofErr w:type="spellEnd"/>
-    </w:p>
-    <w:p>
-      <w:pPr>
-        <w:ind w:firstLine="567"/>
-        <w:rPr>
-          <w:b/>
-          <w:sz w:val="20"/>
-          <w:szCs w:val="20"/>
-          <w:lang w:val="en-US"/>
-        </w:rPr>
-      </w:pPr>
-      <w:r>
-        <w:rPr>
-          <w:b/>
-          <w:sz w:val="20"/>
-          <w:szCs w:val="20"/>
-          <w:lang w:val="en-US"/>
-        </w:rPr>
-        <w:t>_________________________/</w:t>
-      </w:r>
-    </w:p>
-    <w:p>
-      <w:pPr>
-        <w:ind w:firstLine="567"/>
-        <w:rPr>
-          <w:b/>
-          <w:sz w:val="20"/>
-          <w:szCs w:val="20"/>
-          <w:lang w:val="en-US"/>
-        </w:rPr>
-      </w:pPr>
-      <w:proofErr w:type="spellStart"/>
-      <w:r>
-        <w:rPr>
-          <w:b/>
-          <w:sz w:val="20"/>
-          <w:szCs w:val="20"/>
-          <w:lang w:val="en-US"/>
-        </w:rPr>
-        <w:t>shipper_signatory</w:t>
-      </w:r>
-      <w:proofErr w:type="spellEnd"/>
-    </w:p>
-    <w:p>
-      <w:pPr>
-        <w:ind w:firstLine="567"/>
-        <w:rPr>
-          <w:b/>
-          <w:sz w:val="20"/>
-          <w:szCs w:val="20"/>
-          <w:lang w:val="en-US"/>
-        </w:rPr>
-      </w:pPr>
-      <w:r>
-        <w:rPr>
-          <w:b/>
-          <w:color w:val="000000"/>
-          <w:sz w:val="20"/>
-          <w:szCs w:val="20"/>
-        </w:rPr>
-        <w:t>м</w:t>
-      </w:r>
-      <w:r>
-        <w:rPr>
-          <w:b/>
-          <w:color w:val="000000"/>
-          <w:sz w:val="20"/>
-          <w:szCs w:val="20"/>
-          <w:lang w:val="en-US"/>
-        </w:rPr>
-        <w:t>.</w:t>
-      </w:r>
-      <w:r>
-        <w:rPr>
-          <w:b/>
-          <w:color w:val="000000"/>
-          <w:sz w:val="20"/>
-          <w:szCs w:val="20"/>
-        </w:rPr>
-        <w:t>п</w:t>
-      </w:r>
-      <w:r>
-        <w:rPr>
-          <w:b/>
-          <w:color w:val="000000"/>
-          <w:sz w:val="20"/>
-          <w:szCs w:val="20"/>
-          <w:lang w:val="en-US"/>
-        </w:rPr>
-        <w:t xml:space="preserve">.                </w:t>
-      </w:r>
-    </w:p>
-    <w:p>
-      <w:pPr>
-        <w:ind w:firstLine="567"/>
-        <w:rPr>
-          <w:b/>
-          <w:sz w:val="20"/>
-          <w:szCs w:val="20"/>
-          <w:lang w:val="en-US"/>
-        </w:rPr>
-      </w:pPr>
-    </w:p>
-    <w:p>
-      <w:pPr>
-        <w:widowControl/>
-        <w:ind w:firstLine="567"/>
-        <w:rPr>
-          <w:b/>
-          <w:color w:val="000000"/>
-          <w:sz w:val="20"/>
-          <w:szCs w:val="20"/>
-          <w:lang w:val="en-US"/>
-        </w:rPr>
-      </w:pPr>
-      <w:r>
-        <w:rPr>
-          <w:b/>
-          <w:color w:val="000000"/>
-          <w:sz w:val="20"/>
-          <w:szCs w:val="20"/>
-        </w:rPr>
-        <w:t>Перевозчик</w:t>
-      </w:r>
-      <w:r>
-        <w:rPr>
-          <w:b/>
-          <w:color w:val="000000"/>
-          <w:sz w:val="20"/>
-          <w:szCs w:val="20"/>
-          <w:lang w:val="en-US"/>
-        </w:rPr>
-        <w:t xml:space="preserve">: </w:t>
-      </w:r>
-    </w:p>
-    <w:p>
-      <w:pPr>
-        <w:ind w:firstLine="567"/>
-        <w:rPr>
-          <w:b/>
-          <w:sz w:val="20"/>
-          <w:szCs w:val="20"/>
-          <w:lang w:val="en-US"/>
-        </w:rPr>
-      </w:pPr>
-      <w:r>
-        <w:rPr>
-          <w:b/>
-          <w:sz w:val="20"/>
-          <w:szCs w:val="20"/>
-          <w:lang w:val="en-US"/>
-        </w:rPr>
-        <w:t>____________________</w:t>
-      </w:r>
-      <w:r>
-        <w:rPr>
-          <w:b/>
-          <w:sz w:val="20"/>
-          <w:szCs w:val="20"/>
-          <w:lang w:val="en-US"/>
-        </w:rPr>
-        <w:tab/>
-        <w:t xml:space="preserve">/ </w:t>
-      </w:r>
-    </w:p>
-    <w:p>
-      <w:pPr>
-        <w:ind w:firstLine="567"/>
-        <w:rPr>
-          <w:b/>
-          <w:sz w:val="20"/>
-          <w:szCs w:val="20"/>
-          <w:lang w:val="en-US"/>
-        </w:rPr>
-      </w:pPr>
-      <w:proofErr w:type="spellStart"/>
-      <w:r>
-        <w:rPr>
-          <w:b/>
-          <w:sz w:val="20"/>
-          <w:szCs w:val="20"/>
-          <w:lang w:val="en-US"/>
-        </w:rPr>
-        <w:t>carrier_signatory</w:t>
-      </w:r>
-      <w:proofErr w:type="spellEnd"/>
-    </w:p>
-    <w:p>
-      <w:pPr>
-        <w:ind w:firstLine="567"/>
-        <w:rPr>
-          <w:b/>
-          <w:sz w:val="20"/>
-          <w:szCs w:val="20"/>
-          <w:lang w:val="en-US"/>
-        </w:rPr>
-      </w:pPr>
-      <w:r>
-        <w:rPr>
-          <w:b/>
-          <w:sz w:val="20"/>
-          <w:szCs w:val="20"/>
-        </w:rPr>
-        <w:t>м</w:t>
-      </w:r>
-      <w:r>
-        <w:rPr>
-          <w:b/>
-          <w:sz w:val="20"/>
-          <w:szCs w:val="20"/>
-          <w:lang w:val="en-US"/>
-        </w:rPr>
-        <w:t>.</w:t>
-      </w:r>
-      <w:r>
-        <w:rPr>
-          <w:b/>
-          <w:sz w:val="20"/>
-          <w:szCs w:val="20"/>
-        </w:rPr>
-        <w:t>п</w:t>
-      </w:r>
-      <w:r>
-        <w:rPr>
-          <w:b/>
-          <w:sz w:val="20"/>
-          <w:szCs w:val="20"/>
-          <w:lang w:val="en-US"/>
-        </w:rPr>
-        <w:t>.                         </w:t>
-      </w:r>
-    </w:p>
-    <w:p>
-      <w:pPr>
-        <w:pBdr>
-          <w:top w:val="nil"/>
-          <w:left w:val="nil"/>
-          <w:bottom w:val="nil"/>
-          <w:right w:val="nil"/>
-          <w:between w:val="nil"/>
-        </w:pBdr>
-        <w:tabs>
-          <w:tab w:val="left" w:pos="1095"/>
-        </w:tabs>
-        <w:ind w:firstLine="567"/>
-        <w:rPr>
-          <w:color w:val="000000"/>
-          <w:sz w:val="20"/>
-          <w:szCs w:val="20"/>
-          <w:lang w:val="en-US"/>
-        </w:rPr>
-      </w:pPr>
-    </w:p>
-    <w:p>
-      <w:pPr>
-        <w:rPr>
-          <w:sz w:val="20"/>
-          <w:szCs w:val="20"/>
-          <w:lang w:val="en-US"/>
-        </w:rPr>
-      </w:pPr>
-      <w:r>
-        <w:rPr>
-          <w:sz w:val="20"/>
-          <w:szCs w:val="20"/>
-          <w:lang w:val="en-US"/>
-        </w:rPr>
-        <w:br w:type="page"/>
-      </w:r>
-    </w:p>
-    <w:p>
-      <w:pPr>
-        <w:tabs>
-          <w:tab w:val="left" w:pos="1095"/>
-        </w:tabs>
-        <w:ind w:firstLine="567"/>
-        <w:rPr>
           <w:sz w:val="20"/>
           <w:szCs w:val="20"/>
         </w:rPr>
@@ -3074,23 +3005,7 @@
           <w:sz w:val="20"/>
           <w:szCs w:val="20"/>
         </w:rPr>
-        <w:t>ПРИЛОЖЕНИЕ №</w:t>
-      </w:r>
-      <w:proofErr w:type="gramStart"/>
-      <w:r>
-        <w:rPr>
-          <w:sz w:val="20"/>
-          <w:szCs w:val="20"/>
-        </w:rPr>
-        <w:t>1  К</w:t>
-      </w:r>
-      <w:proofErr w:type="gramEnd"/>
-      <w:r>
-        <w:rPr>
-          <w:sz w:val="20"/>
-          <w:szCs w:val="20"/>
-        </w:rPr>
-        <w:t xml:space="preserve"> ДОГОВОР ПЕРЕВОЗКИ № </w:t>
+        <w:t xml:space="preserve">ПРИЛОЖЕНИЕ №1  К ДОГОВОР ПЕРЕВОЗКИ № </w:t>
       </w:r>
       <w:proofErr w:type="spellStart"/>
       <w:r>
@@ -3732,6 +3647,18 @@
         </w:rPr>
         <w:t xml:space="preserve">: </w:t>
       </w:r>
+      <w:proofErr w:type="spellStart"/>
+      <w:r>
+        <w:rPr>
+          <w:b/>
+          <w:bCs/>
+          <w:color w:val="000000"/>
+          <w:sz w:val="20"/>
+          <w:szCs w:val="20"/>
+        </w:rPr>
+        <w:t>carrier_requisites</w:t>
+      </w:r>
+      <w:proofErr w:type="spellEnd"/>
     </w:p>
     <w:p>
       <w:pPr>
@@ -3852,424 +3779,6 @@
         </w:rPr>
       </w:pPr>
     </w:p>
-    <w:tbl>
-      <w:tblPr>
-        <w:tblStyle w:val="ab"/>
-        <w:tblW w:w="9923" w:type="dxa"/>
-        <w:tblInd w:w="0" w:type="dxa"/>
-        <w:tblLayout w:type="fixed"/>
-        <w:tblLook w:val="0000" w:firstRow="0" w:lastRow="0" w:firstColumn="0" w:lastColumn="0" w:noHBand="0" w:noVBand="0"/>
-      </w:tblPr>
-      <w:tblGrid>
-        <w:gridCol w:w="4803"/>
-        <w:gridCol w:w="5120"/>
-      </w:tblGrid>
-      <w:tr>
-        <w:trPr>
-          <w:trHeight w:val="356"/>
-        </w:trPr>
-        <w:tc>
-          <w:tcPr>
-            <w:tcW w:w="4803" w:type="dxa"/>
-            <w:tcBorders>
-              <w:top w:val="nil"/>
-              <w:left w:val="nil"/>
-              <w:bottom w:val="nil"/>
-              <w:right w:val="nil"/>
-            </w:tcBorders>
-          </w:tcPr>
-          <w:p>
-            <w:pPr>
-              <w:widowControl/>
-              <w:pBdr>
-                <w:top w:val="nil"/>
-                <w:left w:val="nil"/>
-                <w:bottom w:val="nil"/>
-                <w:right w:val="nil"/>
-                <w:between w:val="nil"/>
-              </w:pBdr>
-              <w:ind w:firstLine="567"/>
-              <w:rPr>
-                <w:b/>
-                <w:color w:val="000000"/>
-                <w:sz w:val="20"/>
-                <w:szCs w:val="20"/>
-                <w:lang w:val="en-US"/>
-              </w:rPr>
-            </w:pPr>
-          </w:p>
-          <w:p>
-            <w:pPr>
-              <w:widowControl/>
-              <w:pBdr>
-                <w:top w:val="nil"/>
-                <w:left w:val="nil"/>
-                <w:bottom w:val="nil"/>
-                <w:right w:val="nil"/>
-                <w:between w:val="nil"/>
-              </w:pBdr>
-              <w:ind w:firstLine="567"/>
-              <w:rPr>
-                <w:color w:val="000000"/>
-                <w:sz w:val="20"/>
-                <w:szCs w:val="20"/>
-              </w:rPr>
-            </w:pPr>
-            <w:r>
-              <w:rPr>
-                <w:b/>
-                <w:color w:val="000000"/>
-                <w:sz w:val="20"/>
-                <w:szCs w:val="20"/>
-              </w:rPr>
-              <w:t>Отправитель:</w:t>
-            </w:r>
-            <w:r>
-              <w:rPr>
-                <w:color w:val="000000"/>
-                <w:sz w:val="20"/>
-                <w:szCs w:val="20"/>
-              </w:rPr>
-              <w:t xml:space="preserve"> </w:t>
-            </w:r>
-          </w:p>
-          <w:p>
-            <w:pPr>
-              <w:widowControl/>
-              <w:pBdr>
-                <w:top w:val="nil"/>
-                <w:left w:val="nil"/>
-                <w:bottom w:val="nil"/>
-                <w:right w:val="nil"/>
-                <w:between w:val="nil"/>
-              </w:pBdr>
-              <w:ind w:firstLine="567"/>
-              <w:rPr>
-                <w:color w:val="000000"/>
-                <w:sz w:val="20"/>
-                <w:szCs w:val="20"/>
-              </w:rPr>
-            </w:pPr>
-            <w:proofErr w:type="spellStart"/>
-            <w:r>
-              <w:rPr>
-                <w:b/>
-                <w:color w:val="000000"/>
-                <w:sz w:val="20"/>
-                <w:szCs w:val="20"/>
-              </w:rPr>
-              <w:t>shipper_requisites</w:t>
-            </w:r>
-            <w:proofErr w:type="spellEnd"/>
-            <w:r>
-              <w:rPr>
-                <w:b/>
-                <w:color w:val="000000"/>
-                <w:sz w:val="20"/>
-                <w:szCs w:val="20"/>
-              </w:rPr>
-              <w:t xml:space="preserve"> </w:t>
-            </w:r>
-          </w:p>
-        </w:tc>
-        <w:tc>
-          <w:tcPr>
-            <w:tcW w:w="5120" w:type="dxa"/>
-            <w:tcBorders>
-              <w:top w:val="nil"/>
-              <w:left w:val="nil"/>
-              <w:bottom w:val="nil"/>
-              <w:right w:val="nil"/>
-            </w:tcBorders>
-          </w:tcPr>
-          <w:p>
-            <w:pPr>
-              <w:widowControl/>
-              <w:pBdr>
-                <w:top w:val="nil"/>
-                <w:left w:val="nil"/>
-                <w:bottom w:val="nil"/>
-                <w:right w:val="nil"/>
-                <w:between w:val="nil"/>
-              </w:pBdr>
-              <w:ind w:firstLine="567"/>
-              <w:rPr>
-                <w:b/>
-                <w:color w:val="000000"/>
-                <w:sz w:val="20"/>
-                <w:szCs w:val="20"/>
-              </w:rPr>
-            </w:pPr>
-          </w:p>
-          <w:p>
-            <w:pPr>
-              <w:widowControl/>
-              <w:pBdr>
-                <w:top w:val="nil"/>
-                <w:left w:val="nil"/>
-                <w:bottom w:val="nil"/>
-                <w:right w:val="nil"/>
-                <w:between w:val="nil"/>
-              </w:pBdr>
-              <w:ind w:firstLine="567"/>
-              <w:rPr>
-                <w:b/>
-                <w:color w:val="000000"/>
-                <w:sz w:val="20"/>
-                <w:szCs w:val="20"/>
-              </w:rPr>
-            </w:pPr>
-            <w:r>
-              <w:rPr>
-                <w:b/>
-                <w:color w:val="000000"/>
-                <w:sz w:val="20"/>
-                <w:szCs w:val="20"/>
-              </w:rPr>
-              <w:t xml:space="preserve">Перевозчик: </w:t>
-            </w:r>
-          </w:p>
-          <w:p>
-            <w:pPr>
-              <w:widowControl/>
-              <w:pBdr>
-                <w:top w:val="nil"/>
-                <w:left w:val="nil"/>
-                <w:bottom w:val="nil"/>
-                <w:right w:val="nil"/>
-                <w:between w:val="nil"/>
-              </w:pBdr>
-              <w:ind w:firstLine="567"/>
-              <w:rPr>
-                <w:b/>
-                <w:bCs/>
-                <w:color w:val="000000"/>
-                <w:sz w:val="20"/>
-                <w:szCs w:val="20"/>
-              </w:rPr>
-            </w:pPr>
-            <w:proofErr w:type="spellStart"/>
-            <w:r>
-              <w:rPr>
-                <w:b/>
-                <w:bCs/>
-                <w:color w:val="000000"/>
-                <w:sz w:val="20"/>
-                <w:szCs w:val="20"/>
-              </w:rPr>
-              <w:t>carrier_requisites</w:t>
-            </w:r>
-            <w:proofErr w:type="spellEnd"/>
-          </w:p>
-        </w:tc>
-      </w:tr>
-      <w:tr>
-        <w:trPr>
-          <w:trHeight w:val="756"/>
-        </w:trPr>
-        <w:tc>
-          <w:tcPr>
-            <w:tcW w:w="4803" w:type="dxa"/>
-            <w:tcBorders>
-              <w:top w:val="nil"/>
-              <w:left w:val="nil"/>
-              <w:bottom w:val="nil"/>
-              <w:right w:val="nil"/>
-            </w:tcBorders>
-          </w:tcPr>
-          <w:p>
-            <w:pPr>
-              <w:ind w:firstLine="567"/>
-              <w:rPr>
-                <w:b/>
-                <w:sz w:val="20"/>
-                <w:szCs w:val="20"/>
-              </w:rPr>
-            </w:pPr>
-            <w:r>
-              <w:rPr>
-                <w:b/>
-                <w:sz w:val="20"/>
-                <w:szCs w:val="20"/>
-              </w:rPr>
-              <w:t xml:space="preserve">                                      </w:t>
-            </w:r>
-          </w:p>
-          <w:p>
-            <w:pPr>
-              <w:ind w:firstLine="567"/>
-              <w:rPr>
-                <w:b/>
-                <w:sz w:val="20"/>
-                <w:szCs w:val="20"/>
-              </w:rPr>
-            </w:pPr>
-            <w:r>
-              <w:rPr>
-                <w:b/>
-                <w:sz w:val="20"/>
-                <w:szCs w:val="20"/>
-              </w:rPr>
-              <w:t>_________________________/</w:t>
-            </w:r>
-          </w:p>
-          <w:p>
-            <w:pPr>
-              <w:ind w:firstLine="567"/>
-              <w:rPr>
-                <w:b/>
-                <w:sz w:val="20"/>
-                <w:szCs w:val="20"/>
-              </w:rPr>
-            </w:pPr>
-            <w:proofErr w:type="spellStart"/>
-            <w:r>
-              <w:rPr>
-                <w:b/>
-                <w:sz w:val="20"/>
-                <w:szCs w:val="20"/>
-              </w:rPr>
-              <w:t>shipper_signatory</w:t>
-            </w:r>
-            <w:proofErr w:type="spellEnd"/>
-          </w:p>
-          <w:p>
-            <w:pPr>
-              <w:widowControl/>
-              <w:pBdr>
-                <w:top w:val="nil"/>
-                <w:left w:val="nil"/>
-                <w:bottom w:val="nil"/>
-                <w:right w:val="nil"/>
-                <w:between w:val="nil"/>
-              </w:pBdr>
-              <w:ind w:firstLine="567"/>
-              <w:rPr>
-                <w:b/>
-                <w:color w:val="000000"/>
-                <w:sz w:val="20"/>
-                <w:szCs w:val="20"/>
-              </w:rPr>
-            </w:pPr>
-            <w:proofErr w:type="spellStart"/>
-            <w:r>
-              <w:rPr>
-                <w:b/>
-                <w:color w:val="000000"/>
-                <w:sz w:val="20"/>
-                <w:szCs w:val="20"/>
-              </w:rPr>
-              <w:t>м.п</w:t>
-            </w:r>
-            <w:proofErr w:type="spellEnd"/>
-            <w:r>
-              <w:rPr>
-                <w:b/>
-                <w:color w:val="000000"/>
-                <w:sz w:val="20"/>
-                <w:szCs w:val="20"/>
-              </w:rPr>
-              <w:t xml:space="preserve">.                </w:t>
-            </w:r>
-          </w:p>
-        </w:tc>
-        <w:tc>
-          <w:tcPr>
-            <w:tcW w:w="5120" w:type="dxa"/>
-            <w:tcBorders>
-              <w:top w:val="nil"/>
-              <w:left w:val="nil"/>
-              <w:bottom w:val="nil"/>
-              <w:right w:val="nil"/>
-            </w:tcBorders>
-          </w:tcPr>
-          <w:p>
-            <w:pPr>
-              <w:rPr>
-                <w:b/>
-                <w:sz w:val="20"/>
-                <w:szCs w:val="20"/>
-              </w:rPr>
-            </w:pPr>
-          </w:p>
-          <w:p>
-            <w:pPr>
-              <w:ind w:firstLine="567"/>
-              <w:rPr>
-                <w:b/>
-                <w:sz w:val="20"/>
-                <w:szCs w:val="20"/>
-              </w:rPr>
-            </w:pPr>
-            <w:r>
-              <w:rPr>
-                <w:b/>
-                <w:sz w:val="20"/>
-                <w:szCs w:val="20"/>
-              </w:rPr>
-              <w:t>____________________</w:t>
-            </w:r>
-            <w:r>
-              <w:rPr>
-                <w:b/>
-                <w:sz w:val="20"/>
-                <w:szCs w:val="20"/>
-              </w:rPr>
-              <w:tab/>
-              <w:t xml:space="preserve">/ </w:t>
-            </w:r>
-          </w:p>
-          <w:p>
-            <w:pPr>
-              <w:ind w:firstLine="567"/>
-              <w:rPr>
-                <w:b/>
-                <w:sz w:val="20"/>
-                <w:szCs w:val="20"/>
-              </w:rPr>
-            </w:pPr>
-            <w:proofErr w:type="spellStart"/>
-            <w:r>
-              <w:rPr>
-                <w:b/>
-                <w:sz w:val="20"/>
-                <w:szCs w:val="20"/>
-              </w:rPr>
-              <w:t>carrier_signatory</w:t>
-            </w:r>
-            <w:proofErr w:type="spellEnd"/>
-          </w:p>
-          <w:p>
-            <w:pPr>
-              <w:ind w:firstLine="567"/>
-              <w:rPr>
-                <w:b/>
-                <w:sz w:val="20"/>
-                <w:szCs w:val="20"/>
-              </w:rPr>
-            </w:pPr>
-            <w:proofErr w:type="spellStart"/>
-            <w:r>
-              <w:rPr>
-                <w:b/>
-                <w:sz w:val="20"/>
-                <w:szCs w:val="20"/>
-              </w:rPr>
-              <w:t>м.п</w:t>
-            </w:r>
-            <w:proofErr w:type="spellEnd"/>
-            <w:r>
-              <w:rPr>
-                <w:b/>
-                <w:sz w:val="20"/>
-                <w:szCs w:val="20"/>
-              </w:rPr>
-              <w:t>.                         </w:t>
-            </w:r>
-          </w:p>
-        </w:tc>
-      </w:tr>
-    </w:tbl>
     <w:p>
       <w:pPr>
         <w:widowControl/>
